--- a/finalPaper.docx
+++ b/finalPaper.docx
@@ -9,113 +9,26 @@
           <w14:ligatures w14:val="standard"/>
         </w:rPr>
       </w:pPr>
-      <w:bookmarkStart w:id="0" w:name="_GoBack"/>
-      <w:bookmarkEnd w:id="0"/>
-      <w:r>
-        <w:rPr>
-          <w14:ligatures w14:val="standard"/>
-        </w:rPr>
-        <w:t xml:space="preserve">Magnetic </w:t>
-      </w:r>
-      <w:r>
-        <w:rPr>
-          <w14:ligatures w14:val="standard"/>
-        </w:rPr>
-        <w:t>Normal</w:t>
-      </w:r>
-      <w:r>
-        <w:rPr>
-          <w14:ligatures w14:val="standard"/>
-        </w:rPr>
-        <w:t xml:space="preserve"> </w:t>
-      </w:r>
-      <w:r>
-        <w:rPr>
-          <w14:ligatures w14:val="standard"/>
-        </w:rPr>
-        <w:t>Modes</w:t>
-      </w:r>
-      <w:r>
-        <w:rPr>
-          <w14:ligatures w14:val="standard"/>
-        </w:rPr>
-        <w:t xml:space="preserve"> of </w:t>
-      </w:r>
-      <w:r>
-        <w:rPr>
-          <w14:ligatures w14:val="standard"/>
-        </w:rPr>
-        <w:t>Bi-Component</w:t>
-      </w:r>
-      <w:r>
-        <w:rPr>
-          <w14:ligatures w14:val="standard"/>
-        </w:rPr>
-        <w:t xml:space="preserve"> </w:t>
-      </w:r>
-      <w:r>
-        <w:rPr>
-          <w14:ligatures w14:val="standard"/>
-        </w:rPr>
-        <w:t>Permalloy</w:t>
-      </w:r>
-      <w:r>
-        <w:rPr>
-          <w14:ligatures w14:val="standard"/>
-        </w:rPr>
-        <w:t xml:space="preserve"> Structures</w:t>
-      </w:r>
-      <w:r>
-        <w:rPr>
-          <w14:ligatures w14:val="standard"/>
-        </w:rPr>
-        <w:t>*</w:t>
-      </w:r>
-    </w:p>
-    <w:p>
-      <w:pPr>
-        <w:pStyle w:val="Subtitle"/>
-        <w:rPr>
-          <w:rFonts w:cs="Linux Biolinum"/>
-          <w:vertAlign w:val="superscript"/>
-          <w14:ligatures w14:val="standard"/>
-        </w:rPr>
-      </w:pPr>
-      <w:r>
-        <w:rPr>
-          <w14:ligatures w14:val="standard"/>
-        </w:rPr>
-        <w:t>Extended Abstract</w:t>
-      </w:r>
-      <w:r>
-        <w:rPr>
-          <w:rFonts w:cs="Linux Biolinum"/>
-          <w:vertAlign w:val="superscript"/>
-          <w14:ligatures w14:val="standard"/>
-        </w:rPr>
-        <w:t>†</w:t>
+      <w:r>
+        <w:rPr>
+          <w14:ligatures w14:val="standard"/>
+        </w:rPr>
+        <w:t>Automatic Accompaniment of Poem Recitation</w:t>
       </w:r>
     </w:p>
     <w:tbl>
       <w:tblPr>
-        <w:tblW w:w="10320" w:type="dxa"/>
+        <w:tblW w:w="10296" w:type="dxa"/>
         <w:tblLayout w:type="fixed"/>
         <w:tblLook w:val="0000" w:firstRow="0" w:lastRow="0" w:firstColumn="0" w:lastColumn="0" w:noHBand="0" w:noVBand="0"/>
       </w:tblPr>
       <w:tblGrid>
         <w:gridCol w:w="1720"/>
         <w:gridCol w:w="1712"/>
-        <w:gridCol w:w="1728"/>
-        <w:gridCol w:w="1704"/>
-        <w:gridCol w:w="1736"/>
-        <w:gridCol w:w="1696"/>
-        <w:gridCol w:w="24"/>
+        <w:gridCol w:w="3432"/>
+        <w:gridCol w:w="3432"/>
       </w:tblGrid>
       <w:tr>
-        <w:trPr>
-          <w:gridAfter w:val="1"/>
-          <w:wAfter w:w="24" w:type="dxa"/>
-        </w:trPr>
         <w:tc>
           <w:tcPr>
             <w:tcW w:w="3432" w:type="dxa"/>
@@ -129,39 +42,28 @@
                 <w14:ligatures w14:val="standard"/>
               </w:rPr>
             </w:pPr>
-            <w:bookmarkStart w:id="1" w:name="AU1"/>
+          </w:p>
+        </w:tc>
+        <w:tc>
+          <w:tcPr>
+            <w:tcW w:w="3432" w:type="dxa"/>
+          </w:tcPr>
+          <w:p>
+            <w:pPr>
+              <w:pStyle w:val="Authors"/>
+              <w:jc w:val="center"/>
+              <w:rPr>
+                <w14:ligatures w14:val="standard"/>
+              </w:rPr>
+            </w:pPr>
             <w:r>
               <w:rPr>
                 <w:rStyle w:val="FirstName"/>
                 <w:rFonts w:ascii="Linux Libertine" w:hAnsi="Linux Libertine" w:cs="Linux Libertine"/>
                 <w14:ligatures w14:val="standard"/>
               </w:rPr>
-              <w:t>G</w:t>
+              <w:t>Avneesh Sarwate</w:t>
             </w:r>
-            <w:r>
-              <w:rPr>
-                <w:rStyle w:val="FirstName"/>
-                <w:rFonts w:ascii="Linux Libertine" w:hAnsi="Linux Libertine" w:cs="Linux Libertine"/>
-                <w14:ligatures w14:val="standard"/>
-              </w:rPr>
-              <w:t>orge</w:t>
-            </w:r>
-            <w:r>
-              <w:rPr>
-                <w:rFonts w:ascii="Linux Libertine" w:hAnsi="Linux Libertine" w:cs="Linux Libertine"/>
-                <w14:ligatures w14:val="standard"/>
-              </w:rPr>
-              <w:t xml:space="preserve"> </w:t>
-            </w:r>
-            <w:r>
-              <w:rPr>
-                <w:rStyle w:val="Surname"/>
-                <w:rFonts w:ascii="Linux Libertine" w:hAnsi="Linux Libertine" w:cs="Linux Libertine"/>
-                <w14:ligatures w14:val="standard"/>
-              </w:rPr>
-              <w:t>Gubbiotti</w:t>
-            </w:r>
-            <w:bookmarkEnd w:id="1"/>
             <w:r>
               <w:rPr>
                 <w14:ligatures w14:val="standard"/>
@@ -174,41 +76,31 @@
                 <w:rFonts w:ascii="Linux Libertine" w:hAnsi="Linux Libertine" w:cs="Linux Libertine"/>
                 <w:color w:val="auto"/>
                 <w:sz w:val="20"/>
-                <w:szCs w:val="18"/>
                 <w14:ligatures w14:val="standard"/>
               </w:rPr>
-              <w:t>Istituto Officina dei Materiali</w:t>
+              <w:t xml:space="preserve">Georgia Institute of Technology Center </w:t>
             </w:r>
+            <w:proofErr w:type="gramStart"/>
             <w:r>
               <w:rPr>
-                <w14:ligatures w14:val="standard"/>
-              </w:rPr>
-              <w:br/>
-            </w:r>
-            <w:r>
-              <w:rPr>
-                <w:rStyle w:val="PinCode"/>
-                <w:rFonts w:ascii="Linux Libertine" w:eastAsia="PMingLiU" w:hAnsi="Linux Libertine" w:cs="Linux Libertine"/>
+                <w:rStyle w:val="OrgDiv"/>
+                <w:rFonts w:ascii="Linux Libertine" w:hAnsi="Linux Libertine" w:cs="Linux Libertine"/>
                 <w:color w:val="auto"/>
                 <w:sz w:val="20"/>
                 <w14:ligatures w14:val="standard"/>
               </w:rPr>
-              <w:t>P.O. Box 1212</w:t>
+              <w:t>For</w:t>
             </w:r>
+            <w:proofErr w:type="gramEnd"/>
             <w:r>
               <w:rPr>
-                <w14:ligatures w14:val="standard"/>
-              </w:rPr>
-              <w:br/>
-            </w:r>
-            <w:r>
-              <w:rPr>
-                <w:rStyle w:val="Country"/>
+                <w:rStyle w:val="OrgDiv"/>
                 <w:rFonts w:ascii="Linux Libertine" w:hAnsi="Linux Libertine" w:cs="Linux Libertine"/>
+                <w:color w:val="auto"/>
                 <w:sz w:val="20"/>
                 <w14:ligatures w14:val="standard"/>
               </w:rPr>
-              <w:t>Italy</w:t>
+              <w:t xml:space="preserve"> Music Technology</w:t>
             </w:r>
             <w:r>
               <w:rPr>
@@ -224,14 +116,13 @@
                 <w:sz w:val="20"/>
                 <w14:ligatures w14:val="standard"/>
               </w:rPr>
-              <w:t>gubbiotti@corporation.com</w:t>
+              <w:t>avneeshsarwate@gmail.com</w:t>
             </w:r>
           </w:p>
         </w:tc>
         <w:tc>
           <w:tcPr>
             <w:tcW w:w="3432" w:type="dxa"/>
-            <w:gridSpan w:val="2"/>
           </w:tcPr>
           <w:p>
             <w:pPr>
@@ -241,926 +132,17 @@
                 <w14:ligatures w14:val="standard"/>
               </w:rPr>
             </w:pPr>
-            <w:bookmarkStart w:id="2" w:name="AU2"/>
-            <w:r>
-              <w:rPr>
-                <w:rStyle w:val="FirstName"/>
-                <w:rFonts w:ascii="Linux Libertine" w:hAnsi="Linux Libertine" w:cs="Linux Libertine"/>
-                <w14:ligatures w14:val="standard"/>
-              </w:rPr>
-              <w:t>P</w:t>
-            </w:r>
-            <w:r>
-              <w:rPr>
-                <w:rStyle w:val="FirstName"/>
-                <w:rFonts w:ascii="Linux Libertine" w:hAnsi="Linux Libertine" w:cs="Linux Libertine"/>
-                <w14:ligatures w14:val="standard"/>
-              </w:rPr>
-              <w:t>am</w:t>
-            </w:r>
-            <w:r>
-              <w:rPr>
-                <w:rFonts w:ascii="Linux Libertine" w:hAnsi="Linux Libertine" w:cs="Linux Libertine"/>
-                <w14:ligatures w14:val="standard"/>
-              </w:rPr>
-              <w:t xml:space="preserve"> </w:t>
-            </w:r>
-            <w:r>
-              <w:rPr>
-                <w:rStyle w:val="Surname"/>
-                <w:rFonts w:ascii="Linux Libertine" w:hAnsi="Linux Libertine" w:cs="Linux Libertine"/>
-                <w14:ligatures w14:val="standard"/>
-              </w:rPr>
-              <w:t>Malagò</w:t>
-            </w:r>
-            <w:bookmarkEnd w:id="2"/>
-            <w:r>
-              <w:rPr>
-                <w14:ligatures w14:val="standard"/>
-              </w:rPr>
-              <w:br/>
-            </w:r>
-            <w:r>
-              <w:rPr>
-                <w:rStyle w:val="OrgDiv"/>
-                <w:rFonts w:ascii="Linux Libertine" w:hAnsi="Linux Libertine" w:cs="Linux Libertine"/>
-                <w:color w:val="auto"/>
-                <w:sz w:val="20"/>
-                <w14:ligatures w14:val="standard"/>
-              </w:rPr>
-              <w:t>Dipartimento di Fisica e Geologia</w:t>
-            </w:r>
-            <w:r>
-              <w:rPr>
-                <w14:ligatures w14:val="standard"/>
-              </w:rPr>
-              <w:br/>
-            </w:r>
-            <w:r>
-              <w:rPr>
-                <w:rStyle w:val="PinCode"/>
-                <w:rFonts w:ascii="Linux Libertine" w:eastAsia="PMingLiU" w:hAnsi="Linux Libertine" w:cs="Linux Libertine"/>
-                <w:color w:val="auto"/>
-                <w:sz w:val="20"/>
-                <w14:ligatures w14:val="standard"/>
-              </w:rPr>
-              <w:t>P.O. Box 6221</w:t>
-            </w:r>
-            <w:r>
-              <w:rPr>
-                <w14:ligatures w14:val="standard"/>
-              </w:rPr>
-              <w:br/>
-            </w:r>
-            <w:r>
-              <w:rPr>
-                <w:rStyle w:val="Country"/>
-                <w:rFonts w:ascii="Linux Libertine" w:hAnsi="Linux Libertine" w:cs="Linux Libertine"/>
-                <w:sz w:val="20"/>
-                <w:szCs w:val="18"/>
-                <w14:ligatures w14:val="standard"/>
-              </w:rPr>
-              <w:t>Ita</w:t>
-            </w:r>
-            <w:r>
-              <w:rPr>
-                <w:rStyle w:val="Country"/>
-                <w:rFonts w:ascii="Linux Libertine" w:hAnsi="Linux Libertine" w:cs="Linux Libertine"/>
-                <w:sz w:val="20"/>
-                <w14:ligatures w14:val="standard"/>
-              </w:rPr>
-              <w:t>ly</w:t>
-            </w:r>
-            <w:r>
-              <w:rPr>
-                <w14:ligatures w14:val="standard"/>
-              </w:rPr>
-              <w:br/>
-            </w:r>
-            <w:r>
-              <w:rPr>
-                <w:rStyle w:val="Email"/>
-                <w:rFonts w:ascii="Linux Libertine" w:eastAsia="PMingLiU" w:hAnsi="Linux Libertine" w:cs="Linux Libertine"/>
-                <w:color w:val="auto"/>
-                <w:sz w:val="20"/>
-                <w14:ligatures w14:val="standard"/>
-              </w:rPr>
-              <w:t>malago</w:t>
-            </w:r>
-            <w:r>
-              <w:rPr>
-                <w:rStyle w:val="Email"/>
-                <w:rFonts w:ascii="Linux Libertine" w:hAnsi="Linux Libertine" w:cs="Linux Libertine"/>
-                <w:color w:val="auto"/>
-                <w:sz w:val="20"/>
-                <w:lang w:eastAsia="it-IT"/>
-                <w14:ligatures w14:val="standard"/>
-              </w:rPr>
-              <w:t>@affiliation.org</w:t>
-            </w:r>
-          </w:p>
-        </w:tc>
-        <w:tc>
-          <w:tcPr>
-            <w:tcW w:w="3432" w:type="dxa"/>
-            <w:gridSpan w:val="2"/>
-          </w:tcPr>
-          <w:p>
-            <w:pPr>
-              <w:pStyle w:val="Authors"/>
-              <w:jc w:val="center"/>
-              <w:rPr>
-                <w14:ligatures w14:val="standard"/>
-              </w:rPr>
-            </w:pPr>
-            <w:bookmarkStart w:id="3" w:name="AU3"/>
-            <w:r>
-              <w:rPr>
-                <w:rStyle w:val="FirstName"/>
-                <w:rFonts w:ascii="Linux Libertine" w:hAnsi="Linux Libertine" w:cs="Linux Libertine"/>
-                <w14:ligatures w14:val="standard"/>
-              </w:rPr>
-              <w:t>S</w:t>
-            </w:r>
-            <w:r>
-              <w:rPr>
-                <w:rStyle w:val="FirstName"/>
-                <w:rFonts w:ascii="Linux Libertine" w:hAnsi="Linux Libertine" w:cs="Linux Libertine"/>
-                <w14:ligatures w14:val="standard"/>
-              </w:rPr>
-              <w:t>teve</w:t>
-            </w:r>
-            <w:r>
-              <w:rPr>
-                <w:rFonts w:ascii="Linux Libertine" w:hAnsi="Linux Libertine" w:cs="Linux Libertine"/>
-                <w14:ligatures w14:val="standard"/>
-              </w:rPr>
-              <w:t xml:space="preserve"> </w:t>
-            </w:r>
-            <w:r>
-              <w:rPr>
-                <w:rStyle w:val="Surname"/>
-                <w:rFonts w:ascii="Linux Libertine" w:hAnsi="Linux Libertine" w:cs="Linux Libertine"/>
-                <w14:ligatures w14:val="standard"/>
-              </w:rPr>
-              <w:t>Fin</w:t>
-            </w:r>
-            <w:bookmarkEnd w:id="3"/>
-            <w:r>
-              <w:rPr>
-                <w14:ligatures w14:val="standard"/>
-              </w:rPr>
-              <w:br/>
-            </w:r>
-            <w:r>
-              <w:rPr>
-                <w:rStyle w:val="OrgDiv"/>
-                <w:rFonts w:ascii="Linux Libertine" w:hAnsi="Linux Libertine" w:cs="Linux Libertine"/>
-                <w:color w:val="auto"/>
-                <w:sz w:val="20"/>
-                <w14:ligatures w14:val="standard"/>
-              </w:rPr>
-              <w:t>Dipartimento di Fisica e Scienze</w:t>
-            </w:r>
-            <w:r>
-              <w:rPr>
-                <w14:ligatures w14:val="standard"/>
-              </w:rPr>
-              <w:br/>
-            </w:r>
-            <w:r>
-              <w:rPr>
-                <w:rStyle w:val="PinCode"/>
-                <w:rFonts w:ascii="Linux Libertine" w:eastAsia="PMingLiU" w:hAnsi="Linux Libertine" w:cs="Linux Libertine"/>
-                <w:color w:val="auto"/>
-                <w:sz w:val="20"/>
-                <w14:ligatures w14:val="standard"/>
-              </w:rPr>
-              <w:t>P.O. Box 5000</w:t>
-            </w:r>
-            <w:r>
-              <w:rPr>
-                <w14:ligatures w14:val="standard"/>
-              </w:rPr>
-              <w:br/>
-            </w:r>
-            <w:r>
-              <w:rPr>
-                <w:rStyle w:val="Country"/>
-                <w:rFonts w:ascii="Linux Libertine" w:hAnsi="Linux Libertine" w:cs="Linux Libertine"/>
-                <w:sz w:val="20"/>
-                <w14:ligatures w14:val="standard"/>
-              </w:rPr>
-              <w:t>Italy</w:t>
-            </w:r>
-            <w:r>
-              <w:rPr>
-                <w14:ligatures w14:val="standard"/>
-              </w:rPr>
-              <w:br/>
-            </w:r>
-            <w:r>
-              <w:rPr>
-                <w:rStyle w:val="Email"/>
-                <w:rFonts w:ascii="Linux Libertine" w:eastAsia="PMingLiU" w:hAnsi="Linux Libertine" w:cs="Linux Libertine"/>
-                <w:color w:val="auto"/>
-                <w:sz w:val="20"/>
-                <w14:ligatures w14:val="standard"/>
-              </w:rPr>
-              <w:t>fin@affiliation.org</w:t>
-            </w:r>
           </w:p>
         </w:tc>
       </w:tr>
       <w:tr>
         <w:trPr>
-          <w:gridAfter w:val="1"/>
-          <w:wAfter w:w="24" w:type="dxa"/>
+          <w:gridAfter w:val="3"/>
+          <w:wAfter w:w="8576" w:type="dxa"/>
         </w:trPr>
         <w:tc>
           <w:tcPr>
-            <w:tcW w:w="3432" w:type="dxa"/>
-            <w:gridSpan w:val="2"/>
-          </w:tcPr>
-          <w:p>
-            <w:pPr>
-              <w:pStyle w:val="Authors"/>
-              <w:jc w:val="center"/>
-              <w:rPr>
-                <w14:ligatures w14:val="standard"/>
-              </w:rPr>
-            </w:pPr>
-            <w:bookmarkStart w:id="4" w:name="AU4"/>
-            <w:r>
-              <w:rPr>
-                <w:rStyle w:val="FirstName"/>
-                <w:rFonts w:ascii="Linux Libertine" w:hAnsi="Linux Libertine" w:cs="Linux Libertine"/>
-                <w14:ligatures w14:val="standard"/>
-              </w:rPr>
-              <w:t>S</w:t>
-            </w:r>
-            <w:r>
-              <w:rPr>
-                <w:rStyle w:val="FirstName"/>
-                <w:rFonts w:ascii="Linux Libertine" w:hAnsi="Linux Libertine" w:cs="Linux Libertine"/>
-                <w14:ligatures w14:val="standard"/>
-              </w:rPr>
-              <w:t>om</w:t>
-            </w:r>
-            <w:r>
-              <w:rPr>
-                <w:rFonts w:ascii="Linux Libertine" w:hAnsi="Linux Libertine" w:cs="Linux Libertine"/>
-                <w14:ligatures w14:val="standard"/>
-              </w:rPr>
-              <w:t xml:space="preserve"> </w:t>
-            </w:r>
-            <w:r>
-              <w:rPr>
-                <w:rStyle w:val="Surname"/>
-                <w:rFonts w:ascii="Linux Libertine" w:hAnsi="Linux Libertine" w:cs="Linux Libertine"/>
-                <w14:ligatures w14:val="standard"/>
-              </w:rPr>
-              <w:t>Tacchi</w:t>
-            </w:r>
-            <w:bookmarkEnd w:id="4"/>
-            <w:r>
-              <w:rPr>
-                <w14:ligatures w14:val="standard"/>
-              </w:rPr>
-              <w:br/>
-            </w:r>
-            <w:r>
-              <w:rPr>
-                <w:rStyle w:val="OrgDiv"/>
-                <w:rFonts w:ascii="Linux Libertine" w:hAnsi="Linux Libertine" w:cs="Linux Libertine"/>
-                <w:color w:val="auto"/>
-                <w:sz w:val="20"/>
-                <w14:ligatures w14:val="standard"/>
-              </w:rPr>
-              <w:t>Dipartimento di Fisica e Geologia</w:t>
-            </w:r>
-            <w:r>
-              <w:rPr>
-                <w14:ligatures w14:val="standard"/>
-              </w:rPr>
-              <w:br/>
-            </w:r>
-            <w:r>
-              <w:rPr>
-                <w:rStyle w:val="PinCode"/>
-                <w:rFonts w:ascii="Linux Libertine" w:eastAsia="PMingLiU" w:hAnsi="Linux Libertine" w:cs="Linux Libertine"/>
-                <w:color w:val="auto"/>
-                <w:sz w:val="20"/>
-                <w14:ligatures w14:val="standard"/>
-              </w:rPr>
-              <w:t>P.O. Box 6221</w:t>
-            </w:r>
-            <w:r>
-              <w:rPr>
-                <w14:ligatures w14:val="standard"/>
-              </w:rPr>
-              <w:br/>
-            </w:r>
-            <w:r>
-              <w:rPr>
-                <w:rStyle w:val="Country"/>
-                <w:rFonts w:ascii="Linux Libertine" w:hAnsi="Linux Libertine" w:cs="Linux Libertine"/>
-                <w:sz w:val="20"/>
-                <w:szCs w:val="18"/>
-                <w14:ligatures w14:val="standard"/>
-              </w:rPr>
-              <w:t>Ita</w:t>
-            </w:r>
-            <w:r>
-              <w:rPr>
-                <w:rStyle w:val="Country"/>
-                <w:rFonts w:ascii="Linux Libertine" w:hAnsi="Linux Libertine" w:cs="Linux Libertine"/>
-                <w:sz w:val="20"/>
-                <w14:ligatures w14:val="standard"/>
-              </w:rPr>
-              <w:t>ly</w:t>
-            </w:r>
-            <w:r>
-              <w:rPr>
-                <w14:ligatures w14:val="standard"/>
-              </w:rPr>
-              <w:br/>
-            </w:r>
-            <w:r>
-              <w:rPr>
-                <w:rStyle w:val="Email"/>
-                <w:rFonts w:ascii="Linux Libertine" w:eastAsia="PMingLiU" w:hAnsi="Linux Libertine" w:cs="Linux Libertine"/>
-                <w:color w:val="auto"/>
-                <w:sz w:val="20"/>
-                <w14:ligatures w14:val="standard"/>
-              </w:rPr>
-              <w:t>tacchi</w:t>
-            </w:r>
-            <w:r>
-              <w:rPr>
-                <w:rStyle w:val="Email"/>
-                <w:rFonts w:ascii="Linux Libertine" w:hAnsi="Linux Libertine" w:cs="Linux Libertine"/>
-                <w:color w:val="auto"/>
-                <w:sz w:val="20"/>
-                <w:lang w:eastAsia="it-IT"/>
-                <w14:ligatures w14:val="standard"/>
-              </w:rPr>
-              <w:t>@affiliation.org</w:t>
-            </w:r>
-          </w:p>
-        </w:tc>
-        <w:tc>
-          <w:tcPr>
-            <w:tcW w:w="3432" w:type="dxa"/>
-            <w:gridSpan w:val="2"/>
-          </w:tcPr>
-          <w:p>
-            <w:pPr>
-              <w:pStyle w:val="Authors"/>
-              <w:jc w:val="center"/>
-              <w:rPr>
-                <w14:ligatures w14:val="standard"/>
-              </w:rPr>
-            </w:pPr>
-            <w:bookmarkStart w:id="5" w:name="AU5"/>
-            <w:r>
-              <w:rPr>
-                <w:rStyle w:val="FirstName"/>
-                <w:rFonts w:ascii="Linux Libertine" w:hAnsi="Linux Libertine" w:cs="Linux Libertine"/>
-                <w14:ligatures w14:val="standard"/>
-              </w:rPr>
-              <w:t>L</w:t>
-            </w:r>
-            <w:r>
-              <w:rPr>
-                <w:rStyle w:val="FirstName"/>
-                <w:rFonts w:ascii="Linux Libertine" w:hAnsi="Linux Libertine" w:cs="Linux Libertine"/>
-                <w14:ligatures w14:val="standard"/>
-              </w:rPr>
-              <w:t>amp</w:t>
-            </w:r>
-            <w:r>
-              <w:rPr>
-                <w:rFonts w:ascii="Linux Libertine" w:hAnsi="Linux Libertine" w:cs="Linux Libertine"/>
-                <w14:ligatures w14:val="standard"/>
-              </w:rPr>
-              <w:t xml:space="preserve"> </w:t>
-            </w:r>
-            <w:r>
-              <w:rPr>
-                <w:rStyle w:val="Surname"/>
-                <w:rFonts w:ascii="Linux Libertine" w:hAnsi="Linux Libertine" w:cs="Linux Libertine"/>
-                <w14:ligatures w14:val="standard"/>
-              </w:rPr>
-              <w:t>Giovannini</w:t>
-            </w:r>
-            <w:bookmarkEnd w:id="5"/>
-            <w:r>
-              <w:rPr>
-                <w14:ligatures w14:val="standard"/>
-              </w:rPr>
-              <w:br/>
-            </w:r>
-            <w:r>
-              <w:rPr>
-                <w:rStyle w:val="OrgDiv"/>
-                <w:rFonts w:ascii="Linux Libertine" w:hAnsi="Linux Libertine" w:cs="Linux Libertine"/>
-                <w:color w:val="auto"/>
-                <w:sz w:val="20"/>
-                <w14:ligatures w14:val="standard"/>
-              </w:rPr>
-              <w:t>Dipartimento di Fisica e Geologia</w:t>
-            </w:r>
-            <w:r>
-              <w:rPr>
-                <w14:ligatures w14:val="standard"/>
-              </w:rPr>
-              <w:br/>
-            </w:r>
-            <w:r>
-              <w:rPr>
-                <w:rStyle w:val="PinCode"/>
-                <w:rFonts w:ascii="Linux Libertine" w:eastAsia="PMingLiU" w:hAnsi="Linux Libertine" w:cs="Linux Libertine"/>
-                <w:color w:val="auto"/>
-                <w:sz w:val="20"/>
-                <w14:ligatures w14:val="standard"/>
-              </w:rPr>
-              <w:t>P.O. Box 6221</w:t>
-            </w:r>
-            <w:r>
-              <w:rPr>
-                <w14:ligatures w14:val="standard"/>
-              </w:rPr>
-              <w:br/>
-            </w:r>
-            <w:r>
-              <w:rPr>
-                <w:rStyle w:val="Country"/>
-                <w:rFonts w:ascii="Linux Libertine" w:hAnsi="Linux Libertine" w:cs="Linux Libertine"/>
-                <w:sz w:val="20"/>
-                <w:szCs w:val="18"/>
-                <w14:ligatures w14:val="standard"/>
-              </w:rPr>
-              <w:t>Ita</w:t>
-            </w:r>
-            <w:r>
-              <w:rPr>
-                <w:rStyle w:val="Country"/>
-                <w:rFonts w:ascii="Linux Libertine" w:hAnsi="Linux Libertine" w:cs="Linux Libertine"/>
-                <w:sz w:val="20"/>
-                <w14:ligatures w14:val="standard"/>
-              </w:rPr>
-              <w:t>ly</w:t>
-            </w:r>
-            <w:r>
-              <w:rPr>
-                <w14:ligatures w14:val="standard"/>
-              </w:rPr>
-              <w:br/>
-            </w:r>
-            <w:r>
-              <w:rPr>
-                <w:rStyle w:val="Email"/>
-                <w:rFonts w:ascii="Linux Libertine" w:eastAsia="PMingLiU" w:hAnsi="Linux Libertine" w:cs="Linux Libertine"/>
-                <w:color w:val="auto"/>
-                <w:sz w:val="20"/>
-                <w14:ligatures w14:val="standard"/>
-              </w:rPr>
-              <w:t>giovannini</w:t>
-            </w:r>
-            <w:r>
-              <w:rPr>
-                <w:rStyle w:val="Email"/>
-                <w:rFonts w:ascii="Linux Libertine" w:hAnsi="Linux Libertine" w:cs="Linux Libertine"/>
-                <w:color w:val="auto"/>
-                <w:sz w:val="20"/>
-                <w:lang w:eastAsia="it-IT"/>
-                <w14:ligatures w14:val="standard"/>
-              </w:rPr>
-              <w:t>@affiliation.org</w:t>
-            </w:r>
-          </w:p>
-        </w:tc>
-        <w:tc>
-          <w:tcPr>
-            <w:tcW w:w="3432" w:type="dxa"/>
-            <w:gridSpan w:val="2"/>
-          </w:tcPr>
-          <w:p>
-            <w:pPr>
-              <w:pStyle w:val="Authors"/>
-              <w:jc w:val="center"/>
-              <w:rPr>
-                <w14:ligatures w14:val="standard"/>
-              </w:rPr>
-            </w:pPr>
-            <w:bookmarkStart w:id="6" w:name="AU6"/>
-            <w:r>
-              <w:rPr>
-                <w:rStyle w:val="FirstName"/>
-                <w:rFonts w:ascii="Linux Libertine" w:hAnsi="Linux Libertine" w:cs="Linux Libertine"/>
-                <w14:ligatures w14:val="standard"/>
-              </w:rPr>
-              <w:t>D</w:t>
-            </w:r>
-            <w:r>
-              <w:rPr>
-                <w:rStyle w:val="FirstName"/>
-                <w:rFonts w:ascii="Linux Libertine" w:hAnsi="Linux Libertine" w:cs="Linux Libertine"/>
-                <w14:ligatures w14:val="standard"/>
-              </w:rPr>
-              <w:t>avid</w:t>
-            </w:r>
-            <w:r>
-              <w:rPr>
-                <w:rFonts w:ascii="Linux Libertine" w:hAnsi="Linux Libertine" w:cs="Linux Libertine"/>
-                <w14:ligatures w14:val="standard"/>
-              </w:rPr>
-              <w:t xml:space="preserve"> </w:t>
-            </w:r>
-            <w:r>
-              <w:rPr>
-                <w:rStyle w:val="Surname"/>
-                <w:rFonts w:ascii="Linux Libertine" w:hAnsi="Linux Libertine" w:cs="Linux Libertine"/>
-                <w14:ligatures w14:val="standard"/>
-              </w:rPr>
-              <w:t>Bisero</w:t>
-            </w:r>
-            <w:bookmarkEnd w:id="6"/>
-            <w:r>
-              <w:rPr>
-                <w14:ligatures w14:val="standard"/>
-              </w:rPr>
-              <w:br/>
-            </w:r>
-            <w:r>
-              <w:rPr>
-                <w:rStyle w:val="OrgDiv"/>
-                <w:rFonts w:ascii="Linux Libertine" w:hAnsi="Linux Libertine" w:cs="Linux Libertine"/>
-                <w:color w:val="auto"/>
-                <w:sz w:val="20"/>
-                <w14:ligatures w14:val="standard"/>
-              </w:rPr>
-              <w:t>Dipartimento di Fisica e Geologia</w:t>
-            </w:r>
-            <w:r>
-              <w:rPr>
-                <w14:ligatures w14:val="standard"/>
-              </w:rPr>
-              <w:br/>
-            </w:r>
-            <w:r>
-              <w:rPr>
-                <w:rStyle w:val="PinCode"/>
-                <w:rFonts w:ascii="Linux Libertine" w:eastAsia="PMingLiU" w:hAnsi="Linux Libertine" w:cs="Linux Libertine"/>
-                <w:color w:val="auto"/>
-                <w:sz w:val="20"/>
-                <w14:ligatures w14:val="standard"/>
-              </w:rPr>
-              <w:t>P.O. Box 6221</w:t>
-            </w:r>
-            <w:r>
-              <w:rPr>
-                <w14:ligatures w14:val="standard"/>
-              </w:rPr>
-              <w:br/>
-            </w:r>
-            <w:r>
-              <w:rPr>
-                <w:rStyle w:val="Country"/>
-                <w:rFonts w:ascii="Linux Libertine" w:hAnsi="Linux Libertine" w:cs="Linux Libertine"/>
-                <w:sz w:val="20"/>
-                <w:szCs w:val="18"/>
-                <w14:ligatures w14:val="standard"/>
-              </w:rPr>
-              <w:t>Ita</w:t>
-            </w:r>
-            <w:r>
-              <w:rPr>
-                <w:rStyle w:val="Country"/>
-                <w:rFonts w:ascii="Linux Libertine" w:hAnsi="Linux Libertine" w:cs="Linux Libertine"/>
-                <w:sz w:val="20"/>
-                <w14:ligatures w14:val="standard"/>
-              </w:rPr>
-              <w:t>ly</w:t>
-            </w:r>
-            <w:r>
-              <w:rPr>
-                <w14:ligatures w14:val="standard"/>
-              </w:rPr>
-              <w:br/>
-            </w:r>
-            <w:r>
-              <w:rPr>
-                <w:rStyle w:val="Email"/>
-                <w:rFonts w:ascii="Linux Libertine" w:eastAsia="PMingLiU" w:hAnsi="Linux Libertine" w:cs="Linux Libertine"/>
-                <w:color w:val="auto"/>
-                <w:sz w:val="20"/>
-                <w14:ligatures w14:val="standard"/>
-              </w:rPr>
-              <w:t>bisero</w:t>
-            </w:r>
-            <w:r>
-              <w:rPr>
-                <w:rStyle w:val="Email"/>
-                <w:rFonts w:ascii="Linux Libertine" w:hAnsi="Linux Libertine" w:cs="Linux Libertine"/>
-                <w:color w:val="auto"/>
-                <w:sz w:val="20"/>
-                <w:lang w:eastAsia="it-IT"/>
-                <w14:ligatures w14:val="standard"/>
-              </w:rPr>
-              <w:t>@affiliation.org</w:t>
-            </w:r>
-          </w:p>
-        </w:tc>
-      </w:tr>
-      <w:tr>
-        <w:tc>
-          <w:tcPr>
             <w:tcW w:w="1720" w:type="dxa"/>
-          </w:tcPr>
-          <w:p>
-            <w:pPr>
-              <w:pStyle w:val="Authors"/>
-              <w:spacing w:after="100"/>
-              <w:jc w:val="center"/>
-              <w:rPr>
-                <w:rStyle w:val="FirstName"/>
-                <w14:ligatures w14:val="standard"/>
-              </w:rPr>
-            </w:pPr>
-            <w:bookmarkStart w:id="7" w:name="AU7"/>
-          </w:p>
-        </w:tc>
-        <w:tc>
-          <w:tcPr>
-            <w:tcW w:w="3440" w:type="dxa"/>
-            <w:gridSpan w:val="2"/>
-          </w:tcPr>
-          <w:p>
-            <w:pPr>
-              <w:pStyle w:val="Authors"/>
-              <w:spacing w:after="100"/>
-              <w:jc w:val="center"/>
-              <w:rPr>
-                <w14:ligatures w14:val="standard"/>
-              </w:rPr>
-            </w:pPr>
-            <w:r>
-              <w:rPr>
-                <w:rStyle w:val="FirstName"/>
-                <w:rFonts w:ascii="Linux Libertine" w:hAnsi="Linux Libertine" w:cs="Linux Libertine"/>
-                <w14:ligatures w14:val="standard"/>
-              </w:rPr>
-              <w:t>M</w:t>
-            </w:r>
-            <w:r>
-              <w:rPr>
-                <w:rStyle w:val="FirstName"/>
-                <w:rFonts w:ascii="Linux Libertine" w:hAnsi="Linux Libertine" w:cs="Linux Libertine"/>
-                <w14:ligatures w14:val="standard"/>
-              </w:rPr>
-              <w:t>ike</w:t>
-            </w:r>
-            <w:r>
-              <w:rPr>
-                <w:rFonts w:ascii="Linux Libertine" w:hAnsi="Linux Libertine" w:cs="Linux Libertine"/>
-                <w14:ligatures w14:val="standard"/>
-              </w:rPr>
-              <w:t xml:space="preserve"> </w:t>
-            </w:r>
-            <w:r>
-              <w:rPr>
-                <w:rStyle w:val="Surname"/>
-                <w:rFonts w:ascii="Linux Libertine" w:hAnsi="Linux Libertine" w:cs="Linux Libertine"/>
-                <w14:ligatures w14:val="standard"/>
-              </w:rPr>
-              <w:t>Madami</w:t>
-            </w:r>
-            <w:bookmarkEnd w:id="7"/>
-            <w:r>
-              <w:rPr>
-                <w14:ligatures w14:val="standard"/>
-              </w:rPr>
-              <w:br/>
-            </w:r>
-            <w:r>
-              <w:rPr>
-                <w:rStyle w:val="OrgDiv"/>
-                <w:rFonts w:ascii="Linux Libertine" w:hAnsi="Linux Libertine" w:cs="Linux Libertine"/>
-                <w:color w:val="auto"/>
-                <w:sz w:val="20"/>
-                <w14:ligatures w14:val="standard"/>
-              </w:rPr>
-              <w:t>Dipartimento di Fisica e Geologia</w:t>
-            </w:r>
-            <w:r>
-              <w:rPr>
-                <w14:ligatures w14:val="standard"/>
-              </w:rPr>
-              <w:br/>
-            </w:r>
-            <w:r>
-              <w:rPr>
-                <w:rStyle w:val="PinCode"/>
-                <w:rFonts w:ascii="Linux Libertine" w:eastAsia="PMingLiU" w:hAnsi="Linux Libertine" w:cs="Linux Libertine"/>
-                <w:color w:val="auto"/>
-                <w:sz w:val="20"/>
-                <w14:ligatures w14:val="standard"/>
-              </w:rPr>
-              <w:t>P.O. Box 6221</w:t>
-            </w:r>
-            <w:r>
-              <w:rPr>
-                <w14:ligatures w14:val="standard"/>
-              </w:rPr>
-              <w:br/>
-            </w:r>
-            <w:r>
-              <w:rPr>
-                <w:rStyle w:val="Country"/>
-                <w:rFonts w:ascii="Linux Libertine" w:hAnsi="Linux Libertine" w:cs="Linux Libertine"/>
-                <w:sz w:val="20"/>
-                <w:szCs w:val="18"/>
-                <w14:ligatures w14:val="standard"/>
-              </w:rPr>
-              <w:t>Ita</w:t>
-            </w:r>
-            <w:r>
-              <w:rPr>
-                <w:rStyle w:val="Country"/>
-                <w:rFonts w:ascii="Linux Libertine" w:hAnsi="Linux Libertine" w:cs="Linux Libertine"/>
-                <w:sz w:val="20"/>
-                <w14:ligatures w14:val="standard"/>
-              </w:rPr>
-              <w:t>ly</w:t>
-            </w:r>
-            <w:r>
-              <w:rPr>
-                <w14:ligatures w14:val="standard"/>
-              </w:rPr>
-              <w:br/>
-            </w:r>
-            <w:r>
-              <w:rPr>
-                <w:rStyle w:val="Email"/>
-                <w:rFonts w:ascii="Linux Libertine" w:eastAsia="PMingLiU" w:hAnsi="Linux Libertine" w:cs="Linux Libertine"/>
-                <w:color w:val="auto"/>
-                <w:sz w:val="20"/>
-                <w14:ligatures w14:val="standard"/>
-              </w:rPr>
-              <w:t>madami</w:t>
-            </w:r>
-            <w:r>
-              <w:rPr>
-                <w:rStyle w:val="Email"/>
-                <w:rFonts w:ascii="Linux Libertine" w:hAnsi="Linux Libertine" w:cs="Linux Libertine"/>
-                <w:color w:val="auto"/>
-                <w:sz w:val="20"/>
-                <w:lang w:eastAsia="it-IT"/>
-                <w14:ligatures w14:val="standard"/>
-              </w:rPr>
-              <w:t>@affiliation.org</w:t>
-            </w:r>
-          </w:p>
-        </w:tc>
-        <w:tc>
-          <w:tcPr>
-            <w:tcW w:w="3440" w:type="dxa"/>
-            <w:gridSpan w:val="2"/>
-          </w:tcPr>
-          <w:p>
-            <w:pPr>
-              <w:pStyle w:val="Authors"/>
-              <w:spacing w:after="100"/>
-              <w:jc w:val="center"/>
-              <w:rPr>
-                <w14:ligatures w14:val="standard"/>
-              </w:rPr>
-            </w:pPr>
-            <w:bookmarkStart w:id="8" w:name="AU8"/>
-            <w:r>
-              <w:rPr>
-                <w:rStyle w:val="FirstName"/>
-                <w:rFonts w:ascii="Linux Libertine" w:hAnsi="Linux Libertine" w:cs="Linux Libertine"/>
-                <w14:ligatures w14:val="standard"/>
-              </w:rPr>
-              <w:t>G</w:t>
-            </w:r>
-            <w:r>
-              <w:rPr>
-                <w:rStyle w:val="FirstName"/>
-                <w:rFonts w:ascii="Linux Libertine" w:hAnsi="Linux Libertine" w:cs="Linux Libertine"/>
-                <w14:ligatures w14:val="standard"/>
-              </w:rPr>
-              <w:t>len</w:t>
-            </w:r>
-            <w:r>
-              <w:rPr>
-                <w:rFonts w:ascii="Linux Libertine" w:hAnsi="Linux Libertine" w:cs="Linux Libertine"/>
-                <w14:ligatures w14:val="standard"/>
-              </w:rPr>
-              <w:t xml:space="preserve"> </w:t>
-            </w:r>
-            <w:r>
-              <w:rPr>
-                <w:rStyle w:val="Surname"/>
-                <w:rFonts w:ascii="Linux Libertine" w:hAnsi="Linux Libertine" w:cs="Linux Libertine"/>
-                <w14:ligatures w14:val="standard"/>
-              </w:rPr>
-              <w:t>Carlotti</w:t>
-            </w:r>
-            <w:bookmarkEnd w:id="8"/>
-            <w:r>
-              <w:rPr>
-                <w14:ligatures w14:val="standard"/>
-              </w:rPr>
-              <w:br/>
-            </w:r>
-            <w:r>
-              <w:rPr>
-                <w:rStyle w:val="OrgDiv"/>
-                <w:rFonts w:ascii="Linux Libertine" w:hAnsi="Linux Libertine" w:cs="Linux Libertine"/>
-                <w:color w:val="auto"/>
-                <w:sz w:val="20"/>
-                <w14:ligatures w14:val="standard"/>
-              </w:rPr>
-              <w:t>Dipartimento di Fisica e Geologia</w:t>
-            </w:r>
-            <w:r>
-              <w:rPr>
-                <w14:ligatures w14:val="standard"/>
-              </w:rPr>
-              <w:br/>
-            </w:r>
-            <w:r>
-              <w:rPr>
-                <w:rStyle w:val="PinCode"/>
-                <w:rFonts w:ascii="Linux Libertine" w:eastAsia="PMingLiU" w:hAnsi="Linux Libertine" w:cs="Linux Libertine"/>
-                <w:color w:val="auto"/>
-                <w:sz w:val="20"/>
-                <w14:ligatures w14:val="standard"/>
-              </w:rPr>
-              <w:t>P.O. Box 6221</w:t>
-            </w:r>
-            <w:r>
-              <w:rPr>
-                <w14:ligatures w14:val="standard"/>
-              </w:rPr>
-              <w:br/>
-            </w:r>
-            <w:r>
-              <w:rPr>
-                <w:rStyle w:val="Country"/>
-                <w:rFonts w:ascii="Linux Libertine" w:hAnsi="Linux Libertine" w:cs="Linux Libertine"/>
-                <w:sz w:val="20"/>
-                <w:szCs w:val="18"/>
-                <w14:ligatures w14:val="standard"/>
-              </w:rPr>
-              <w:t>Ita</w:t>
-            </w:r>
-            <w:r>
-              <w:rPr>
-                <w:rStyle w:val="Country"/>
-                <w:rFonts w:ascii="Linux Libertine" w:hAnsi="Linux Libertine" w:cs="Linux Libertine"/>
-                <w:sz w:val="20"/>
-                <w14:ligatures w14:val="standard"/>
-              </w:rPr>
-              <w:t>ly</w:t>
-            </w:r>
-            <w:r>
-              <w:rPr>
-                <w14:ligatures w14:val="standard"/>
-              </w:rPr>
-              <w:br/>
-            </w:r>
-            <w:r>
-              <w:rPr>
-                <w:rStyle w:val="Email"/>
-                <w:rFonts w:ascii="Linux Libertine" w:eastAsia="PMingLiU" w:hAnsi="Linux Libertine" w:cs="Linux Libertine"/>
-                <w:color w:val="auto"/>
-                <w:sz w:val="20"/>
-                <w14:ligatures w14:val="standard"/>
-              </w:rPr>
-              <w:t>carlotti</w:t>
-            </w:r>
-            <w:r>
-              <w:rPr>
-                <w:rStyle w:val="Email"/>
-                <w:rFonts w:ascii="Linux Libertine" w:hAnsi="Linux Libertine" w:cs="Linux Libertine"/>
-                <w:color w:val="auto"/>
-                <w:sz w:val="20"/>
-                <w:lang w:eastAsia="it-IT"/>
-                <w14:ligatures w14:val="standard"/>
-              </w:rPr>
-              <w:t>@affiliation.org</w:t>
-            </w:r>
-          </w:p>
-        </w:tc>
-        <w:tc>
-          <w:tcPr>
-            <w:tcW w:w="1720" w:type="dxa"/>
-            <w:gridSpan w:val="2"/>
           </w:tcPr>
           <w:p>
             <w:pPr>
@@ -1184,10 +166,8 @@
           <w14:ligatures w14:val="standard"/>
         </w:rPr>
         <w:sectPr>
-          <w:headerReference w:type="even" r:id="rId9"/>
-          <w:headerReference w:type="default" r:id="rId10"/>
-          <w:footerReference w:type="even" r:id="rId11"/>
-          <w:footerReference w:type="default" r:id="rId12"/>
+          <w:footerReference w:type="even" r:id="rId9"/>
+          <w:footerReference w:type="default" r:id="rId10"/>
           <w:endnotePr>
             <w:numFmt w:val="decimal"/>
           </w:endnotePr>
@@ -1229,60 +209,64 @@
       </w:pPr>
       <w:r>
         <w:rPr>
-          <w14:ligatures w14:val="standard"/>
-        </w:rPr>
-        <w:t>Two-dimensional</w:t>
-      </w:r>
-      <w:r>
-        <w:rPr>
-          <w:rStyle w:val="FootnoteReference"/>
-          <w14:ligatures w14:val="standard"/>
-        </w:rPr>
-        <w:footnoteReference w:id="2"/>
-      </w:r>
-      <w:r>
-        <w:rPr>
-          <w14:ligatures w14:val="standard"/>
-        </w:rPr>
-        <w:t xml:space="preserve"> arrays of bi-component structures made of cobalt and permalloy elliptical dots </w:t>
-      </w:r>
-      <w:r>
-        <w:rPr>
           <w:lang w:val="en-GB" w:eastAsia="ja-JP"/>
           <w14:ligatures w14:val="standard"/>
         </w:rPr>
-        <w:t xml:space="preserve">with </w:t>
-      </w:r>
-      <w:r>
-        <w:rPr>
-          <w14:ligatures w14:val="standard"/>
-        </w:rPr>
-        <w:t xml:space="preserve">thickness of 25 nm, length 1 </w:t>
-      </w:r>
-      <w:r>
-        <w:rPr>
-          <w:rFonts w:ascii="Symbol" w:hAnsi="Symbol"/>
-          <w14:ligatures w14:val="standard"/>
-        </w:rPr>
-        <w:t></w:t>
-      </w:r>
-      <w:r>
-        <w:rPr>
-          <w14:ligatures w14:val="standard"/>
-        </w:rPr>
-        <w:t>m and width of 225 nm, have been prepared by a self-aligned shadow deposition technique.</w:t>
+        <w:t>This</w:t>
       </w:r>
       <w:r>
         <w:rPr>
           <w:lang w:val="en-GB" w:eastAsia="ja-JP"/>
           <w14:ligatures w14:val="standard"/>
         </w:rPr>
-        <w:t xml:space="preserve"> Brillouin light scattering has been exploited to study the frequency dependence of thermally excited magnetic eigenmodes on the intensity of the external magnetic field, applied along the easy axis of the elements.</w:t>
+        <w:t xml:space="preserve"> project is an installation piece that attempts to wed together poetry and music for musical novices. It is an automatic accompaniment system that will generate music as a user reads a predetermined poem into a microphone, both harmonizing their voice and generating a bassline. The system </w:t>
+      </w:r>
+      <w:r>
+        <w:rPr>
+          <w:lang w:val="en-GB" w:eastAsia="ja-JP"/>
+          <w14:ligatures w14:val="standard"/>
+        </w:rPr>
+        <w:t>captures</w:t>
+      </w:r>
+      <w:r>
+        <w:rPr>
+          <w:lang w:val="en-GB" w:eastAsia="ja-JP"/>
+          <w14:ligatures w14:val="standard"/>
+        </w:rPr>
+        <w:t xml:space="preserve"> the arm gestures of the user to parameterize audio effects on the harmonized voice and bassline. The melodic content </w:t>
+      </w:r>
+      <w:r>
+        <w:rPr>
+          <w:lang w:val="en-GB" w:eastAsia="ja-JP"/>
+          <w14:ligatures w14:val="standard"/>
+        </w:rPr>
+        <w:t>is</w:t>
+      </w:r>
+      <w:r>
+        <w:rPr>
+          <w:lang w:val="en-GB" w:eastAsia="ja-JP"/>
+          <w14:ligatures w14:val="standard"/>
+        </w:rPr>
+        <w:t xml:space="preserve"> algorithmically generated vi</w:t>
+      </w:r>
+      <w:r>
+        <w:rPr>
+          <w:lang w:val="en-GB" w:eastAsia="ja-JP"/>
+          <w14:ligatures w14:val="standard"/>
+        </w:rPr>
+        <w:t>a a pre-determined Markov model</w:t>
+      </w:r>
+      <w:r>
+        <w:rPr>
+          <w:lang w:val="en-GB" w:eastAsia="ja-JP"/>
+          <w14:ligatures w14:val="standard"/>
+        </w:rPr>
+        <w:t>.</w:t>
       </w:r>
     </w:p>
     <w:p>
       <w:pPr>
-        <w:pStyle w:val="CCSHead"/>
+        <w:pStyle w:val="KeyWordHead"/>
         <w:rPr>
           <w:lang w:eastAsia="it-IT"/>
           <w14:ligatures w14:val="standard"/>
@@ -1293,12 +277,12 @@
           <w:lang w:eastAsia="it-IT"/>
           <w14:ligatures w14:val="standard"/>
         </w:rPr>
-        <w:t>CCS CONCEPTS</w:t>
+        <w:t>KEYWORDS</w:t>
       </w:r>
     </w:p>
     <w:p>
       <w:pPr>
-        <w:pStyle w:val="CCSDescription"/>
+        <w:pStyle w:val="KeyWords"/>
         <w:rPr>
           <w:lang w:eastAsia="it-IT"/>
           <w14:ligatures w14:val="standard"/>
@@ -1309,454 +293,349 @@
           <w:lang w:eastAsia="it-IT"/>
           <w14:ligatures w14:val="standard"/>
         </w:rPr>
-        <w:t>•</w:t>
-      </w:r>
-      <w:r>
-        <w:rPr>
-          <w:lang w:eastAsia="it-IT"/>
-          <w14:ligatures w14:val="standard"/>
-        </w:rPr>
-        <w:t xml:space="preserve"> </w:t>
-      </w:r>
-      <w:r>
-        <w:rPr>
-          <w:b/>
-          <w:lang w:eastAsia="it-IT"/>
-          <w14:ligatures w14:val="standard"/>
-        </w:rPr>
-        <w:t>Computer systems organization</w:t>
-      </w:r>
-      <w:r>
-        <w:rPr>
-          <w:lang w:eastAsia="it-IT"/>
-          <w14:ligatures w14:val="standard"/>
-        </w:rPr>
-        <w:t xml:space="preserve"> </w:t>
-      </w:r>
-      <w:r>
-        <w:rPr>
-          <w:lang w:eastAsia="it-IT"/>
-          <w14:ligatures w14:val="standard"/>
-        </w:rPr>
-        <w:t>→</w:t>
-      </w:r>
-      <w:r>
-        <w:rPr>
-          <w:lang w:eastAsia="it-IT"/>
-          <w14:ligatures w14:val="standard"/>
-        </w:rPr>
-        <w:t xml:space="preserve"> </w:t>
-      </w:r>
-      <w:r>
-        <w:rPr>
-          <w:b/>
-          <w:lang w:eastAsia="it-IT"/>
-          <w14:ligatures w14:val="standard"/>
-        </w:rPr>
-        <w:t>Embedded systems</w:t>
-      </w:r>
-      <w:r>
-        <w:rPr>
-          <w:lang w:eastAsia="it-IT"/>
-          <w14:ligatures w14:val="standard"/>
-        </w:rPr>
-        <w:t xml:space="preserve">; </w:t>
-      </w:r>
-      <w:r>
-        <w:rPr>
-          <w:i/>
-          <w:lang w:eastAsia="it-IT"/>
-          <w14:ligatures w14:val="standard"/>
-        </w:rPr>
-        <w:t>Redundancy</w:t>
-      </w:r>
-      <w:r>
-        <w:rPr>
-          <w:lang w:eastAsia="it-IT"/>
-          <w14:ligatures w14:val="standard"/>
-        </w:rPr>
-        <w:t>; Robotics •</w:t>
-      </w:r>
-      <w:r>
-        <w:rPr>
-          <w:lang w:eastAsia="it-IT"/>
-          <w14:ligatures w14:val="standard"/>
-        </w:rPr>
-        <w:t xml:space="preserve"> </w:t>
-      </w:r>
-      <w:r>
-        <w:rPr>
-          <w:b/>
-          <w:lang w:eastAsia="it-IT"/>
-          <w14:ligatures w14:val="standard"/>
-        </w:rPr>
-        <w:t>Networks</w:t>
-      </w:r>
-      <w:r>
-        <w:rPr>
-          <w:lang w:eastAsia="it-IT"/>
-          <w14:ligatures w14:val="standard"/>
-        </w:rPr>
-        <w:t xml:space="preserve"> → </w:t>
-      </w:r>
-      <w:r>
-        <w:rPr>
-          <w:lang w:eastAsia="it-IT"/>
-          <w14:ligatures w14:val="standard"/>
-        </w:rPr>
-        <w:t>Network reliability</w:t>
+        <w:t>ACM proceedings, text tagging</w:t>
       </w:r>
     </w:p>
     <w:p>
       <w:pPr>
-        <w:pStyle w:val="KeyWordHead"/>
-        <w:rPr>
-          <w:lang w:eastAsia="it-IT"/>
-          <w14:ligatures w14:val="standard"/>
-        </w:rPr>
-      </w:pPr>
-      <w:r>
-        <w:rPr>
-          <w:lang w:eastAsia="it-IT"/>
-          <w14:ligatures w14:val="standard"/>
-        </w:rPr>
-        <w:t>KEYWORDS</w:t>
+        <w:pStyle w:val="Head1"/>
+        <w:spacing w:before="380"/>
+        <w:ind w:left="0" w:firstLine="0"/>
+        <w:rPr>
+          <w14:ligatures w14:val="standard"/>
+        </w:rPr>
+      </w:pPr>
+      <w:r>
+        <w:rPr>
+          <w14:ligatures w14:val="standard"/>
+        </w:rPr>
+        <w:t>1</w:t>
+      </w:r>
+      <w:r>
+        <w:rPr>
+          <w:szCs w:val="22"/>
+          <w14:ligatures w14:val="standard"/>
+        </w:rPr>
+        <w:t> </w:t>
+      </w:r>
+      <w:r>
+        <w:rPr>
+          <w14:ligatures w14:val="standard"/>
+        </w:rPr>
+        <w:t>CONCEPT</w:t>
       </w:r>
     </w:p>
     <w:p>
       <w:pPr>
-        <w:pStyle w:val="KeyWords"/>
-        <w:rPr>
-          <w:lang w:eastAsia="it-IT"/>
-          <w14:ligatures w14:val="standard"/>
-        </w:rPr>
-      </w:pPr>
-      <w:r>
-        <w:rPr>
-          <w:lang w:eastAsia="it-IT"/>
-          <w14:ligatures w14:val="standard"/>
-        </w:rPr>
-        <w:t>ACM proceedings, text tagging</w:t>
+        <w:pStyle w:val="Para"/>
+        <w:rPr>
+          <w14:ligatures w14:val="standard"/>
+        </w:rPr>
+      </w:pPr>
+      <w:r>
+        <w:rPr>
+          <w14:ligatures w14:val="standard"/>
+        </w:rPr>
+        <w:t>My project is an automatic accompaniment system that will generate music as a user reads lines of a pre-selected poem. The lines of the poem will be displayed on a screen, and the user is encouraged to dramatically orate the text. The system will automatically harmonize the voice of the user to a generated chord progression, and will also generate a bassline based on those chords and the user’s voice input. The system will track the arm movements of the user to control different effects on the voice.</w:t>
       </w:r>
     </w:p>
     <w:p>
       <w:pPr>
-        <w:rPr>
-          <w:lang w:eastAsia="it-IT"/>
-          <w14:ligatures w14:val="standard"/>
-        </w:rPr>
-      </w:pPr>
+        <w:pStyle w:val="Para"/>
+        <w:rPr>
+          <w14:ligatures w14:val="standard"/>
+        </w:rPr>
+      </w:pPr>
+      <w:r>
+        <w:rPr>
+          <w14:ligatures w14:val="standard"/>
+        </w:rPr>
+        <w:t>My system is intended to be a performative installation piece. Because it utilizes a webcam as input it would be installed in a fixed location with a solid colored background and consistent lighting. The user would face a screen that displays the text of the poem to be read, one line at a time. A microphone would be placed in front of the screen for the user to speak into. The screen would ideally be at chest level and angled upwards, like a podium. This would allow the user to read the words and still look up and make eye contact to an audience in front of them.</w:t>
+      </w:r>
     </w:p>
     <w:p>
       <w:pPr>
-        <w:pStyle w:val="RefFormatHead"/>
-        <w:rPr>
-          <w:lang w:eastAsia="it-IT"/>
-          <w14:ligatures w14:val="standard"/>
-        </w:rPr>
-      </w:pPr>
-      <w:r>
-        <w:rPr>
-          <w14:ligatures w14:val="standard"/>
-        </w:rPr>
-        <w:t>ACM Reference format:</w:t>
+        <w:pStyle w:val="Head1"/>
+        <w:rPr>
+          <w14:ligatures w14:val="standard"/>
+        </w:rPr>
+      </w:pPr>
+      <w:r>
+        <w:rPr>
+          <w14:ligatures w14:val="standard"/>
+        </w:rPr>
+        <w:t>2</w:t>
+      </w:r>
+      <w:r>
+        <w:rPr>
+          <w:szCs w:val="22"/>
+          <w14:ligatures w14:val="standard"/>
+        </w:rPr>
+        <w:t> </w:t>
+      </w:r>
+      <w:r>
+        <w:rPr>
+          <w14:ligatures w14:val="standard"/>
+        </w:rPr>
+        <w:t>CONTEXT</w:t>
       </w:r>
     </w:p>
     <w:p>
       <w:pPr>
-        <w:pStyle w:val="RefFormatPara"/>
-        <w:rPr>
-          <w14:ligatures w14:val="standard"/>
-        </w:rPr>
-      </w:pPr>
-      <w:r>
-        <w:rPr>
-          <w14:ligatures w14:val="standard"/>
-        </w:rPr>
-        <w:lastRenderedPageBreak/>
-        <w:t>G. Gubbiotti</w:t>
-      </w:r>
-      <w:r>
-        <w:rPr>
-          <w14:ligatures w14:val="standard"/>
-        </w:rPr>
-        <w:t xml:space="preserve">, </w:t>
-      </w:r>
-      <w:r>
-        <w:rPr>
-          <w14:ligatures w14:val="standard"/>
-        </w:rPr>
-        <w:t>P. Malagò</w:t>
-      </w:r>
-      <w:r>
-        <w:rPr>
-          <w14:ligatures w14:val="standard"/>
-        </w:rPr>
-        <w:t xml:space="preserve">, </w:t>
-      </w:r>
-      <w:r>
-        <w:rPr>
-          <w14:ligatures w14:val="standard"/>
-        </w:rPr>
-        <w:t>S. Fin, S. Tacchi, L. Giovannini, D. Bisero, M. Madami</w:t>
-      </w:r>
-      <w:r>
-        <w:rPr>
-          <w14:ligatures w14:val="standard"/>
-        </w:rPr>
-        <w:t>,</w:t>
-      </w:r>
-      <w:r>
-        <w:rPr>
-          <w14:ligatures w14:val="standard"/>
-        </w:rPr>
-        <w:t xml:space="preserve"> and G. Carlotti</w:t>
-      </w:r>
-      <w:r>
-        <w:rPr>
-          <w14:ligatures w14:val="standard"/>
-        </w:rPr>
-        <w:t xml:space="preserve">. 1997. SIG Proceedings Paper in </w:t>
-      </w:r>
-      <w:r>
-        <w:rPr>
-          <w14:ligatures w14:val="standard"/>
-        </w:rPr>
-        <w:t>word</w:t>
-      </w:r>
-      <w:r>
-        <w:rPr>
-          <w14:ligatures w14:val="standard"/>
-        </w:rPr>
-        <w:t xml:space="preserve"> Format. In </w:t>
-      </w:r>
-      <w:r>
-        <w:rPr>
-          <w:i/>
-          <w14:ligatures w14:val="standard"/>
-        </w:rPr>
-        <w:t>Proceedings of ACM Woodstock conference, El Paso, Texas USA, July 1997 (WOODSTOCK’97)</w:t>
-      </w:r>
-      <w:r>
-        <w:rPr>
-          <w14:ligatures w14:val="standard"/>
-        </w:rPr>
-        <w:t>, 4 pages.</w:t>
+        <w:pStyle w:val="Para"/>
+        <w:rPr>
+          <w14:ligatures w14:val="standard"/>
+        </w:rPr>
+      </w:pPr>
+      <w:r>
+        <w:rPr>
+          <w14:ligatures w14:val="standard"/>
+        </w:rPr>
+        <w:t xml:space="preserve">The core motivation for this project was to create an accessible piece of interactive music around the poem Paradise Lost. I am involved in the production of a musical theater rendition of the poem, and wanted to create a standalone work that could be used as a teaser for the production. </w:t>
       </w:r>
     </w:p>
     <w:p>
       <w:pPr>
-        <w:pStyle w:val="RefFormatPara"/>
-        <w:rPr>
-          <w14:ligatures w14:val="standard"/>
-        </w:rPr>
-      </w:pPr>
-      <w:r>
-        <w:rPr>
-          <w14:ligatures w14:val="standard"/>
-        </w:rPr>
-        <w:t>DOI: 10.</w:t>
-      </w:r>
-      <w:r>
-        <w:rPr>
-          <w14:ligatures w14:val="standard"/>
-        </w:rPr>
-        <w:t>1145</w:t>
-      </w:r>
-      <w:r>
-        <w:rPr>
-          <w14:ligatures w14:val="standard"/>
-        </w:rPr>
-        <w:t>/123 4</w:t>
+        <w:pStyle w:val="Para"/>
+        <w:rPr>
+          <w14:ligatures w14:val="standard"/>
+        </w:rPr>
+      </w:pPr>
+      <w:r>
+        <w:rPr>
+          <w14:ligatures w14:val="standard"/>
+        </w:rPr>
+        <w:t xml:space="preserve">The core conceptual motivation for this installation </w:t>
+      </w:r>
+      <w:r>
+        <w:rPr>
+          <w14:ligatures w14:val="standard"/>
+        </w:rPr>
+        <w:t xml:space="preserve">came from the performance of poetic epics. I wanted to capture the experience of a powerful orator performing enthusiastically such that, in the eyes of the audience, the performance becomes almost </w:t>
+      </w:r>
+      <w:r>
+        <w:rPr>
+          <w14:ligatures w14:val="standard"/>
+        </w:rPr>
+        <w:lastRenderedPageBreak/>
+        <w:t>supernaturally powerful. I wanted to give this same type of “superhuman” oration power to a novice musician. It was this line of thinking that led to decision of using the processed human voice, rather than a plethora of generated synthetic instruments, as the focal point of the sonic output.</w:t>
+      </w:r>
+      <w:r>
+        <w:rPr>
+          <w14:ligatures w14:val="standard"/>
+        </w:rPr>
+        <w:t xml:space="preserve">  </w:t>
       </w:r>
     </w:p>
     <w:p>
       <w:pPr>
-        <w:pStyle w:val="Head1"/>
-        <w:spacing w:before="380"/>
-        <w:rPr>
-          <w14:ligatures w14:val="standard"/>
-        </w:rPr>
-      </w:pPr>
-      <w:r>
-        <w:rPr>
-          <w14:ligatures w14:val="standard"/>
-        </w:rPr>
-        <w:t>1</w:t>
-      </w:r>
-      <w:r>
-        <w:rPr>
-          <w:szCs w:val="22"/>
-          <w14:ligatures w14:val="standard"/>
-        </w:rPr>
-        <w:t> </w:t>
-      </w:r>
-      <w:r>
-        <w:rPr>
-          <w14:ligatures w14:val="standard"/>
-        </w:rPr>
-        <w:t>INTRODUCTION</w:t>
+        <w:pStyle w:val="Para"/>
+        <w:rPr>
+          <w14:ligatures w14:val="standard"/>
+        </w:rPr>
+      </w:pPr>
+      <w:r>
+        <w:rPr>
+          <w14:ligatures w14:val="standard"/>
+        </w:rPr>
+        <w:t>The system also draws its inspiration from the work of Jacob Collier. Collier is an American Jazz musician who is known for playi</w:t>
+      </w:r>
+      <w:r>
+        <w:rPr>
+          <w14:ligatures w14:val="standard"/>
+        </w:rPr>
+        <w:t xml:space="preserve">ng a </w:t>
+      </w:r>
+      <w:r>
+        <w:rPr>
+          <w14:ligatures w14:val="standard"/>
+        </w:rPr>
+        <w:t>vocal</w:t>
+      </w:r>
+      <w:r>
+        <w:rPr>
+          <w14:ligatures w14:val="standard"/>
+        </w:rPr>
+        <w:t>-harmonizing keyboard [3]</w:t>
+      </w:r>
+      <w:r>
+        <w:rPr>
+          <w14:ligatures w14:val="standard"/>
+        </w:rPr>
+        <w:t xml:space="preserve">. His performances involve him singing melodies, while his keyboard pitches his voice to the notes selected on the keyboard, while preserving the vowels and consonants so as to still leave the words intelligible. This type of harmonization fits well into the metaphor of “superhuman oration” as described above. </w:t>
       </w:r>
     </w:p>
     <w:p>
       <w:pPr>
         <w:pStyle w:val="Para"/>
-        <w:ind w:firstLine="0"/>
-        <w:jc w:val="both"/>
-        <w:rPr>
-          <w14:ligatures w14:val="standard"/>
-        </w:rPr>
-      </w:pPr>
-      <w:r>
-        <w:rPr>
-          <w14:ligatures w14:val="standard"/>
-        </w:rPr>
-        <w:t>In the last decade, there has been an intense research activity in studying the spectrum of magnetic eigenmodes both in single and multi-layered confined magnetic elements with differe</w:t>
-      </w:r>
-      <w:r>
-        <w:rPr>
-          <w14:ligatures w14:val="standard"/>
-        </w:rPr>
-        <w:t>nt shape and lateral dimensions</w:t>
-      </w:r>
-      <w:r>
-        <w:rPr>
-          <w14:ligatures w14:val="standard"/>
-        </w:rPr>
-        <w:t xml:space="preserve"> [</w:t>
-      </w:r>
-      <w:hyperlink w:anchor="bib1" w:history="1">
-        <w:r>
-          <w:rPr>
-            <w:rStyle w:val="Hyperlink"/>
-            <w:u w:val="none"/>
-            <w14:ligatures w14:val="standard"/>
-          </w:rPr>
-          <w:t>1</w:t>
-        </w:r>
-      </w:hyperlink>
-      <w:r>
-        <w:rPr>
-          <w14:ligatures w14:val="standard"/>
-        </w:rPr>
-        <w:t>–</w:t>
-      </w:r>
-      <w:hyperlink w:anchor="bib3" w:history="1">
-        <w:r>
-          <w:rPr>
-            <w:rStyle w:val="Hyperlink"/>
-            <w:u w:val="none"/>
-            <w14:ligatures w14:val="standard"/>
-          </w:rPr>
-          <w:t>3</w:t>
-        </w:r>
-      </w:hyperlink>
-      <w:r>
-        <w:rPr>
-          <w14:ligatures w14:val="standard"/>
-        </w:rPr>
-        <w:t>]</w:t>
-      </w:r>
-      <w:r>
-        <w:rPr>
-          <w14:ligatures w14:val="standard"/>
-        </w:rPr>
-        <w:t>.</w:t>
-      </w:r>
-      <w:r>
-        <w:rPr>
-          <w14:ligatures w14:val="standard"/>
-        </w:rPr>
-        <w:t xml:space="preserve"> This interest has been further renewed by the emergence of the spin-transfer torque effect, where a spin-polarized current can drive microwave frequency dynamics of such magnetic elements into steady-state precessional oscillations. Moreover, the knowledge of the magnetic eigenmodes is very important also from a fundamental point of view for probing the intrinsic dynamic properties of the nanoparticles. Besides, dense arrays of magnetic elements have been extensively studied in the field of Magnonic Crystals (MCs), that is magnetic media with periodic modulation of the magnetic parameters, for their capability to support the propagation of collective spin waves</w:t>
-      </w:r>
-      <w:r>
-        <w:rPr>
-          <w14:ligatures w14:val="standard"/>
-        </w:rPr>
-        <w:t xml:space="preserve"> [</w:t>
-      </w:r>
-      <w:hyperlink w:anchor="bib4" w:history="1">
-        <w:r>
-          <w:rPr>
-            <w:rStyle w:val="Hyperlink"/>
-            <w:u w:val="none"/>
-            <w14:ligatures w14:val="standard"/>
-          </w:rPr>
-          <w:t>4</w:t>
-        </w:r>
-      </w:hyperlink>
-      <w:r>
-        <w:rPr>
-          <w14:ligatures w14:val="standard"/>
-        </w:rPr>
-        <w:t>,</w:t>
-      </w:r>
-      <w:hyperlink w:anchor="bib5" w:history="1">
-        <w:r>
-          <w:rPr>
-            <w:rStyle w:val="Hyperlink"/>
-            <w:u w:val="none"/>
-            <w14:ligatures w14:val="standard"/>
-          </w:rPr>
-          <w:t>5</w:t>
-        </w:r>
-      </w:hyperlink>
-      <w:r>
-        <w:rPr>
-          <w14:ligatures w14:val="standard"/>
-        </w:rPr>
-        <w:t>]</w:t>
-      </w:r>
-      <w:r>
-        <w:rPr>
-          <w14:ligatures w14:val="standard"/>
-        </w:rPr>
-        <w:t xml:space="preserve">. It has been demonstrated that in MCs the spin wave dispersion is characterized by magnonic band gaps, i.e. </w:t>
-      </w:r>
-      <w:r>
-        <w:rPr>
-          <w14:ligatures w14:val="standard"/>
-        </w:rPr>
-        <w:t>a</w:t>
-      </w:r>
-      <w:r>
-        <w:rPr>
-          <w14:ligatures w14:val="standard"/>
-        </w:rPr>
-        <w:t xml:space="preserve"> similar feature was already</w:t>
-      </w:r>
-      <w:r>
-        <w:rPr>
-          <w14:ligatures w14:val="standard"/>
-        </w:rPr>
-        <w:t xml:space="preserve"> </w:t>
-      </w:r>
-      <w:r>
-        <w:rPr>
-          <w14:ligatures w14:val="standard"/>
-        </w:rPr>
-        <w:t>found in simple two-dimensional lattices with equal elements like</w:t>
+        <w:rPr>
+          <w14:ligatures w14:val="standard"/>
+        </w:rPr>
+      </w:pPr>
+      <w:r>
+        <w:rPr>
+          <w14:ligatures w14:val="standard"/>
+        </w:rPr>
+        <w:t>Again, in line with the oration theme, I did not want to incorporate any external controllers, and decided that the only inputs to the system would be the voice and the movements of the user as they are performing. In particular, I decided to focus on using the arm movements of the user as the primary control input, as these were relatively natural gestures to make while reading a written text out loud.</w:t>
       </w:r>
     </w:p>
     <w:p>
       <w:pPr>
-        <w:spacing w:before="240"/>
-        <w:jc w:val="center"/>
-        <w:rPr>
-          <w14:ligatures w14:val="standard"/>
-        </w:rPr>
-      </w:pPr>
+        <w:pStyle w:val="Head1"/>
+        <w:rPr>
+          <w14:ligatures w14:val="standard"/>
+        </w:rPr>
+      </w:pPr>
+      <w:r>
+        <w:rPr>
+          <w14:ligatures w14:val="standard"/>
+        </w:rPr>
+        <w:t>3</w:t>
+      </w:r>
+      <w:r>
+        <w:rPr>
+          <w:szCs w:val="22"/>
+          <w14:ligatures w14:val="standard"/>
+        </w:rPr>
+        <w:t> </w:t>
+      </w:r>
+      <w:r>
+        <w:rPr>
+          <w:szCs w:val="22"/>
+          <w14:ligatures w14:val="standard"/>
+        </w:rPr>
+        <w:t>IMPLEMENTATION</w:t>
+      </w:r>
+    </w:p>
+    <w:p>
+      <w:pPr>
+        <w:pStyle w:val="Head2"/>
+        <w:rPr>
+          <w14:ligatures w14:val="standard"/>
+        </w:rPr>
+      </w:pPr>
+      <w:r>
+        <w:rPr>
+          <w14:ligatures w14:val="standard"/>
+        </w:rPr>
+        <w:t>3</w:t>
+      </w:r>
+      <w:r>
+        <w:rPr>
+          <w14:ligatures w14:val="standard"/>
+        </w:rPr>
+        <w:t>.1</w:t>
+      </w:r>
+      <w:r>
+        <w:rPr>
+          <w:szCs w:val="22"/>
+          <w14:ligatures w14:val="standard"/>
+        </w:rPr>
+        <w:t> </w:t>
+      </w:r>
+      <w:r>
+        <w:rPr>
+          <w14:ligatures w14:val="standard"/>
+        </w:rPr>
+        <w:t>Harmonizer</w:t>
+      </w:r>
+    </w:p>
+    <w:p>
+      <w:pPr>
+        <w:pStyle w:val="Para"/>
+        <w:rPr>
+          <w14:ligatures w14:val="standard"/>
+        </w:rPr>
+      </w:pPr>
+      <w:r>
+        <w:rPr>
+          <w14:ligatures w14:val="standard"/>
+        </w:rPr>
+        <w:t>The main component of the system is the vocal harmonizer. This component takes in audio input from a microphone, and MIDI notes from the chord generator (described later), and re</w:t>
+      </w:r>
+      <w:r>
+        <w:rPr>
+          <w14:ligatures w14:val="standard"/>
+        </w:rPr>
+        <w:t>-</w:t>
+      </w:r>
+      <w:r>
+        <w:rPr>
+          <w14:ligatures w14:val="standard"/>
+        </w:rPr>
+        <w:t xml:space="preserve">pitches the voice of the user to the input pitches specified by the MIDI notes. The harmonizer is built using the poly~ object, allowing multiple pitches to be played at once. The </w:t>
+      </w:r>
+      <w:proofErr w:type="spellStart"/>
+      <w:r>
+        <w:rPr>
+          <w14:ligatures w14:val="standard"/>
+        </w:rPr>
+        <w:t>subpatches</w:t>
+      </w:r>
+      <w:proofErr w:type="spellEnd"/>
+      <w:r>
+        <w:rPr>
+          <w14:ligatures w14:val="standard"/>
+        </w:rPr>
+        <w:t xml:space="preserve"> of the poly~ object use the retune~ object to implement pitch shifting. </w:t>
+      </w:r>
+    </w:p>
+    <w:p>
+      <w:pPr>
+        <w:pStyle w:val="Para"/>
+        <w:keepNext/>
+        <w:rPr>
+          <w14:ligatures w14:val="standard"/>
+        </w:rPr>
+      </w:pPr>
+      <w:r>
+        <w:rPr>
+          <w14:ligatures w14:val="standard"/>
+        </w:rPr>
+        <w:t xml:space="preserve">One of the vocal effects that can be controlled by the arms is sub-octave pitch shifting, and due to latency considerations, this is implemented within the poly~ </w:t>
+      </w:r>
+      <w:proofErr w:type="spellStart"/>
+      <w:r>
+        <w:rPr>
+          <w14:ligatures w14:val="standard"/>
+        </w:rPr>
+        <w:t>subpatch</w:t>
+      </w:r>
+      <w:proofErr w:type="spellEnd"/>
+      <w:r>
+        <w:rPr>
+          <w14:ligatures w14:val="standard"/>
+        </w:rPr>
+        <w:t xml:space="preserve"> as well. The naive implementation would have been to run the output of the poly~ into another retune~ object and the mix it back with the original </w:t>
+      </w:r>
+      <w:r>
+        <w:rPr>
+          <w14:ligatures w14:val="standard"/>
+        </w:rPr>
+        <w:lastRenderedPageBreak/>
+        <w:t>signal (as shown in F</w:t>
+      </w:r>
+      <w:r>
+        <w:rPr>
+          <w14:ligatures w14:val="standard"/>
+        </w:rPr>
+        <w:t>igure 1).</w:t>
+      </w:r>
       <w:r>
         <w:rPr>
           <w:noProof/>
-          <w14:ligatures w14:val="standard"/>
-        </w:rPr>
-        <w:lastRenderedPageBreak/>
+        </w:rPr>
+        <w:t xml:space="preserve"> </w:t>
+      </w:r>
+      <w:r>
+        <w:rPr>
+          <w14:ligatures w14:val="standard"/>
+        </w:rPr>
         <w:drawing>
-          <wp:inline distT="0" distB="0" distL="0" distR="0" wp14:anchorId="487F57D9" wp14:editId="5859ED15">
-            <wp:extent cx="2817425" cy="739046"/>
-            <wp:effectExtent l="0" t="0" r="2540" b="4445"/>
-            <wp:docPr id="7" name="Picture 7"/>
+          <wp:inline distT="0" distB="0" distL="0" distR="0" wp14:anchorId="78411A27" wp14:editId="52A248D0">
+            <wp:extent cx="3048000" cy="2205355"/>
+            <wp:effectExtent l="0" t="0" r="0" b="4445"/>
+            <wp:docPr id="5" name="Picture 5"/>
             <wp:cNvGraphicFramePr>
               <a:graphicFrameLocks xmlns:a="http://schemas.openxmlformats.org/drawingml/2006/main" noChangeAspect="1"/>
             </wp:cNvGraphicFramePr>
@@ -1764,2614 +643,11 @@
               <a:graphicData uri="http://schemas.openxmlformats.org/drawingml/2006/picture">
                 <pic:pic xmlns:pic="http://schemas.openxmlformats.org/drawingml/2006/picture">
                   <pic:nvPicPr>
-                    <pic:cNvPr id="0" name="Picture 23"/>
-                    <pic:cNvPicPr>
-                      <a:picLocks noChangeAspect="1" noChangeArrowheads="1"/>
-                    </pic:cNvPicPr>
-                  </pic:nvPicPr>
-                  <pic:blipFill>
-                    <a:blip r:embed="rId13" cstate="print">
-                      <a:extLst>
-                        <a:ext uri="{28A0092B-C50C-407E-A947-70E740481C1C}">
-                          <a14:useLocalDpi xmlns:a14="http://schemas.microsoft.com/office/drawing/2010/main" val="0"/>
-                        </a:ext>
-                      </a:extLst>
-                    </a:blip>
-                    <a:srcRect/>
-                    <a:stretch>
-                      <a:fillRect/>
-                    </a:stretch>
-                  </pic:blipFill>
-                  <pic:spPr bwMode="auto">
-                    <a:xfrm>
-                      <a:off x="0" y="0"/>
-                      <a:ext cx="2822824" cy="740462"/>
-                    </a:xfrm>
-                    <a:prstGeom prst="rect">
-                      <a:avLst/>
-                    </a:prstGeom>
-                    <a:noFill/>
-                    <a:ln>
-                      <a:noFill/>
-                    </a:ln>
-                  </pic:spPr>
-                </pic:pic>
-              </a:graphicData>
-            </a:graphic>
-          </wp:inline>
-        </w:drawing>
-      </w:r>
-    </w:p>
-    <w:p>
-      <w:pPr>
-        <w:pStyle w:val="FigureCaption"/>
-        <w:jc w:val="both"/>
-        <w:rPr>
-          <w:b w:val="0"/>
-          <w14:ligatures w14:val="standard"/>
-        </w:rPr>
-      </w:pPr>
-      <w:bookmarkStart w:id="9" w:name="fig1"/>
-      <w:r>
-        <w:rPr>
-          <w:rStyle w:val="Label"/>
-          <w:rFonts w:ascii="Linux Libertine" w:hAnsi="Linux Libertine"/>
-          <w:b/>
-          <w14:ligatures w14:val="standard"/>
-        </w:rPr>
-        <w:t>Figure 1</w:t>
-      </w:r>
-      <w:bookmarkEnd w:id="9"/>
-      <w:r>
-        <w:rPr>
-          <w:rStyle w:val="Label"/>
-          <w:rFonts w:ascii="Linux Libertine" w:hAnsi="Linux Libertine"/>
-          <w:b/>
-          <w14:ligatures w14:val="standard"/>
-        </w:rPr>
-        <w:t>:</w:t>
-      </w:r>
-      <w:r>
-        <w:rPr>
-          <w:color w:val="000000"/>
-          <w14:ligatures w14:val="standard"/>
-        </w:rPr>
-        <w:t xml:space="preserve"> </w:t>
-      </w:r>
-      <w:r>
-        <w:rPr>
-          <w14:ligatures w14:val="standard"/>
-        </w:rPr>
-        <w:t>MOKE hysteresis loop for the bi-component Py/Co dots array measured along the dots long axis.</w:t>
-      </w:r>
-    </w:p>
-    <w:p>
-      <w:pPr>
-        <w:pStyle w:val="Para"/>
-        <w:ind w:firstLine="0"/>
-        <w:jc w:val="both"/>
-        <w:rPr>
-          <w14:ligatures w14:val="standard"/>
-        </w:rPr>
-      </w:pPr>
-      <w:r>
-        <w:rPr>
-          <w14:ligatures w14:val="standard"/>
-        </w:rPr>
-        <w:t>In addition to this, complex periodic arrays of dipolarly coupled magnetic dots are of special interest because they can support the propagation of non-reciprocal spin waves, i.e. (</w:t>
-      </w:r>
-      <w:r>
-        <w:rPr>
-          <w:rFonts w:ascii="Symbol" w:hAnsi="Symbol"/>
-          <w14:ligatures w14:val="standard"/>
-        </w:rPr>
-        <w:t></w:t>
-      </w:r>
-      <w:r>
-        <w:rPr>
-          <w14:ligatures w14:val="standard"/>
-        </w:rPr>
-        <w:t>(</w:t>
-      </w:r>
-      <w:r>
-        <w:rPr>
-          <w:i/>
-          <w14:ligatures w14:val="standard"/>
-        </w:rPr>
-        <w:t>k</w:t>
-      </w:r>
-      <w:r>
-        <w:rPr>
-          <w14:ligatures w14:val="standard"/>
-        </w:rPr>
-        <w:t xml:space="preserve">) ≠ </w:t>
-      </w:r>
-      <w:r>
-        <w:rPr>
-          <w:rFonts w:ascii="Symbol" w:hAnsi="Symbol"/>
-          <w14:ligatures w14:val="standard"/>
-        </w:rPr>
-        <w:t></w:t>
-      </w:r>
-      <w:r>
-        <w:rPr>
-          <w14:ligatures w14:val="standard"/>
-        </w:rPr>
-        <w:t xml:space="preserve"> (</w:t>
-      </w:r>
-      <w:r>
-        <w:rPr>
-          <w14:ligatures w14:val="standard"/>
-        </w:rPr>
-        <w:sym w:font="Symbol" w:char="F02D"/>
-      </w:r>
-      <w:r>
-        <w:rPr>
-          <w:i/>
-          <w14:ligatures w14:val="standard"/>
-        </w:rPr>
-        <w:t>k</w:t>
-      </w:r>
-      <w:r>
-        <w:rPr>
-          <w14:ligatures w14:val="standard"/>
-        </w:rPr>
-        <w:t xml:space="preserve">)), where </w:t>
-      </w:r>
-      <w:r>
-        <w:rPr>
-          <w:rFonts w:ascii="Symbol" w:hAnsi="Symbol"/>
-          <w14:ligatures w14:val="standard"/>
-        </w:rPr>
-        <w:t></w:t>
-      </w:r>
-      <w:r>
-        <w:rPr>
-          <w14:ligatures w14:val="standard"/>
-        </w:rPr>
-        <w:t xml:space="preserve"> is the angular frequency and </w:t>
-      </w:r>
-      <w:r>
-        <w:rPr>
-          <w:i/>
-          <w14:ligatures w14:val="standard"/>
-        </w:rPr>
-        <w:t>k</w:t>
-      </w:r>
-      <w:r>
-        <w:rPr>
-          <w14:ligatures w14:val="standard"/>
-        </w:rPr>
-        <w:t xml:space="preserve"> is a wave vector,</w:t>
-      </w:r>
-      <w:r>
-        <w:rPr>
-          <w14:ligatures w14:val="standard"/>
-        </w:rPr>
-        <w:t xml:space="preserve"> </w:t>
-      </w:r>
-      <w:r>
-        <w:rPr>
-          <w14:ligatures w14:val="standard"/>
-        </w:rPr>
-        <w:t>which could find application in the signal transmission and information processing as well as in the design of microwave isolators and circulators.</w:t>
-      </w:r>
-    </w:p>
-    <w:p>
-      <w:pPr>
-        <w:pStyle w:val="Head1"/>
-        <w:rPr>
-          <w14:ligatures w14:val="standard"/>
-        </w:rPr>
-      </w:pPr>
-      <w:r>
-        <w:rPr>
-          <w14:ligatures w14:val="standard"/>
-        </w:rPr>
-        <w:t>2</w:t>
-      </w:r>
-      <w:r>
-        <w:rPr>
-          <w:szCs w:val="22"/>
-          <w14:ligatures w14:val="standard"/>
-        </w:rPr>
-        <w:t> </w:t>
-      </w:r>
-      <w:r>
-        <w:rPr>
-          <w14:ligatures w14:val="standard"/>
-        </w:rPr>
-        <w:t>EXPERIMENTAL AND COMPUTATIONAL DETAILS</w:t>
-      </w:r>
-    </w:p>
-    <w:p>
-      <w:pPr>
-        <w:pStyle w:val="Head2"/>
-        <w:rPr>
-          <w14:ligatures w14:val="standard"/>
-        </w:rPr>
-      </w:pPr>
-      <w:r>
-        <w:rPr>
-          <w14:ligatures w14:val="standard"/>
-        </w:rPr>
-        <w:t>2.1</w:t>
-      </w:r>
-      <w:r>
-        <w:rPr>
-          <w:szCs w:val="22"/>
-          <w14:ligatures w14:val="standard"/>
-        </w:rPr>
-        <w:t> </w:t>
-      </w:r>
-      <w:r>
-        <w:rPr>
-          <w14:ligatures w14:val="standard"/>
-        </w:rPr>
-        <w:t>Sample Fabrication</w:t>
-      </w:r>
-    </w:p>
-    <w:p>
-      <w:pPr>
-        <w:pStyle w:val="Para"/>
-        <w:ind w:firstLine="0"/>
-        <w:jc w:val="both"/>
-        <w:rPr>
-          <w14:ligatures w14:val="standard"/>
-        </w:rPr>
-      </w:pPr>
-      <w:r>
-        <w:rPr>
-          <w14:ligatures w14:val="standard"/>
-        </w:rPr>
-        <w:t xml:space="preserve">Py/Co bi-component structures consisting of closely spaced (gap size </w:t>
-      </w:r>
-      <w:r>
-        <w:rPr>
-          <w:i/>
-          <w14:ligatures w14:val="standard"/>
-        </w:rPr>
-        <w:t>d</w:t>
-      </w:r>
-      <w:r>
-        <w:rPr>
-          <w:i/>
-          <w14:ligatures w14:val="standard"/>
-        </w:rPr>
-        <w:t> </w:t>
-      </w:r>
-      <w:r>
-        <w:rPr>
-          <w14:ligatures w14:val="standard"/>
-        </w:rPr>
-        <w:sym w:font="Symbol" w:char="F03D"/>
-      </w:r>
-      <w:r>
-        <w:rPr>
-          <w14:ligatures w14:val="standard"/>
-        </w:rPr>
-        <w:t> </w:t>
-      </w:r>
-      <w:r>
-        <w:rPr>
-          <w14:ligatures w14:val="standard"/>
-        </w:rPr>
-        <w:t xml:space="preserve">35 nm) elliptical dots of thickness 25 nm, length 1 </w:t>
-      </w:r>
-      <w:r>
-        <w:rPr>
-          <w:rFonts w:ascii="Symbol" w:hAnsi="Symbol" w:cs="AdvPSMP10"/>
-          <w14:ligatures w14:val="standard"/>
-        </w:rPr>
-        <w:t></w:t>
-      </w:r>
-      <w:r>
-        <w:rPr>
-          <w14:ligatures w14:val="standard"/>
-        </w:rPr>
-        <w:t>m and width 225 nm, respectively, dispersed in two different kinds of lattices, were fabricated by a self-aligned shadow deposition technique</w:t>
-      </w:r>
-      <w:r>
-        <w:rPr>
-          <w14:ligatures w14:val="standard"/>
-        </w:rPr>
-        <w:t xml:space="preserve"> [</w:t>
-      </w:r>
-      <w:hyperlink w:anchor="bib6" w:history="1">
-        <w:r>
-          <w:rPr>
-            <w:rStyle w:val="Hyperlink"/>
-            <w:u w:val="none"/>
-            <w14:ligatures w14:val="standard"/>
-          </w:rPr>
-          <w:t>6</w:t>
-        </w:r>
-      </w:hyperlink>
-      <w:r>
-        <w:rPr>
-          <w14:ligatures w14:val="standard"/>
-        </w:rPr>
-        <w:t>–</w:t>
-      </w:r>
-      <w:hyperlink w:anchor="bib8" w:history="1">
-        <w:r>
-          <w:rPr>
-            <w:rStyle w:val="Hyperlink"/>
-            <w:u w:val="none"/>
-            <w14:ligatures w14:val="standard"/>
-          </w:rPr>
-          <w:t>8</w:t>
-        </w:r>
-      </w:hyperlink>
-      <w:r>
-        <w:rPr>
-          <w14:ligatures w14:val="standard"/>
-        </w:rPr>
-        <w:t>]</w:t>
-      </w:r>
-      <w:r>
-        <w:rPr>
-          <w14:ligatures w14:val="standard"/>
-        </w:rPr>
-        <w:t>.</w:t>
-      </w:r>
-      <w:r>
-        <w:rPr>
-          <w:rStyle w:val="EndnoteReference"/>
-          <w:vertAlign w:val="baseline"/>
-          <w14:ligatures w14:val="standard"/>
-        </w:rPr>
-        <w:t xml:space="preserve"> </w:t>
-      </w:r>
-      <w:r>
-        <w:rPr>
-          <w14:ligatures w14:val="standard"/>
-        </w:rPr>
-        <w:t>The Py composition is Ni</w:t>
-      </w:r>
-      <w:r>
-        <w:rPr>
-          <w:vertAlign w:val="subscript"/>
-          <w14:ligatures w14:val="standard"/>
-        </w:rPr>
-        <w:t>80</w:t>
-      </w:r>
-      <w:r>
-        <w:rPr>
-          <w14:ligatures w14:val="standard"/>
-        </w:rPr>
-        <w:t>Fe</w:t>
-      </w:r>
-      <w:r>
-        <w:rPr>
-          <w:vertAlign w:val="subscript"/>
-          <w14:ligatures w14:val="standard"/>
-        </w:rPr>
-        <w:t>20</w:t>
-      </w:r>
-      <w:r>
-        <w:rPr>
-          <w14:ligatures w14:val="standard"/>
-        </w:rPr>
-        <w:t>. The array is organized into closely-packed chains with inter-dot distance along the chain of D</w:t>
-      </w:r>
-      <w:r>
-        <w:rPr>
-          <w14:ligatures w14:val="standard"/>
-        </w:rPr>
-        <w:t> </w:t>
-      </w:r>
-      <w:r>
-        <w:rPr>
-          <w14:ligatures w14:val="standard"/>
-        </w:rPr>
-        <w:sym w:font="Symbol" w:char="F03D"/>
-      </w:r>
-      <w:r>
-        <w:rPr>
-          <w14:ligatures w14:val="standard"/>
-        </w:rPr>
-        <w:t> </w:t>
-      </w:r>
-      <w:r>
-        <w:rPr>
-          <w14:ligatures w14:val="standard"/>
-        </w:rPr>
-        <w:t>140 nm while the inter-chain distance is D</w:t>
-      </w:r>
-      <w:r>
-        <w:rPr>
-          <w14:ligatures w14:val="standard"/>
-        </w:rPr>
-        <w:t> </w:t>
-      </w:r>
-      <w:r>
-        <w:rPr>
-          <w14:ligatures w14:val="standard"/>
-        </w:rPr>
-        <w:sym w:font="Symbol" w:char="F03D"/>
-      </w:r>
-      <w:r>
-        <w:rPr>
-          <w14:ligatures w14:val="standard"/>
-        </w:rPr>
-        <w:t> </w:t>
-      </w:r>
-      <w:r>
-        <w:rPr>
-          <w14:ligatures w14:val="standard"/>
-        </w:rPr>
-        <w:t xml:space="preserve">600 nm. </w:t>
-      </w:r>
-      <w:r>
-        <w:t xml:space="preserve">The scanning electron microscopy image of the investigated bi-component sample, shown as inset of </w:t>
-      </w:r>
-      <w:hyperlink w:anchor="fig1" w:history="1">
-        <w:r>
-          <w:t>Fig. 1</w:t>
-        </w:r>
-      </w:hyperlink>
-      <w:r>
-        <w:t xml:space="preserve">, reveals that the dots edge is quite sharp and far from that of an ideal ellipses. </w:t>
-      </w:r>
-      <w:r>
-        <w:rPr>
-          <w14:ligatures w14:val="standard"/>
-        </w:rPr>
-        <w:t>A reference sample consisting of an array of isolated bi-component elements with distance of 600 nm between the bi-component units in both the in-plane directions, was also patterned using the same technique and used to perform control experiment.</w:t>
-      </w:r>
-    </w:p>
-    <w:p>
-      <w:pPr>
-        <w:pStyle w:val="Head2"/>
-        <w:rPr>
-          <w14:ligatures w14:val="standard"/>
-        </w:rPr>
-      </w:pPr>
-      <w:r>
-        <w:rPr>
-          <w14:ligatures w14:val="standard"/>
-        </w:rPr>
-        <w:t>2.2</w:t>
-      </w:r>
-      <w:r>
-        <w:rPr>
-          <w:szCs w:val="22"/>
-          <w14:ligatures w14:val="standard"/>
-        </w:rPr>
-        <w:t> </w:t>
-      </w:r>
-      <w:r>
-        <w:rPr>
-          <w14:ligatures w14:val="standard"/>
-        </w:rPr>
-        <w:t>Quasi</w:t>
-      </w:r>
-      <w:r>
-        <w:rPr>
-          <w14:ligatures w14:val="standard"/>
-        </w:rPr>
-        <w:t>-Static Measurements:</w:t>
-      </w:r>
-      <w:r>
-        <w:rPr>
-          <w14:ligatures w14:val="standard"/>
-        </w:rPr>
-        <w:t xml:space="preserve"> MOKE and MFM</w:t>
-      </w:r>
-    </w:p>
-    <w:p>
-      <w:pPr>
-        <w:pStyle w:val="Para"/>
-        <w:ind w:firstLine="0"/>
-        <w:jc w:val="both"/>
-        <w:rPr>
-          <w14:ligatures w14:val="standard"/>
-        </w:rPr>
-      </w:pPr>
-      <w:r>
-        <w:rPr>
-          <w:rFonts w:ascii="Linux Biolinum" w:hAnsi="Linux Biolinum" w:cs="Linux Biolinum"/>
-          <w:i/>
-          <w14:ligatures w14:val="standard"/>
-        </w:rPr>
-        <w:t>2.2.1</w:t>
-      </w:r>
-      <w:r>
-        <w:rPr>
-          <w:rFonts w:ascii="Linux Biolinum" w:hAnsi="Linux Biolinum" w:cs="Linux Biolinum"/>
-          <w:i/>
-          <w14:ligatures w14:val="standard"/>
-        </w:rPr>
-        <w:t> </w:t>
-      </w:r>
-      <w:r>
-        <w:rPr>
-          <w:rFonts w:ascii="Linux Biolinum" w:hAnsi="Linux Biolinum" w:cs="Linux Biolinum"/>
-          <w:i/>
-          <w14:ligatures w14:val="standard"/>
-        </w:rPr>
-        <w:t xml:space="preserve">Component Structures. </w:t>
-      </w:r>
-      <w:r>
-        <w:rPr>
-          <w14:ligatures w14:val="standard"/>
-        </w:rPr>
-        <w:t xml:space="preserve">Hysteresis loops were measured in the longitudinal configuration by magneto-optical Kerr effect (MOKE) using a Photo-Elastic Modulator operating at 50 kHz and lock-in amplification. The magnetic field, applied along the major axis of the elliptical elements, was swept between </w:t>
-      </w:r>
-      <w:r>
-        <w:rPr>
-          <w:rFonts w:cs="Linux Libertine"/>
-          <w14:ligatures w14:val="standard"/>
-        </w:rPr>
-        <w:sym w:font="Symbol" w:char="F02B"/>
-      </w:r>
-      <w:r>
-        <w:rPr>
-          <w14:ligatures w14:val="standard"/>
-        </w:rPr>
-        <w:t xml:space="preserve">1.0 and </w:t>
-      </w:r>
-      <w:r>
-        <w:rPr>
-          <w14:ligatures w14:val="standard"/>
-        </w:rPr>
-        <w:sym w:font="Symbol" w:char="F02D"/>
-      </w:r>
-      <w:r>
-        <w:rPr>
-          <w14:ligatures w14:val="standard"/>
-        </w:rPr>
-        <w:t xml:space="preserve">1.0 kOe. </w:t>
-      </w:r>
-      <w:r>
-        <w:rPr>
-          <w:color w:val="000000"/>
-          <w14:ligatures w14:val="standard"/>
-        </w:rPr>
-        <w:t>To gain further information on the magnetization reversal process and the switching fields of the distinct dots, longitudinal minor loops were also measured.</w:t>
-      </w:r>
-    </w:p>
-    <w:p>
-      <w:pPr>
-        <w:pStyle w:val="Para"/>
-        <w:jc w:val="both"/>
-        <w:rPr>
-          <w14:ligatures w14:val="standard"/>
-        </w:rPr>
-      </w:pPr>
-      <w:r>
-        <w:rPr>
-          <w:rFonts w:ascii="Linux Biolinum" w:hAnsi="Linux Biolinum" w:cs="Linux Biolinum"/>
-          <w:i/>
-          <w14:ligatures w14:val="standard"/>
-        </w:rPr>
-        <w:t>2.2.2</w:t>
-      </w:r>
-      <w:r>
-        <w:rPr>
-          <w:rFonts w:ascii="Linux Biolinum" w:hAnsi="Linux Biolinum" w:cs="Linux Biolinum"/>
-          <w:i/>
-          <w14:ligatures w14:val="standard"/>
-        </w:rPr>
-        <w:t> </w:t>
-      </w:r>
-      <w:r>
-        <w:rPr>
-          <w:rFonts w:ascii="Linux Biolinum" w:hAnsi="Linux Biolinum" w:cs="Linux Biolinum"/>
-          <w:i/>
-          <w14:ligatures w14:val="standard"/>
-        </w:rPr>
-        <w:t xml:space="preserve">Magnetization. </w:t>
-      </w:r>
-      <w:r>
-        <w:rPr>
-          <w14:ligatures w14:val="standard"/>
-        </w:rPr>
-        <w:t>To complement the above analysis of the magnetization evolution under an external field, the magnetic states of the bi-component structures were directly imaged at different point of the hysteresis cycle using in-field ma</w:t>
-      </w:r>
-      <w:r>
-        <w:rPr>
-          <w14:ligatures w14:val="standard"/>
-        </w:rPr>
-        <w:t>gnetic force microscopy (MFM)</w:t>
-      </w:r>
-      <w:r>
-        <w:rPr>
-          <w14:ligatures w14:val="standard"/>
-        </w:rPr>
-        <w:t xml:space="preserve"> [</w:t>
-      </w:r>
-      <w:hyperlink w:anchor="bib5" w:history="1">
-        <w:r>
-          <w:rPr>
-            <w:rStyle w:val="Hyperlink"/>
-            <w:u w:val="none"/>
-            <w14:ligatures w14:val="standard"/>
-          </w:rPr>
-          <w:t>5</w:t>
-        </w:r>
-      </w:hyperlink>
-      <w:r>
-        <w:rPr>
-          <w14:ligatures w14:val="standard"/>
-        </w:rPr>
-        <w:t>]</w:t>
-      </w:r>
-      <w:r>
-        <w:rPr>
-          <w14:ligatures w14:val="standard"/>
-        </w:rPr>
-        <w:t>.</w:t>
-      </w:r>
-    </w:p>
-    <w:p>
-      <w:pPr>
-        <w:pStyle w:val="Para"/>
-        <w:jc w:val="both"/>
-        <w:rPr>
-          <w14:ligatures w14:val="standard"/>
-        </w:rPr>
-      </w:pPr>
-      <w:r>
-        <w:rPr>
-          <w:rFonts w:cs="Linux Libertine"/>
-          <w:i/>
-          <w14:ligatures w14:val="standard"/>
-        </w:rPr>
-        <w:t>Eavesdropping.</w:t>
-      </w:r>
-      <w:r>
-        <w:rPr>
-          <w:rFonts w:cs="Linux Libertine"/>
-          <w:i/>
-          <w14:ligatures w14:val="standard"/>
-        </w:rPr>
-        <w:t> </w:t>
-      </w:r>
-      <w:r>
-        <w:rPr>
-          <w14:ligatures w14:val="standard"/>
-        </w:rPr>
-        <w:t xml:space="preserve">MFM images were recorded by a Digital Instruments Nanoscope IIIa, using the phase detection mode, i.e., monitoring the cantilever's phase of oscillation while the magnetic </w:t>
-      </w:r>
-      <w:r>
-        <w:rPr>
-          <w14:ligatures w14:val="standard"/>
-        </w:rPr>
-        <w:lastRenderedPageBreak/>
-        <w:t>tip was scanning the sample surface at a distance of 120 nm on the average (lift mode). Commercially available ferromagnetic CoCr-coated tips, magnetized to be a north pole, were used. In order to exclude the influence of the tip on the magnetic state of the sample, we used different scanning directions and tip to sample distances, obtaining the same results with different operating conditions.</w:t>
-      </w:r>
-    </w:p>
-    <w:p>
-      <w:pPr>
-        <w:pStyle w:val="Head2"/>
-        <w:rPr>
-          <w14:ligatures w14:val="standard"/>
-        </w:rPr>
-      </w:pPr>
-      <w:r>
-        <w:rPr>
-          <w14:ligatures w14:val="standard"/>
-        </w:rPr>
-        <w:t>2.</w:t>
-      </w:r>
-      <w:r>
-        <w:rPr>
-          <w14:ligatures w14:val="standard"/>
-        </w:rPr>
-        <w:t>3</w:t>
-      </w:r>
-      <w:r>
-        <w:rPr>
-          <w:szCs w:val="22"/>
-          <w14:ligatures w14:val="standard"/>
-        </w:rPr>
-        <w:t> </w:t>
-      </w:r>
-      <w:r>
-        <w:rPr>
-          <w14:ligatures w14:val="standard"/>
-        </w:rPr>
-        <w:t xml:space="preserve">Dynamic </w:t>
-      </w:r>
-      <w:r>
-        <w:rPr>
-          <w14:ligatures w14:val="standard"/>
-        </w:rPr>
-        <w:t>Measurements:</w:t>
-      </w:r>
-      <w:r>
-        <w:rPr>
-          <w14:ligatures w14:val="standard"/>
-        </w:rPr>
-        <w:t xml:space="preserve"> BLS</w:t>
-      </w:r>
-    </w:p>
-    <w:p>
-      <w:pPr>
-        <w:pStyle w:val="Para"/>
-        <w:ind w:firstLine="0"/>
-        <w:jc w:val="both"/>
-        <w:rPr>
-          <w14:ligatures w14:val="standard"/>
-        </w:rPr>
-      </w:pPr>
-      <w:r>
-        <w:rPr>
-          <w14:ligatures w14:val="standard"/>
-        </w:rPr>
-        <w:t>BLS spectra of the thermal magnetic excitations were measured at room temperature in the back-scattering geometry by using a (3</w:t>
-      </w:r>
-      <w:r>
-        <w:rPr>
-          <w:rFonts w:cs="Linux Libertine"/>
-          <w14:ligatures w14:val="standard"/>
-        </w:rPr>
-        <w:sym w:font="Symbol" w:char="F02B"/>
-      </w:r>
-      <w:r>
-        <w:rPr>
-          <w14:ligatures w14:val="standard"/>
-        </w:rPr>
-        <w:t>3)-pass tandem Fabry–Perot interferometer. About 200 mW of monochromatic (</w:t>
-      </w:r>
-      <w:r>
-        <w:rPr>
-          <w:rFonts w:ascii="Symbol" w:hAnsi="Symbol"/>
-          <w14:ligatures w14:val="standard"/>
-        </w:rPr>
-        <w:t></w:t>
-      </w:r>
-      <w:r>
-        <w:rPr>
-          <w14:ligatures w14:val="standard"/>
-        </w:rPr>
-        <w:t> </w:t>
-      </w:r>
-      <w:r>
-        <w:rPr>
-          <w14:ligatures w14:val="standard"/>
-        </w:rPr>
-        <w:sym w:font="Symbol" w:char="F03D"/>
-      </w:r>
-      <w:r>
-        <w:rPr>
-          <w14:ligatures w14:val="standard"/>
-        </w:rPr>
-        <w:t> </w:t>
-      </w:r>
-      <w:r>
-        <w:rPr>
-          <w14:ligatures w14:val="standard"/>
-        </w:rPr>
-        <w:t xml:space="preserve">532 nm) laser were focused onto a spot having a diameter of about 30 microns. An external magnetic field with intensity ranging </w:t>
-      </w:r>
-      <w:r>
-        <w:t xml:space="preserve">between </w:t>
-      </w:r>
-      <w:r>
-        <w:rPr>
-          <w14:ligatures w14:val="standard"/>
-        </w:rPr>
-        <w:sym w:font="Symbol" w:char="F02D"/>
-      </w:r>
-      <w:r>
-        <w:t xml:space="preserve">1.0 kOe &lt; </w:t>
-      </w:r>
-      <w:r>
-        <w:rPr>
-          <w:i/>
-        </w:rPr>
-        <w:t>H</w:t>
-      </w:r>
-      <w:r>
-        <w:t xml:space="preserve"> &lt; </w:t>
-      </w:r>
-      <w:r>
-        <w:rPr>
-          <w:rFonts w:cs="Linux Libertine"/>
-          <w14:ligatures w14:val="standard"/>
-        </w:rPr>
-        <w:sym w:font="Symbol" w:char="F02B"/>
-      </w:r>
-      <w:r>
-        <w:t>1.0 kOe</w:t>
-      </w:r>
-      <w:r>
-        <w:rPr>
-          <w14:ligatures w14:val="standard"/>
-        </w:rPr>
-        <w:t xml:space="preserve"> was applied parallel to the sample surface along</w:t>
-      </w:r>
-      <w:r>
-        <w:t xml:space="preserve"> the dots length and perpendicular to the incidence plane of light (Voigt geometry).</w:t>
-      </w:r>
-    </w:p>
-    <w:p>
-      <w:pPr>
-        <w:pStyle w:val="Head2"/>
-        <w:rPr>
-          <w14:ligatures w14:val="standard"/>
-        </w:rPr>
-      </w:pPr>
-      <w:r>
-        <w:rPr>
-          <w14:ligatures w14:val="standard"/>
-        </w:rPr>
-        <w:t>2.</w:t>
-      </w:r>
-      <w:r>
-        <w:rPr>
-          <w14:ligatures w14:val="standard"/>
-        </w:rPr>
-        <w:t>4</w:t>
-      </w:r>
-      <w:r>
-        <w:rPr>
-          <w:szCs w:val="22"/>
-          <w14:ligatures w14:val="standard"/>
-        </w:rPr>
-        <w:t> </w:t>
-      </w:r>
-      <w:r>
-        <w:rPr>
-          <w14:ligatures w14:val="standard"/>
-        </w:rPr>
-        <w:t>Ground-</w:t>
-      </w:r>
-      <w:r>
-        <w:rPr>
-          <w14:ligatures w14:val="standard"/>
-        </w:rPr>
-        <w:t xml:space="preserve">State Magnetization </w:t>
-      </w:r>
-      <w:r>
-        <w:rPr>
-          <w14:ligatures w14:val="standard"/>
-        </w:rPr>
-        <w:t>Determination</w:t>
-      </w:r>
-      <w:r>
-        <w:rPr>
-          <w14:ligatures w14:val="standard"/>
-        </w:rPr>
-        <w:t xml:space="preserve"> and DMM </w:t>
-      </w:r>
-      <w:r>
-        <w:rPr>
-          <w14:ligatures w14:val="standard"/>
-        </w:rPr>
-        <w:t>Micromagnetic</w:t>
-      </w:r>
-      <w:r>
-        <w:rPr>
-          <w14:ligatures w14:val="standard"/>
-        </w:rPr>
-        <w:t xml:space="preserve"> </w:t>
-      </w:r>
-      <w:r>
-        <w:rPr>
-          <w14:ligatures w14:val="standard"/>
-        </w:rPr>
-        <w:t>Simulation</w:t>
-      </w:r>
-      <w:r>
-        <w:rPr>
-          <w14:ligatures w14:val="standard"/>
-        </w:rPr>
-        <w:t>s</w:t>
-      </w:r>
-    </w:p>
-    <w:p>
-      <w:pPr>
-        <w:pStyle w:val="Para"/>
-        <w:ind w:firstLine="0"/>
-        <w:jc w:val="both"/>
-        <w:rPr>
-          <w14:ligatures w14:val="standard"/>
-        </w:rPr>
-      </w:pPr>
-      <w:bookmarkStart w:id="10" w:name="sec1"/>
-      <w:r>
-        <w:rPr>
-          <w:rFonts w:ascii="Linux Biolinum" w:hAnsi="Linux Biolinum" w:cs="Linux Biolinum"/>
-          <w:i/>
-          <w14:ligatures w14:val="standard"/>
-        </w:rPr>
-        <w:t>2.4.1</w:t>
-      </w:r>
-      <w:bookmarkEnd w:id="10"/>
-      <w:r>
-        <w:rPr>
-          <w:rFonts w:ascii="Linux Biolinum" w:hAnsi="Linux Biolinum" w:cs="Linux Biolinum"/>
-          <w:i/>
-          <w14:ligatures w14:val="standard"/>
-        </w:rPr>
-        <w:t> </w:t>
-      </w:r>
-      <w:r>
-        <w:rPr>
-          <w:rFonts w:ascii="Linux Biolinum" w:hAnsi="Linux Biolinum" w:cs="Linux Biolinum"/>
-          <w:i/>
-          <w14:ligatures w14:val="standard"/>
-        </w:rPr>
-        <w:t xml:space="preserve">Determined. </w:t>
-      </w:r>
-      <w:r>
-        <w:rPr>
-          <w:lang w:val="en-GB"/>
-          <w14:ligatures w14:val="standard"/>
-        </w:rPr>
-        <w:t>The magnetization ground-states as well as the hysteresis loops were determined by using the OOMMF code</w:t>
-      </w:r>
-      <w:r>
-        <w:rPr>
-          <w:lang w:val="en-GB"/>
-          <w14:ligatures w14:val="standard"/>
-        </w:rPr>
-        <w:t xml:space="preserve">. </w:t>
-      </w:r>
-      <w:r>
-        <w:rPr>
-          <w:lang w:val="en-GB"/>
-          <w14:ligatures w14:val="standard"/>
-        </w:rPr>
-        <w:t xml:space="preserve">To reproduce the exact shape of the dots, a bitmap image of the basic unit of the bi-component dots was created from the SEM image of </w:t>
-      </w:r>
-      <w:hyperlink w:anchor="fig1" w:history="1">
-        <w:r>
-          <w:rPr>
-            <w:rStyle w:val="Hyperlink"/>
-            <w:u w:val="none"/>
-            <w:lang w:val="en-GB"/>
-            <w14:ligatures w14:val="standard"/>
-          </w:rPr>
-          <w:t>Fig. 1</w:t>
-        </w:r>
-      </w:hyperlink>
-      <w:r>
-        <w:rPr>
-          <w:lang w:val="en-GB"/>
-          <w14:ligatures w14:val="standard"/>
-        </w:rPr>
-        <w:t>, and used as input for the simulations. Periodic boundary conditions have been applied to account for the chain arrangement of the Py/Co dots in the investigated sample.</w:t>
-      </w:r>
-    </w:p>
-    <w:p>
-      <w:pPr>
-        <w:pStyle w:val="Para"/>
-        <w:jc w:val="both"/>
-        <w:rPr>
-          <w:lang w:val="en-GB"/>
-          <w14:ligatures w14:val="standard"/>
-        </w:rPr>
-      </w:pPr>
-      <w:bookmarkStart w:id="11" w:name="sec2"/>
-      <w:r>
-        <w:rPr>
-          <w:rFonts w:ascii="Linux Biolinum" w:hAnsi="Linux Biolinum" w:cs="Linux Biolinum"/>
-          <w:i/>
-          <w14:ligatures w14:val="standard"/>
-        </w:rPr>
-        <w:t>2.4.2</w:t>
-      </w:r>
-      <w:bookmarkEnd w:id="11"/>
-      <w:r>
-        <w:rPr>
-          <w:rFonts w:ascii="Linux Biolinum" w:hAnsi="Linux Biolinum" w:cs="Linux Biolinum"/>
-          <w:i/>
-          <w14:ligatures w14:val="standard"/>
-        </w:rPr>
-        <w:t> </w:t>
-      </w:r>
-      <w:r>
-        <w:rPr>
-          <w:rFonts w:ascii="Linux Biolinum" w:hAnsi="Linux Biolinum" w:cs="Linux Biolinum"/>
-          <w:i/>
-          <w14:ligatures w14:val="standard"/>
-        </w:rPr>
-        <w:t>Micromagnetic. </w:t>
-      </w:r>
-      <w:r>
-        <w:rPr>
-          <w14:ligatures w14:val="standard"/>
-        </w:rPr>
-        <w:t>F</w:t>
-      </w:r>
-      <w:r>
-        <w:rPr>
-          <w:rStyle w:val="hps"/>
-          <w:lang w:val="en-GB"/>
-          <w14:ligatures w14:val="standard"/>
-        </w:rPr>
-        <w:t xml:space="preserve">or each micromagnetic cell the reduced magnetization takes the form </w:t>
-      </w:r>
-      <w:r>
-        <w:rPr>
-          <w:lang w:val="en-GB"/>
-          <w14:ligatures w14:val="standard"/>
-        </w:rPr>
-        <w:t>where the</w:t>
-      </w:r>
-      <w:r>
-        <w:rPr>
-          <w:i/>
-          <w:lang w:val="en-GB"/>
-          <w14:ligatures w14:val="standard"/>
-        </w:rPr>
-        <w:t xml:space="preserve"> </w:t>
-      </w:r>
-      <w:r>
-        <w:rPr>
-          <w:lang w:val="en-GB"/>
-          <w14:ligatures w14:val="standard"/>
-        </w:rPr>
-        <w:t xml:space="preserve">magnetization (saturation magnetization) in the </w:t>
-      </w:r>
-      <w:r>
-        <w:rPr>
-          <w:i/>
-          <w:lang w:val="en-GB"/>
-          <w14:ligatures w14:val="standard"/>
-        </w:rPr>
-        <w:t>k-</w:t>
-      </w:r>
-      <w:r>
-        <w:rPr>
-          <w:lang w:val="en-GB"/>
-          <w14:ligatures w14:val="standard"/>
-        </w:rPr>
-        <w:t xml:space="preserve">th cell; note that the saturation magnetization now depends on the ferromagnetic material through the index </w:t>
-      </w:r>
-      <w:r>
-        <w:rPr>
-          <w:i/>
-          <w:lang w:val="en-GB"/>
-          <w14:ligatures w14:val="standard"/>
-        </w:rPr>
-        <w:t>k</w:t>
-      </w:r>
-      <w:r>
-        <w:rPr>
-          <w:lang w:val="en-GB"/>
-          <w14:ligatures w14:val="standard"/>
-        </w:rPr>
-        <w:t xml:space="preserve">. Hence, </w:t>
-      </w:r>
-      <w:r>
-        <w:rPr>
-          <w:rStyle w:val="hps"/>
-          <w:lang w:val="en-GB"/>
-          <w14:ligatures w14:val="standard"/>
-        </w:rPr>
-        <w:t>in a polar reference frame</w:t>
-      </w:r>
-    </w:p>
-    <w:tbl>
-      <w:tblPr>
-        <w:tblW w:w="5000" w:type="pct"/>
-        <w:tblLook w:val="0000" w:firstRow="0" w:lastRow="0" w:firstColumn="0" w:lastColumn="0" w:noHBand="0" w:noVBand="0"/>
-      </w:tblPr>
-      <w:tblGrid>
-        <w:gridCol w:w="4590"/>
-        <w:gridCol w:w="426"/>
-      </w:tblGrid>
-      <w:tr>
-        <w:tc>
-          <w:tcPr>
-            <w:tcW w:w="4695" w:type="pct"/>
-            <w:shd w:val="clear" w:color="auto" w:fill="auto"/>
-            <w:vAlign w:val="center"/>
-          </w:tcPr>
-          <w:p>
-            <w:pPr>
-              <w:pStyle w:val="DisplayFormula"/>
-              <w:jc w:val="center"/>
-              <w:rPr>
-                <w14:ligatures w14:val="standard"/>
-              </w:rPr>
-            </w:pPr>
-            <m:oMathPara>
-              <m:oMath>
-                <m:sSup>
-                  <m:sSupPr>
-                    <m:ctrlPr>
-                      <w:rPr>
-                        <w:rFonts w:ascii="Cambria Math" w:hAnsi="Cambria Math"/>
-                        <w:lang w:val="en-GB"/>
-                        <w14:ligatures w14:val="standard"/>
-                      </w:rPr>
-                    </m:ctrlPr>
-                  </m:sSupPr>
-                  <m:e>
-                    <m:d>
-                      <m:dPr>
-                        <m:ctrlPr>
-                          <w:rPr>
-                            <w:rFonts w:ascii="Cambria Math" w:hAnsi="Cambria Math"/>
-                            <w:lang w:val="en-GB"/>
-                            <w14:ligatures w14:val="standard"/>
-                          </w:rPr>
-                        </m:ctrlPr>
-                      </m:dPr>
-                      <m:e>
-                        <m:r>
-                          <w:rPr>
-                            <w:rFonts w:ascii="Cambria Math" w:hAnsi="Cambria Math"/>
-                            <w:lang w:val="en-GB"/>
-                            <w14:ligatures w14:val="standard"/>
-                          </w:rPr>
-                          <m:t>x+a</m:t>
-                        </m:r>
-                      </m:e>
-                    </m:d>
-                  </m:e>
-                  <m:sup>
-                    <m:r>
-                      <w:rPr>
-                        <w:rFonts w:ascii="Cambria Math" w:hAnsi="Cambria Math"/>
-                        <w:lang w:val="en-GB"/>
-                        <w14:ligatures w14:val="standard"/>
-                      </w:rPr>
-                      <m:t>n</m:t>
-                    </m:r>
-                  </m:sup>
-                </m:sSup>
-                <m:r>
-                  <w:rPr>
-                    <w:rFonts w:ascii="Cambria Math" w:eastAsia="Cambria Math" w:hAnsi="Cambria Math" w:cs="Cambria Math"/>
-                    <w:lang w:val="en-GB"/>
-                    <w14:ligatures w14:val="standard"/>
-                  </w:rPr>
-                  <m:t>=</m:t>
-                </m:r>
-                <m:nary>
-                  <m:naryPr>
-                    <m:chr m:val="∑"/>
-                    <m:grow m:val="1"/>
-                    <m:ctrlPr>
-                      <w:rPr>
-                        <w:rFonts w:ascii="Cambria Math" w:hAnsi="Cambria Math"/>
-                        <w:lang w:val="en-GB"/>
-                        <w14:ligatures w14:val="standard"/>
-                      </w:rPr>
-                    </m:ctrlPr>
-                  </m:naryPr>
-                  <m:sub>
-                    <m:r>
-                      <w:rPr>
-                        <w:rFonts w:ascii="Cambria Math" w:eastAsia="Cambria Math" w:hAnsi="Cambria Math" w:cs="Cambria Math"/>
-                        <w:lang w:val="en-GB"/>
-                        <w14:ligatures w14:val="standard"/>
-                      </w:rPr>
-                      <m:t>k=0</m:t>
-                    </m:r>
-                  </m:sub>
-                  <m:sup>
-                    <m:r>
-                      <w:rPr>
-                        <w:rFonts w:ascii="Cambria Math" w:eastAsia="Cambria Math" w:hAnsi="Cambria Math" w:cs="Cambria Math"/>
-                        <w:lang w:val="en-GB"/>
-                        <w14:ligatures w14:val="standard"/>
-                      </w:rPr>
-                      <m:t>n</m:t>
-                    </m:r>
-                  </m:sup>
-                  <m:e>
-                    <m:d>
-                      <m:dPr>
-                        <m:ctrlPr>
-                          <w:rPr>
-                            <w:rFonts w:ascii="Cambria Math" w:hAnsi="Cambria Math"/>
-                            <w:lang w:val="en-GB"/>
-                            <w14:ligatures w14:val="standard"/>
-                          </w:rPr>
-                        </m:ctrlPr>
-                      </m:dPr>
-                      <m:e>
-                        <m:f>
-                          <m:fPr>
-                            <m:type m:val="noBar"/>
-                            <m:ctrlPr>
-                              <w:rPr>
-                                <w:rFonts w:ascii="Cambria Math" w:hAnsi="Cambria Math"/>
-                                <w:lang w:val="en-GB"/>
-                                <w14:ligatures w14:val="standard"/>
-                              </w:rPr>
-                            </m:ctrlPr>
-                          </m:fPr>
-                          <m:num>
-                            <m:r>
-                              <w:rPr>
-                                <w:rFonts w:ascii="Cambria Math" w:eastAsia="Cambria Math" w:hAnsi="Cambria Math" w:cs="Cambria Math"/>
-                                <w:lang w:val="en-GB"/>
-                                <w14:ligatures w14:val="standard"/>
-                              </w:rPr>
-                              <m:t>n</m:t>
-                            </m:r>
-                          </m:num>
-                          <m:den>
-                            <m:r>
-                              <w:rPr>
-                                <w:rFonts w:ascii="Cambria Math" w:eastAsia="Cambria Math" w:hAnsi="Cambria Math" w:cs="Cambria Math"/>
-                                <w:lang w:val="en-GB"/>
-                                <w14:ligatures w14:val="standard"/>
-                              </w:rPr>
-                              <m:t>k</m:t>
-                            </m:r>
-                          </m:den>
-                        </m:f>
-                      </m:e>
-                    </m:d>
-                    <m:sSup>
-                      <m:sSupPr>
-                        <m:ctrlPr>
-                          <w:rPr>
-                            <w:rFonts w:ascii="Cambria Math" w:hAnsi="Cambria Math"/>
-                            <w:lang w:val="en-GB"/>
-                            <w14:ligatures w14:val="standard"/>
-                          </w:rPr>
-                        </m:ctrlPr>
-                      </m:sSupPr>
-                      <m:e>
-                        <m:r>
-                          <w:rPr>
-                            <w:rFonts w:ascii="Cambria Math" w:eastAsia="Cambria Math" w:hAnsi="Cambria Math" w:cs="Cambria Math"/>
-                            <w:lang w:val="en-GB"/>
-                            <w14:ligatures w14:val="standard"/>
-                          </w:rPr>
-                          <m:t>x</m:t>
-                        </m:r>
-                      </m:e>
-                      <m:sup>
-                        <m:r>
-                          <w:rPr>
-                            <w:rFonts w:ascii="Cambria Math" w:eastAsia="Cambria Math" w:hAnsi="Cambria Math" w:cs="Cambria Math"/>
-                            <w:lang w:val="en-GB"/>
-                            <w14:ligatures w14:val="standard"/>
-                          </w:rPr>
-                          <m:t>k</m:t>
-                        </m:r>
-                      </m:sup>
-                    </m:sSup>
-                    <m:sSup>
-                      <m:sSupPr>
-                        <m:ctrlPr>
-                          <w:rPr>
-                            <w:rFonts w:ascii="Cambria Math" w:hAnsi="Cambria Math"/>
-                            <w:lang w:val="en-GB"/>
-                            <w14:ligatures w14:val="standard"/>
-                          </w:rPr>
-                        </m:ctrlPr>
-                      </m:sSupPr>
-                      <m:e>
-                        <m:r>
-                          <w:rPr>
-                            <w:rFonts w:ascii="Cambria Math" w:eastAsia="Cambria Math" w:hAnsi="Cambria Math" w:cs="Cambria Math"/>
-                            <w:lang w:val="en-GB"/>
-                            <w14:ligatures w14:val="standard"/>
-                          </w:rPr>
-                          <m:t>a</m:t>
-                        </m:r>
-                      </m:e>
-                      <m:sup>
-                        <m:r>
-                          <w:rPr>
-                            <w:rFonts w:ascii="Cambria Math" w:eastAsia="Cambria Math" w:hAnsi="Cambria Math" w:cs="Cambria Math"/>
-                            <w:lang w:val="en-GB"/>
-                            <w14:ligatures w14:val="standard"/>
-                          </w:rPr>
-                          <m:t>n-k</m:t>
-                        </m:r>
-                      </m:sup>
-                    </m:sSup>
-                  </m:e>
-                </m:nary>
-              </m:oMath>
-            </m:oMathPara>
-          </w:p>
-        </w:tc>
-        <w:tc>
-          <w:tcPr>
-            <w:tcW w:w="305" w:type="pct"/>
-            <w:shd w:val="clear" w:color="auto" w:fill="auto"/>
-            <w:vAlign w:val="center"/>
-          </w:tcPr>
-          <w:p>
-            <w:pPr>
-              <w:pStyle w:val="DisplayFormula"/>
-              <w:jc w:val="right"/>
-              <w:rPr>
-                <w:lang w:val="en-GB"/>
-                <w14:ligatures w14:val="standard"/>
-              </w:rPr>
-            </w:pPr>
-            <w:r>
-              <w:rPr>
-                <w:lang w:val="en-GB"/>
-                <w14:ligatures w14:val="standard"/>
-              </w:rPr>
-              <w:t>(</w:t>
-            </w:r>
-            <w:bookmarkStart w:id="12" w:name="eqn1"/>
-            <w:r>
-              <w:rPr>
-                <w14:ligatures w14:val="standard"/>
-              </w:rPr>
-              <w:t>1</w:t>
-            </w:r>
-            <w:bookmarkEnd w:id="12"/>
-            <w:r>
-              <w:rPr>
-                <w:lang w:val="en-GB"/>
-                <w14:ligatures w14:val="standard"/>
-              </w:rPr>
-              <w:t>)</w:t>
-            </w:r>
-          </w:p>
-        </w:tc>
-      </w:tr>
-    </w:tbl>
-    <w:p>
-      <w:pPr>
-        <w:pStyle w:val="ParaContinue"/>
-        <w:jc w:val="both"/>
-        <w:rPr>
-          <w:lang w:val="en-GB"/>
-          <w14:ligatures w14:val="standard"/>
-        </w:rPr>
-      </w:pPr>
-      <w:r>
-        <w:rPr>
-          <w:lang w:val="en-GB"/>
-          <w14:ligatures w14:val="standard"/>
-        </w:rPr>
-        <w:t xml:space="preserve">where </w:t>
-      </w:r>
-      <m:oMath>
-        <m:r>
-          <w:rPr>
-            <w:rFonts w:ascii="Cambria Math" w:hAnsi="Cambria Math"/>
-            <w:lang w:val="en-GB"/>
-            <w14:ligatures w14:val="standard"/>
-          </w:rPr>
-          <m:t>K</m:t>
-        </m:r>
-      </m:oMath>
-      <w:r>
-        <w:rPr>
-          <w:lang w:val="en-GB"/>
-          <w14:ligatures w14:val="standard"/>
-        </w:rPr>
-        <w:t xml:space="preserve"> is the azimuthal (polar) angle of the magnetization (the time dependence is omitted). The second derivatives of the energy density depend on the micromagnetic cell indexes, and through them on the material index corresponding either to Py or Co. The expressions of</w:t>
-      </w:r>
-      <w:r>
-        <w:rPr>
-          <w:i/>
-          <w:lang w:val="en-GB"/>
-          <w14:ligatures w14:val="standard"/>
-        </w:rPr>
-        <w:t xml:space="preserve"> E</w:t>
-      </w:r>
-      <w:r>
-        <w:rPr>
-          <w:vertAlign w:val="subscript"/>
-          <w:lang w:val="en-GB"/>
-          <w14:ligatures w14:val="standard"/>
-        </w:rPr>
-        <w:t>ext</w:t>
-      </w:r>
-      <w:r>
-        <w:rPr>
-          <w:lang w:val="en-GB"/>
-          <w14:ligatures w14:val="standard"/>
-        </w:rPr>
-        <w:t xml:space="preserve">, </w:t>
-      </w:r>
-      <w:r>
-        <w:rPr>
-          <w:i/>
-          <w:lang w:val="en-GB"/>
-          <w14:ligatures w14:val="standard"/>
-        </w:rPr>
-        <w:t>E</w:t>
-      </w:r>
-      <w:r>
-        <w:rPr>
-          <w:vertAlign w:val="subscript"/>
-          <w:lang w:val="en-GB"/>
-          <w14:ligatures w14:val="standard"/>
-        </w:rPr>
-        <w:t>exch</w:t>
-      </w:r>
-      <w:r>
-        <w:rPr>
-          <w:i/>
-          <w:lang w:val="en-GB"/>
-          <w14:ligatures w14:val="standard"/>
-        </w:rPr>
-        <w:t>, E</w:t>
-      </w:r>
-      <w:r>
-        <w:rPr>
-          <w:vertAlign w:val="subscript"/>
-          <w:lang w:val="en-GB"/>
-          <w14:ligatures w14:val="standard"/>
-        </w:rPr>
-        <w:t>dmg</w:t>
-      </w:r>
-      <w:r>
-        <w:rPr>
-          <w:lang w:val="en-GB"/>
-          <w14:ligatures w14:val="standard"/>
-        </w:rPr>
-        <w:t xml:space="preserve"> and </w:t>
-      </w:r>
-      <w:r>
-        <w:rPr>
-          <w:i/>
-          <w:lang w:val="en-GB"/>
-          <w14:ligatures w14:val="standard"/>
-        </w:rPr>
-        <w:t>E</w:t>
-      </w:r>
-      <w:r>
-        <w:rPr>
-          <w:vertAlign w:val="subscript"/>
-          <w:lang w:val="en-GB"/>
-          <w14:ligatures w14:val="standard"/>
-        </w:rPr>
-        <w:t>ani</w:t>
-      </w:r>
-      <w:r>
-        <w:rPr>
-          <w:lang w:val="en-GB"/>
-          <w14:ligatures w14:val="standard"/>
-        </w:rPr>
-        <w:t xml:space="preserve"> are the same as the ones of the single-component system apart from the explicit dependence of the magnetic parameters on the given ferromagnetic material. Moreover, the uniaxial anisotropy energy density of Co is neglected.</w:t>
-      </w:r>
-    </w:p>
-    <w:p>
-      <w:pPr>
-        <w:pStyle w:val="Para"/>
-        <w:jc w:val="both"/>
-        <w:rPr>
-          <w:lang w:val="en-GB"/>
-          <w14:ligatures w14:val="standard"/>
-        </w:rPr>
-      </w:pPr>
-      <w:r>
-        <w:rPr>
-          <w:lang w:val="en-GB"/>
-          <w14:ligatures w14:val="standard"/>
-        </w:rPr>
-        <w:t xml:space="preserve">It is possible to write the following periodicity rule valid for the dynamic magnetization </w:t>
-      </w:r>
-      <m:oMath>
-        <m:r>
-          <w:rPr>
-            <w:rFonts w:ascii="Cambria Math" w:hAnsi="Cambria Math"/>
-            <w:lang w:val="en-GB"/>
-            <w14:ligatures w14:val="standard"/>
-          </w:rPr>
-          <m:t>δm(r)</m:t>
-        </m:r>
-      </m:oMath>
-      <w:r>
-        <w:rPr>
-          <w14:ligatures w14:val="standard"/>
-        </w:rPr>
-        <w:t xml:space="preserve"> of each collective mode</w:t>
-      </w:r>
-      <w:r>
-        <w:rPr>
-          <w:lang w:val="en-GB"/>
-          <w14:ligatures w14:val="standard"/>
-        </w:rPr>
-        <w:t>, a version of the Bloch theorem, viz. Note that, exchange contribution is set equal to zero, because in each unit cell the two elliptical dots are separated. Moreover, the uniaxial anisotropy energy density of Co is neglected</w:t>
-      </w:r>
-      <w:r>
-        <w:rPr>
-          <w:lang w:val="en-GB"/>
-          <w14:ligatures w14:val="standard"/>
-        </w:rPr>
-        <w:t xml:space="preserve"> </w:t>
-      </w:r>
-      <w:hyperlink w:anchor="tb1" w:history="1">
-        <w:r>
-          <w:rPr>
-            <w:rStyle w:val="Hyperlink"/>
-            <w:u w:val="none"/>
-            <w:lang w:val="en-GB"/>
-            <w14:ligatures w14:val="standard"/>
-          </w:rPr>
-          <w:t>Table 1</w:t>
-        </w:r>
-      </w:hyperlink>
-      <w:r>
-        <w:rPr>
-          <w:lang w:val="en-GB"/>
-          <w14:ligatures w14:val="standard"/>
-        </w:rPr>
-        <w:t>.</w:t>
-      </w:r>
-    </w:p>
-    <w:p>
-      <w:pPr>
-        <w:pStyle w:val="TableCaption"/>
-        <w:rPr>
-          <w:b w:val="0"/>
-          <w14:ligatures w14:val="standard"/>
-        </w:rPr>
-      </w:pPr>
-      <w:bookmarkStart w:id="13" w:name="tb1"/>
-      <w:r>
-        <w:rPr>
-          <w:rStyle w:val="Label"/>
-          <w:rFonts w:ascii="Linux Libertine" w:hAnsi="Linux Libertine"/>
-          <w:b/>
-          <w14:ligatures w14:val="standard"/>
-        </w:rPr>
-        <w:t>Table 1</w:t>
-      </w:r>
-      <w:bookmarkEnd w:id="13"/>
-      <w:r>
-        <w:rPr>
-          <w:rStyle w:val="Label"/>
-          <w:rFonts w:ascii="Linux Libertine" w:hAnsi="Linux Libertine"/>
-          <w:b/>
-          <w14:ligatures w14:val="standard"/>
-        </w:rPr>
-        <w:t>:</w:t>
-      </w:r>
-      <w:r>
-        <w:rPr>
-          <w14:ligatures w14:val="standard"/>
-        </w:rPr>
-        <w:t xml:space="preserve"> Frequency of Special Characters</w:t>
-      </w:r>
-    </w:p>
-    <w:tbl>
-      <w:tblPr>
-        <w:tblW w:w="0" w:type="auto"/>
-        <w:jc w:val="center"/>
-        <w:tblBorders>
-          <w:top w:val="single" w:sz="2" w:space="0" w:color="auto"/>
-          <w:bottom w:val="single" w:sz="2" w:space="0" w:color="auto"/>
-        </w:tblBorders>
-        <w:shd w:val="clear" w:color="000000" w:fill="auto"/>
-        <w:tblLayout w:type="fixed"/>
-        <w:tblLook w:val="0000" w:firstRow="0" w:lastRow="0" w:firstColumn="0" w:lastColumn="0" w:noHBand="0" w:noVBand="0"/>
-      </w:tblPr>
-      <w:tblGrid>
-        <w:gridCol w:w="1391"/>
-        <w:gridCol w:w="1080"/>
-        <w:gridCol w:w="1800"/>
-      </w:tblGrid>
-      <w:tr>
-        <w:trPr>
-          <w:jc w:val="center"/>
-        </w:trPr>
-        <w:tc>
-          <w:tcPr>
-            <w:tcW w:w="1391" w:type="dxa"/>
-            <w:tcBorders>
-              <w:top w:val="single" w:sz="2" w:space="0" w:color="auto"/>
-              <w:bottom w:val="single" w:sz="2" w:space="0" w:color="auto"/>
-            </w:tcBorders>
-            <w:shd w:val="clear" w:color="000000" w:fill="auto"/>
-          </w:tcPr>
-          <w:p>
-            <w:pPr>
-              <w:spacing w:line="240" w:lineRule="auto"/>
-              <w:rPr>
-                <w:rFonts w:cs="Linux Libertine"/>
-                <w14:ligatures w14:val="standard"/>
-              </w:rPr>
-            </w:pPr>
-            <w:r>
-              <w:rPr>
-                <w:rFonts w:eastAsia="PMingLiU" w:cs="Linux Libertine"/>
-                <w:szCs w:val="18"/>
-                <w:lang w:eastAsia="it-IT"/>
-                <w14:ligatures w14:val="standard"/>
-              </w:rPr>
-              <w:lastRenderedPageBreak/>
-              <w:t>Non-English or Math</w:t>
-            </w:r>
-          </w:p>
-        </w:tc>
-        <w:tc>
-          <w:tcPr>
-            <w:tcW w:w="1080" w:type="dxa"/>
-            <w:tcBorders>
-              <w:top w:val="single" w:sz="2" w:space="0" w:color="auto"/>
-              <w:bottom w:val="single" w:sz="2" w:space="0" w:color="auto"/>
-            </w:tcBorders>
-            <w:shd w:val="clear" w:color="000000" w:fill="auto"/>
-          </w:tcPr>
-          <w:p>
-            <w:pPr>
-              <w:spacing w:line="240" w:lineRule="auto"/>
-              <w:jc w:val="center"/>
-              <w:rPr>
-                <w:rFonts w:cs="Linux Libertine"/>
-                <w14:ligatures w14:val="standard"/>
-              </w:rPr>
-            </w:pPr>
-            <w:r>
-              <w:rPr>
-                <w:rFonts w:eastAsia="PMingLiU" w:cs="Linux Libertine"/>
-                <w:szCs w:val="18"/>
-                <w:lang w:eastAsia="it-IT"/>
-                <w14:ligatures w14:val="standard"/>
-              </w:rPr>
-              <w:t>Frequency</w:t>
-            </w:r>
-          </w:p>
-        </w:tc>
-        <w:tc>
-          <w:tcPr>
-            <w:tcW w:w="1800" w:type="dxa"/>
-            <w:tcBorders>
-              <w:top w:val="single" w:sz="2" w:space="0" w:color="auto"/>
-              <w:bottom w:val="single" w:sz="2" w:space="0" w:color="auto"/>
-            </w:tcBorders>
-            <w:shd w:val="clear" w:color="000000" w:fill="auto"/>
-          </w:tcPr>
-          <w:p>
-            <w:pPr>
-              <w:spacing w:line="240" w:lineRule="auto"/>
-              <w:jc w:val="center"/>
-              <w:rPr>
-                <w:rFonts w:cs="Linux Libertine"/>
-                <w14:ligatures w14:val="standard"/>
-              </w:rPr>
-            </w:pPr>
-            <w:r>
-              <w:rPr>
-                <w:rFonts w:eastAsia="PMingLiU" w:cs="Linux Libertine"/>
-                <w:szCs w:val="18"/>
-                <w:lang w:eastAsia="it-IT"/>
-                <w14:ligatures w14:val="standard"/>
-              </w:rPr>
-              <w:t>Comments</w:t>
-            </w:r>
-          </w:p>
-        </w:tc>
-      </w:tr>
-      <w:tr>
-        <w:trPr>
-          <w:jc w:val="center"/>
-        </w:trPr>
-        <w:tc>
-          <w:tcPr>
-            <w:tcW w:w="1391" w:type="dxa"/>
-            <w:tcBorders>
-              <w:top w:val="single" w:sz="2" w:space="0" w:color="auto"/>
-            </w:tcBorders>
-            <w:shd w:val="clear" w:color="000000" w:fill="auto"/>
-          </w:tcPr>
-          <w:p>
-            <w:pPr>
-              <w:spacing w:line="240" w:lineRule="auto"/>
-              <w:rPr>
-                <w:rFonts w:cs="Linux Libertine"/>
-                <w14:ligatures w14:val="standard"/>
-              </w:rPr>
-            </w:pPr>
-            <w:r>
-              <w:rPr>
-                <w:rFonts w:eastAsia="PMingLiU" w:cs="Linux Libertine"/>
-                <w:szCs w:val="18"/>
-                <w:lang w:eastAsia="it-IT"/>
-                <w14:ligatures w14:val="standard"/>
-              </w:rPr>
-              <w:t>Ø</w:t>
-            </w:r>
-          </w:p>
-        </w:tc>
-        <w:tc>
-          <w:tcPr>
-            <w:tcW w:w="1080" w:type="dxa"/>
-            <w:tcBorders>
-              <w:top w:val="single" w:sz="2" w:space="0" w:color="auto"/>
-            </w:tcBorders>
-            <w:shd w:val="clear" w:color="000000" w:fill="auto"/>
-          </w:tcPr>
-          <w:p>
-            <w:pPr>
-              <w:spacing w:line="240" w:lineRule="auto"/>
-              <w:jc w:val="center"/>
-              <w:rPr>
-                <w:rFonts w:cs="Linux Libertine"/>
-                <w14:ligatures w14:val="standard"/>
-              </w:rPr>
-            </w:pPr>
-            <w:r>
-              <w:rPr>
-                <w:rFonts w:eastAsia="PMingLiU" w:cs="Linux Libertine"/>
-                <w:szCs w:val="18"/>
-                <w:lang w:eastAsia="it-IT"/>
-                <w14:ligatures w14:val="standard"/>
-              </w:rPr>
-              <w:t>1 in 1,000</w:t>
-            </w:r>
-          </w:p>
-        </w:tc>
-        <w:tc>
-          <w:tcPr>
-            <w:tcW w:w="1800" w:type="dxa"/>
-            <w:tcBorders>
-              <w:top w:val="single" w:sz="2" w:space="0" w:color="auto"/>
-            </w:tcBorders>
-            <w:shd w:val="clear" w:color="000000" w:fill="auto"/>
-          </w:tcPr>
-          <w:p>
-            <w:pPr>
-              <w:spacing w:line="240" w:lineRule="auto"/>
-              <w:rPr>
-                <w:rFonts w:cs="Linux Libertine"/>
-                <w14:ligatures w14:val="standard"/>
-              </w:rPr>
-            </w:pPr>
-            <w:r>
-              <w:rPr>
-                <w:rFonts w:eastAsia="PMingLiU" w:cs="Linux Libertine"/>
-                <w:szCs w:val="18"/>
-                <w:lang w:eastAsia="it-IT"/>
-                <w14:ligatures w14:val="standard"/>
-              </w:rPr>
-              <w:t>For Swedish names</w:t>
-            </w:r>
-          </w:p>
-        </w:tc>
-      </w:tr>
-      <w:tr>
-        <w:trPr>
-          <w:jc w:val="center"/>
-        </w:trPr>
-        <w:tc>
-          <w:tcPr>
-            <w:tcW w:w="1391" w:type="dxa"/>
-            <w:tcBorders>
-              <w:bottom w:val="single" w:sz="2" w:space="0" w:color="auto"/>
-            </w:tcBorders>
-            <w:shd w:val="clear" w:color="000000" w:fill="auto"/>
-          </w:tcPr>
-          <w:p>
-            <w:pPr>
-              <w:spacing w:line="240" w:lineRule="auto"/>
-              <w:rPr>
-                <w:rFonts w:cs="Linux Libertine"/>
-                <w14:ligatures w14:val="standard"/>
-              </w:rPr>
-            </w:pPr>
-            <w:r>
-              <w:rPr>
-                <w:rFonts w:eastAsia="PMingLiU" w:cs="Linux Libertine"/>
-                <w:szCs w:val="18"/>
-                <w:lang w:eastAsia="it-IT"/>
-                <w14:ligatures w14:val="standard"/>
-              </w:rPr>
-              <w:t>$</w:t>
-            </w:r>
-          </w:p>
-        </w:tc>
-        <w:tc>
-          <w:tcPr>
-            <w:tcW w:w="1080" w:type="dxa"/>
-            <w:tcBorders>
-              <w:bottom w:val="single" w:sz="2" w:space="0" w:color="auto"/>
-            </w:tcBorders>
-            <w:shd w:val="clear" w:color="000000" w:fill="auto"/>
-          </w:tcPr>
-          <w:p>
-            <w:pPr>
-              <w:spacing w:line="240" w:lineRule="auto"/>
-              <w:jc w:val="center"/>
-              <w:rPr>
-                <w:rFonts w:cs="Linux Libertine"/>
-                <w14:ligatures w14:val="standard"/>
-              </w:rPr>
-            </w:pPr>
-            <w:r>
-              <w:rPr>
-                <w:rFonts w:eastAsia="PMingLiU" w:cs="Linux Libertine"/>
-                <w:szCs w:val="18"/>
-                <w:lang w:eastAsia="it-IT"/>
-                <w14:ligatures w14:val="standard"/>
-              </w:rPr>
-              <w:t>4 in 5</w:t>
-            </w:r>
-          </w:p>
-        </w:tc>
-        <w:tc>
-          <w:tcPr>
-            <w:tcW w:w="1800" w:type="dxa"/>
-            <w:tcBorders>
-              <w:bottom w:val="single" w:sz="2" w:space="0" w:color="auto"/>
-            </w:tcBorders>
-            <w:shd w:val="clear" w:color="000000" w:fill="auto"/>
-          </w:tcPr>
-          <w:p>
-            <w:pPr>
-              <w:spacing w:line="240" w:lineRule="auto"/>
-              <w:rPr>
-                <w:rFonts w:cs="Linux Libertine"/>
-                <w14:ligatures w14:val="standard"/>
-              </w:rPr>
-            </w:pPr>
-            <w:r>
-              <w:rPr>
-                <w:rFonts w:eastAsia="PMingLiU" w:cs="Linux Libertine"/>
-                <w:szCs w:val="18"/>
-                <w:lang w:eastAsia="it-IT"/>
-                <w14:ligatures w14:val="standard"/>
-              </w:rPr>
-              <w:t>Used in business</w:t>
-            </w:r>
-          </w:p>
-        </w:tc>
-      </w:tr>
-    </w:tbl>
-    <w:p>
-      <w:pPr>
-        <w:pStyle w:val="Para"/>
-        <w:jc w:val="both"/>
-        <w:rPr>
-          <w:lang w:val="en-GB"/>
-          <w14:ligatures w14:val="standard"/>
-        </w:rPr>
-      </w:pPr>
-    </w:p>
-    <w:tbl>
-      <w:tblPr>
-        <w:tblW w:w="5000" w:type="pct"/>
-        <w:tblLook w:val="0000" w:firstRow="0" w:lastRow="0" w:firstColumn="0" w:lastColumn="0" w:noHBand="0" w:noVBand="0"/>
-      </w:tblPr>
-      <w:tblGrid>
-        <w:gridCol w:w="4590"/>
-        <w:gridCol w:w="426"/>
-      </w:tblGrid>
-      <w:tr>
-        <w:tc>
-          <w:tcPr>
-            <w:tcW w:w="4695" w:type="pct"/>
-            <w:shd w:val="clear" w:color="auto" w:fill="auto"/>
-            <w:vAlign w:val="center"/>
-          </w:tcPr>
-          <w:p>
-            <w:pPr>
-              <w:pStyle w:val="DisplayFormula"/>
-              <w:jc w:val="center"/>
-              <w:rPr>
-                <w:lang w:val="en-GB"/>
-                <w14:ligatures w14:val="standard"/>
-              </w:rPr>
-            </w:pPr>
-            <m:oMathPara>
-              <m:oMath>
-                <m:r>
-                  <w:rPr>
-                    <w:rFonts w:ascii="Cambria Math" w:hAnsi="Cambria Math" w:cs="Cambria Math"/>
-                    <w:lang w:val="en-GB"/>
-                    <w14:ligatures w14:val="standard"/>
-                  </w:rPr>
-                  <m:t>x</m:t>
-                </m:r>
-                <m:r>
-                  <m:rPr>
-                    <m:sty m:val="p"/>
-                  </m:rPr>
-                  <w:rPr>
-                    <w:rFonts w:ascii="Cambria Math" w:hAnsi="Cambria Math" w:cs="Cambria Math"/>
-                    <w:lang w:val="en-GB"/>
-                    <w14:ligatures w14:val="standard"/>
-                  </w:rPr>
-                  <m:t>=</m:t>
-                </m:r>
-                <m:f>
-                  <m:fPr>
-                    <m:ctrlPr>
-                      <w:rPr>
-                        <w:rFonts w:ascii="Cambria Math" w:hAnsi="Cambria Math"/>
-                        <w:lang w:val="en-GB"/>
-                        <w14:ligatures w14:val="standard"/>
-                      </w:rPr>
-                    </m:ctrlPr>
-                  </m:fPr>
-                  <m:num>
-                    <m:r>
-                      <m:rPr>
-                        <m:sty m:val="p"/>
-                      </m:rPr>
-                      <w:rPr>
-                        <w:rFonts w:ascii="Cambria Math" w:hAnsi="Cambria Math" w:cs="Cambria Math"/>
-                        <w:lang w:val="en-GB"/>
-                        <w14:ligatures w14:val="standard"/>
-                      </w:rPr>
-                      <m:t>-</m:t>
-                    </m:r>
-                    <m:r>
-                      <w:rPr>
-                        <w:rFonts w:ascii="Cambria Math" w:hAnsi="Cambria Math" w:cs="Cambria Math"/>
-                        <w:lang w:val="en-GB"/>
-                        <w14:ligatures w14:val="standard"/>
-                      </w:rPr>
-                      <m:t>b</m:t>
-                    </m:r>
-                    <m:r>
-                      <m:rPr>
-                        <m:sty m:val="p"/>
-                      </m:rPr>
-                      <w:rPr>
-                        <w:rFonts w:ascii="Cambria Math" w:hAnsi="Cambria Math" w:cs="Cambria Math"/>
-                        <w:lang w:val="en-GB"/>
-                        <w14:ligatures w14:val="standard"/>
-                      </w:rPr>
-                      <m:t>±</m:t>
-                    </m:r>
-                    <m:rad>
-                      <m:radPr>
-                        <m:degHide m:val="1"/>
-                        <m:ctrlPr>
-                          <w:rPr>
-                            <w:rFonts w:ascii="Cambria Math" w:hAnsi="Cambria Math"/>
-                            <w:lang w:val="en-GB"/>
-                            <w14:ligatures w14:val="standard"/>
-                          </w:rPr>
-                        </m:ctrlPr>
-                      </m:radPr>
-                      <m:deg/>
-                      <m:e>
-                        <m:sSup>
-                          <m:sSupPr>
-                            <m:ctrlPr>
-                              <w:rPr>
-                                <w:rFonts w:ascii="Cambria Math" w:hAnsi="Cambria Math"/>
-                                <w:lang w:val="en-GB"/>
-                                <w14:ligatures w14:val="standard"/>
-                              </w:rPr>
-                            </m:ctrlPr>
-                          </m:sSupPr>
-                          <m:e>
-                            <m:r>
-                              <w:rPr>
-                                <w:rFonts w:ascii="Cambria Math" w:hAnsi="Cambria Math" w:cs="Cambria Math"/>
-                                <w:lang w:val="en-GB"/>
-                                <w14:ligatures w14:val="standard"/>
-                              </w:rPr>
-                              <m:t>b</m:t>
-                            </m:r>
-                          </m:e>
-                          <m:sup>
-                            <m:r>
-                              <m:rPr>
-                                <m:sty m:val="p"/>
-                              </m:rPr>
-                              <w:rPr>
-                                <w:rFonts w:ascii="Cambria Math" w:hAnsi="Cambria Math" w:cs="Cambria Math"/>
-                                <w:lang w:val="en-GB"/>
-                                <w14:ligatures w14:val="standard"/>
-                              </w:rPr>
-                              <m:t>2</m:t>
-                            </m:r>
-                          </m:sup>
-                        </m:sSup>
-                        <m:r>
-                          <m:rPr>
-                            <m:sty m:val="p"/>
-                          </m:rPr>
-                          <w:rPr>
-                            <w:rFonts w:ascii="Cambria Math" w:hAnsi="Cambria Math" w:cs="Cambria Math"/>
-                            <w:lang w:val="en-GB"/>
-                            <w14:ligatures w14:val="standard"/>
-                          </w:rPr>
-                          <m:t>-4</m:t>
-                        </m:r>
-                        <m:r>
-                          <w:rPr>
-                            <w:rFonts w:ascii="Cambria Math" w:hAnsi="Cambria Math" w:cs="Cambria Math"/>
-                            <w:lang w:val="en-GB"/>
-                            <w14:ligatures w14:val="standard"/>
-                          </w:rPr>
-                          <m:t>ac</m:t>
-                        </m:r>
-                      </m:e>
-                    </m:rad>
-                  </m:num>
-                  <m:den>
-                    <m:r>
-                      <m:rPr>
-                        <m:sty m:val="p"/>
-                      </m:rPr>
-                      <w:rPr>
-                        <w:rFonts w:ascii="Cambria Math" w:hAnsi="Cambria Math" w:cs="Cambria Math"/>
-                        <w:lang w:val="en-GB"/>
-                        <w14:ligatures w14:val="standard"/>
-                      </w:rPr>
-                      <m:t>2</m:t>
-                    </m:r>
-                    <m:r>
-                      <w:rPr>
-                        <w:rFonts w:ascii="Cambria Math" w:hAnsi="Cambria Math" w:cs="Cambria Math"/>
-                        <w:lang w:val="en-GB"/>
-                        <w14:ligatures w14:val="standard"/>
-                      </w:rPr>
-                      <m:t>a</m:t>
-                    </m:r>
-                  </m:den>
-                </m:f>
-              </m:oMath>
-            </m:oMathPara>
-          </w:p>
-        </w:tc>
-        <w:tc>
-          <w:tcPr>
-            <w:tcW w:w="305" w:type="pct"/>
-            <w:shd w:val="clear" w:color="auto" w:fill="auto"/>
-            <w:vAlign w:val="center"/>
-          </w:tcPr>
-          <w:p>
-            <w:pPr>
-              <w:pStyle w:val="DisplayFormula"/>
-              <w:jc w:val="right"/>
-              <w:rPr>
-                <w:lang w:val="en-GB"/>
-                <w14:ligatures w14:val="standard"/>
-              </w:rPr>
-            </w:pPr>
-            <w:r>
-              <w:rPr>
-                <w:lang w:val="en-GB"/>
-                <w14:ligatures w14:val="standard"/>
-              </w:rPr>
-              <w:t>(</w:t>
-            </w:r>
-            <w:bookmarkStart w:id="14" w:name="eqn2"/>
-            <w:r>
-              <w:rPr>
-                <w14:ligatures w14:val="standard"/>
-              </w:rPr>
-              <w:t>2</w:t>
-            </w:r>
-            <w:bookmarkEnd w:id="14"/>
-            <w:r>
-              <w:rPr>
-                <w:lang w:val="en-GB"/>
-                <w14:ligatures w14:val="standard"/>
-              </w:rPr>
-              <w:t>)</w:t>
-            </w:r>
-          </w:p>
-        </w:tc>
-      </w:tr>
-    </w:tbl>
-    <w:p>
-      <w:pPr>
-        <w:pStyle w:val="Para"/>
-        <w:jc w:val="both"/>
-        <w:rPr>
-          <w14:ligatures w14:val="standard"/>
-        </w:rPr>
-      </w:pPr>
-      <w:r>
-        <w:rPr>
-          <w14:ligatures w14:val="standard"/>
-        </w:rPr>
-        <w:t>Therefore one can observe either an in-phase (acoustic) or an out-of-phase (optical) character of the modes, with respect to the precession of the in-plane magnetization components in adjacent Py and Co dots.</w:t>
-      </w:r>
-    </w:p>
-    <w:p>
-      <w:pPr>
-        <w:pStyle w:val="Para"/>
-        <w:jc w:val="both"/>
-        <w:rPr>
-          <w:lang w:val="en-GB"/>
-          <w14:ligatures w14:val="standard"/>
-        </w:rPr>
-      </w:pPr>
-      <w:r>
-        <w:rPr>
-          <w14:ligatures w14:val="standard"/>
-        </w:rPr>
-        <w:t>We would like to mention that the</w:t>
-      </w:r>
-      <w:r>
-        <w:rPr>
-          <w:lang w:val="en-GB"/>
-          <w14:ligatures w14:val="standard"/>
-        </w:rPr>
-        <w:t xml:space="preserve"> DMM presents several advantages with respect to OOMMF for calculating the spectrum of magnetic eigenmodes for the following reasons: </w:t>
-      </w:r>
-      <w:r>
-        <w:rPr>
-          <w:i/>
-          <w:lang w:val="en-GB"/>
-          <w14:ligatures w14:val="standard"/>
-        </w:rPr>
-        <w:t>a</w:t>
-      </w:r>
-      <w:r>
-        <w:rPr>
-          <w:lang w:val="en-GB"/>
-          <w14:ligatures w14:val="standard"/>
-        </w:rPr>
-        <w:t xml:space="preserve">) There is no need to excite the system by any magnetic field pulse, </w:t>
-      </w:r>
-      <w:r>
-        <w:rPr>
-          <w:i/>
-          <w:lang w:val="en-GB"/>
-          <w14:ligatures w14:val="standard"/>
-        </w:rPr>
-        <w:t>b)</w:t>
-      </w:r>
-      <w:r>
-        <w:rPr>
-          <w:lang w:val="en-GB"/>
-          <w14:ligatures w14:val="standard"/>
-        </w:rPr>
-        <w:t xml:space="preserve"> A single calculation llows to determine the frequencies and eigenvectors of all spin-wave modes of any symmetry, </w:t>
-      </w:r>
-      <w:r>
-        <w:rPr>
-          <w:i/>
-          <w:lang w:val="en-GB"/>
-          <w14:ligatures w14:val="standard"/>
-        </w:rPr>
-        <w:t>c</w:t>
-      </w:r>
-      <w:r>
-        <w:rPr>
-          <w:lang w:val="en-GB"/>
-          <w14:ligatures w14:val="standard"/>
-        </w:rPr>
-        <w:t xml:space="preserve">) The spectrum is computed directly in the frequency domain, </w:t>
-      </w:r>
-      <w:r>
-        <w:rPr>
-          <w:i/>
-          <w:lang w:val="en-GB"/>
-          <w14:ligatures w14:val="standard"/>
-        </w:rPr>
-        <w:t>d</w:t>
-      </w:r>
-      <w:r>
-        <w:rPr>
-          <w:lang w:val="en-GB"/>
-          <w14:ligatures w14:val="standard"/>
-        </w:rPr>
-        <w:t xml:space="preserve">) The mode degeneracy is successfully solved, </w:t>
-      </w:r>
-      <w:r>
-        <w:rPr>
-          <w:i/>
-          <w:lang w:val="en-GB"/>
-          <w14:ligatures w14:val="standard"/>
-        </w:rPr>
-        <w:t>e</w:t>
-      </w:r>
-      <w:r>
-        <w:rPr>
-          <w:lang w:val="en-GB"/>
-          <w14:ligatures w14:val="standard"/>
-        </w:rPr>
-        <w:t xml:space="preserve">) The spatial profiles of the spin-wave modes are directly determined as eigenvectors and, finally, </w:t>
-      </w:r>
-      <w:r>
-        <w:rPr>
-          <w:i/>
-          <w:lang w:val="en-GB"/>
-          <w14:ligatures w14:val="standard"/>
-        </w:rPr>
-        <w:t>f</w:t>
-      </w:r>
-      <w:r>
-        <w:rPr>
-          <w:lang w:val="en-GB"/>
-          <w14:ligatures w14:val="standard"/>
-        </w:rPr>
-        <w:t>) The differential scattering cross-section can be calculated accurately from the eigenvectors associated to each spin-wave mode.</w:t>
-      </w:r>
-      <w:r>
-        <w:rPr>
-          <w:lang w:val="en-GB"/>
-          <w14:ligatures w14:val="standard"/>
-        </w:rPr>
-        <w:t xml:space="preserve"> </w:t>
-      </w:r>
-      <w:r>
-        <w:rPr>
-          <w14:ligatures w14:val="standard"/>
-        </w:rPr>
-        <w:t xml:space="preserve">This is a clear indication that both the Py and Co sub-elements are in a single domain state where Py and Co magnetizations are all oriented with their magnetic moment along the chain and field direction. At point </w:t>
-      </w:r>
-      <w:r>
-        <w:rPr>
-          <w:rFonts w:ascii="Symbol" w:hAnsi="Symbol"/>
-          <w:i/>
-          <w14:ligatures w14:val="standard"/>
-        </w:rPr>
-        <w:t></w:t>
-      </w:r>
-      <w:r>
-        <w:rPr>
-          <w14:ligatures w14:val="standard"/>
-        </w:rPr>
-        <w:t xml:space="preserve"> (</w:t>
-      </w:r>
-      <w:r>
-        <w:rPr>
-          <w:i/>
-          <w14:ligatures w14:val="standard"/>
-        </w:rPr>
-        <w:t>H</w:t>
-      </w:r>
-      <w:r>
-        <w:rPr>
-          <w14:ligatures w14:val="standard"/>
-        </w:rPr>
-        <w:t> </w:t>
-      </w:r>
-      <w:r>
-        <w:rPr>
-          <w14:ligatures w14:val="standard"/>
-        </w:rPr>
-        <w:sym w:font="Symbol" w:char="F03D"/>
-      </w:r>
-      <w:r>
-        <w:rPr>
-          <w14:ligatures w14:val="standard"/>
-        </w:rPr>
-        <w:t> </w:t>
-      </w:r>
-      <w:r>
-        <w:rPr>
-          <w14:ligatures w14:val="standard"/>
-        </w:rPr>
-        <w:sym w:font="Symbol" w:char="F02D"/>
-      </w:r>
-      <w:r>
-        <w:rPr>
-          <w14:ligatures w14:val="standard"/>
-        </w:rPr>
-        <w:t xml:space="preserve">372 Oe) of the hysteresis loop, where the plateau is observed in the </w:t>
-      </w:r>
-      <w:r>
-        <w:rPr>
-          <w:i/>
-          <w14:ligatures w14:val="standard"/>
-        </w:rPr>
-        <w:t>M</w:t>
-      </w:r>
-      <w:r>
-        <w:rPr>
-          <w14:ligatures w14:val="standard"/>
-        </w:rPr>
-        <w:t>-</w:t>
-      </w:r>
-      <w:r>
-        <w:rPr>
-          <w:i/>
-          <w14:ligatures w14:val="standard"/>
-        </w:rPr>
-        <w:t>H</w:t>
-      </w:r>
-      <w:r>
-        <w:rPr>
-          <w14:ligatures w14:val="standard"/>
-        </w:rPr>
-        <w:t xml:space="preserve"> loop, the dark and bright spots of the Py dots are reversed with respect to those of Co, accounting for an</w:t>
-      </w:r>
-      <w:r>
-        <w:rPr>
-          <w:szCs w:val="18"/>
-          <w14:ligatures w14:val="standard"/>
-        </w:rPr>
-        <w:t xml:space="preserve"> antiparallel relative alignment of magnetization.</w:t>
-      </w:r>
-    </w:p>
-    <w:p>
-      <w:pPr>
-        <w:pStyle w:val="Head1"/>
-        <w:rPr>
-          <w14:ligatures w14:val="standard"/>
-        </w:rPr>
-      </w:pPr>
-      <w:r>
-        <w:rPr>
-          <w14:ligatures w14:val="standard"/>
-        </w:rPr>
-        <w:t>3</w:t>
-      </w:r>
-      <w:r>
-        <w:rPr>
-          <w:szCs w:val="22"/>
-          <w14:ligatures w14:val="standard"/>
-        </w:rPr>
-        <w:t> </w:t>
-      </w:r>
-      <w:r>
-        <w:rPr>
-          <w14:ligatures w14:val="standard"/>
-        </w:rPr>
-        <w:t>RESULTS AND DISCUSSION</w:t>
-      </w:r>
-    </w:p>
-    <w:p>
-      <w:pPr>
-        <w:pStyle w:val="Head2"/>
-        <w:rPr>
-          <w14:ligatures w14:val="standard"/>
-        </w:rPr>
-      </w:pPr>
-      <w:r>
-        <w:rPr>
-          <w14:ligatures w14:val="standard"/>
-        </w:rPr>
-        <w:t>3</w:t>
-      </w:r>
-      <w:r>
-        <w:rPr>
-          <w14:ligatures w14:val="standard"/>
-        </w:rPr>
-        <w:t>.</w:t>
-      </w:r>
-      <w:r>
-        <w:rPr>
-          <w14:ligatures w14:val="standard"/>
-        </w:rPr>
-        <w:t>1</w:t>
-      </w:r>
-      <w:r>
-        <w:rPr>
-          <w:szCs w:val="22"/>
-          <w14:ligatures w14:val="standard"/>
-        </w:rPr>
-        <w:t> </w:t>
-      </w:r>
-      <w:r>
-        <w:rPr>
-          <w14:ligatures w14:val="standard"/>
-        </w:rPr>
-        <w:t>Magnetization</w:t>
-      </w:r>
-      <w:r>
-        <w:rPr>
-          <w14:ligatures w14:val="standard"/>
-        </w:rPr>
-        <w:t xml:space="preserve"> Curves</w:t>
-      </w:r>
-      <w:r>
-        <w:rPr>
-          <w14:ligatures w14:val="standard"/>
-        </w:rPr>
-        <w:t xml:space="preserve"> and MFM</w:t>
-      </w:r>
-      <w:r>
-        <w:rPr>
-          <w14:ligatures w14:val="standard"/>
-        </w:rPr>
-        <w:t xml:space="preserve"> </w:t>
-      </w:r>
-      <w:r>
-        <w:rPr>
-          <w14:ligatures w14:val="standard"/>
-        </w:rPr>
-        <w:t>Characterizatio</w:t>
-      </w:r>
-      <w:r>
-        <w:rPr>
-          <w14:ligatures w14:val="standard"/>
-        </w:rPr>
-        <w:t>n</w:t>
-      </w:r>
-    </w:p>
-    <w:p>
-      <w:pPr>
-        <w:pStyle w:val="Para"/>
-        <w:ind w:firstLine="0"/>
-        <w:jc w:val="both"/>
-        <w:rPr>
-          <w14:ligatures w14:val="standard"/>
-        </w:rPr>
-      </w:pPr>
-      <w:r>
-        <w:rPr>
-          <w14:ligatures w14:val="standard"/>
-        </w:rPr>
-        <w:t xml:space="preserve">The major hysteresis loop measured by MOKE, plotted in </w:t>
-      </w:r>
-      <w:hyperlink w:anchor="fig1" w:history="1">
-        <w:r>
-          <w:rPr>
-            <w:rStyle w:val="Hyperlink"/>
-            <w:u w:val="none"/>
-            <w14:ligatures w14:val="standard"/>
-          </w:rPr>
-          <w:t>Fig. 1</w:t>
-        </w:r>
-      </w:hyperlink>
-      <w:r>
-        <w:rPr>
-          <w14:ligatures w14:val="standard"/>
-        </w:rPr>
-        <w:t>, displays a two-step switching process due to the distinct magnetization reversal of the Py and Co sub-elements, characterized by a different coercivity. As the field is reduced from positive saturation (upper branch of the M-H loop), a 100% remanence is attained.</w:t>
-      </w:r>
-      <w:r>
-        <w:rPr>
-          <w14:ligatures w14:val="standard"/>
-        </w:rPr>
-        <w:t xml:space="preserve"> W</w:t>
-      </w:r>
-      <w:r>
-        <w:rPr>
-          <w14:ligatures w14:val="standard"/>
-        </w:rPr>
-        <w:t>ithin each bi-component unit (about 36%) in good agreement with e</w:t>
-      </w:r>
-      <w:r>
-        <w:rPr>
-          <w14:ligatures w14:val="standard"/>
-        </w:rPr>
-        <w:t>xperimental result (about 40%).</w:t>
-      </w:r>
-    </w:p>
-    <w:p>
-      <w:pPr>
-        <w:pStyle w:val="Para"/>
-        <w:jc w:val="both"/>
-        <w:rPr>
-          <w14:ligatures w14:val="standard"/>
-        </w:rPr>
-      </w:pPr>
-      <w:r>
-        <w:rPr>
-          <w14:ligatures w14:val="standard"/>
-        </w:rPr>
-        <w:t xml:space="preserve">To directly visualize the evolution of the magnetization in the Py and Co subunits of our bi-component dots during the reversal process, we performed a field-dependent MFM analysis whose main results are reported in </w:t>
-      </w:r>
-      <w:hyperlink w:anchor="fig2" w:history="1">
-        <w:r>
-          <w:rPr>
-            <w:rStyle w:val="Hyperlink"/>
-            <w:u w:val="none"/>
-            <w14:ligatures w14:val="standard"/>
-          </w:rPr>
-          <w:t>Fig. 2</w:t>
-        </w:r>
-      </w:hyperlink>
-      <w:r>
-        <w:rPr>
-          <w14:ligatures w14:val="standard"/>
-        </w:rPr>
-        <w:t xml:space="preserve">. </w:t>
-      </w:r>
-      <w:r>
-        <w:rPr>
-          <w14:ligatures w14:val="standard"/>
-        </w:rPr>
-        <w:t>At large positive field (</w:t>
-      </w:r>
-      <w:r>
-        <w:rPr>
-          <w:i/>
-          <w14:ligatures w14:val="standard"/>
-        </w:rPr>
-        <w:t>H</w:t>
-      </w:r>
-      <w:r>
-        <w:rPr>
-          <w:i/>
-          <w14:ligatures w14:val="standard"/>
-        </w:rPr>
-        <w:t> </w:t>
-      </w:r>
-      <w:r>
-        <w:rPr>
-          <w14:ligatures w14:val="standard"/>
-        </w:rPr>
-        <w:sym w:font="Symbol" w:char="F03D"/>
-      </w:r>
-      <w:r>
-        <w:rPr>
-          <w14:ligatures w14:val="standard"/>
-        </w:rPr>
-        <w:t> </w:t>
-      </w:r>
-      <w:r>
-        <w:rPr>
-          <w:rFonts w:cs="Linux Libertine"/>
-          <w14:ligatures w14:val="standard"/>
-        </w:rPr>
-        <w:sym w:font="Symbol" w:char="F02B"/>
-      </w:r>
-      <w:r>
-        <w:rPr>
-          <w14:ligatures w14:val="standard"/>
-        </w:rPr>
-        <w:t>800 Oe, not shown here) and at remanence (</w:t>
-      </w:r>
-      <w:r>
-        <w:rPr>
-          <w:rFonts w:ascii="Symbol" w:hAnsi="Symbol"/>
-          <w:i/>
-          <w14:ligatures w14:val="standard"/>
-        </w:rPr>
-        <w:t></w:t>
-      </w:r>
-      <w:r>
-        <w:rPr>
-          <w14:ligatures w14:val="standard"/>
-        </w:rPr>
-        <w:t xml:space="preserve"> point of the hysteresis loop of </w:t>
-      </w:r>
-      <w:hyperlink w:anchor="fig1" w:history="1">
-        <w:r>
-          <w:rPr>
-            <w:rStyle w:val="Hyperlink"/>
-            <w:u w:val="none"/>
-            <w14:ligatures w14:val="standard"/>
-          </w:rPr>
-          <w:t>Fig. 1</w:t>
-        </w:r>
-      </w:hyperlink>
-      <w:r>
-        <w:rPr>
-          <w14:ligatures w14:val="standard"/>
-        </w:rPr>
-        <w:t>), the structures are characterized by</w:t>
-      </w:r>
-      <w:r>
-        <w:t xml:space="preserve"> a strong dipolar contrast due to the stray fields emanated from both the Py and Co dots</w:t>
-      </w:r>
-      <w:r>
-        <w:rPr>
-          <w14:ligatures w14:val="standard"/>
-        </w:rPr>
-        <w:t>.</w:t>
-      </w:r>
-    </w:p>
-    <w:p>
-      <w:pPr>
-        <w:spacing w:before="240"/>
-        <w:jc w:val="center"/>
-        <w:rPr>
-          <w14:ligatures w14:val="standard"/>
-        </w:rPr>
-      </w:pPr>
-      <w:r>
-        <w:rPr>
-          <w:noProof/>
-          <w14:ligatures w14:val="standard"/>
-        </w:rPr>
-        <w:lastRenderedPageBreak/>
-        <w:drawing>
-          <wp:inline distT="0" distB="0" distL="0" distR="0" wp14:anchorId="0CE922E3" wp14:editId="66EC134A">
-            <wp:extent cx="1238250" cy="1235747"/>
-            <wp:effectExtent l="0" t="0" r="0" b="2540"/>
-            <wp:docPr id="3" name="Picture 3"/>
-            <wp:cNvGraphicFramePr>
-              <a:graphicFrameLocks xmlns:a="http://schemas.openxmlformats.org/drawingml/2006/main" noChangeAspect="1"/>
-            </wp:cNvGraphicFramePr>
-            <a:graphic xmlns:a="http://schemas.openxmlformats.org/drawingml/2006/main">
-              <a:graphicData uri="http://schemas.openxmlformats.org/drawingml/2006/picture">
-                <pic:pic xmlns:pic="http://schemas.openxmlformats.org/drawingml/2006/picture">
-                  <pic:nvPicPr>
-                    <pic:cNvPr id="0" name="cats.png"/>
+                    <pic:cNvPr id="1" name=""/>
                     <pic:cNvPicPr/>
                   </pic:nvPicPr>
                   <pic:blipFill>
-                    <a:blip r:embed="rId14" cstate="print">
-                      <a:extLst>
-                        <a:ext uri="{28A0092B-C50C-407E-A947-70E740481C1C}">
-                          <a14:useLocalDpi xmlns:a14="http://schemas.microsoft.com/office/drawing/2010/main" val="0"/>
-                        </a:ext>
-                      </a:extLst>
-                    </a:blip>
+                    <a:blip r:embed="rId11"/>
                     <a:stretch>
                       <a:fillRect/>
                     </a:stretch>
@@ -4379,7 +655,7 @@
                   <pic:spPr>
                     <a:xfrm>
                       <a:off x="0" y="0"/>
-                      <a:ext cx="1245848" cy="1243330"/>
+                      <a:ext cx="3048000" cy="2205355"/>
                     </a:xfrm>
                     <a:prstGeom prst="rect">
                       <a:avLst/>
@@ -4401,7 +677,6 @@
           <w14:ligatures w14:val="standard"/>
         </w:rPr>
       </w:pPr>
-      <w:bookmarkStart w:id="15" w:name="fig2"/>
       <w:r>
         <w:rPr>
           <w:rStyle w:val="Label"/>
@@ -4409,9 +684,8 @@
           <w:b/>
           <w14:ligatures w14:val="standard"/>
         </w:rPr>
-        <w:t>Figure 2</w:t>
-      </w:r>
-      <w:bookmarkEnd w:id="15"/>
+        <w:t>Figure 1</w:t>
+      </w:r>
       <w:r>
         <w:rPr>
           <w:rStyle w:val="Label"/>
@@ -4426,592 +700,83 @@
           <w:color w:val="000000"/>
           <w14:ligatures w14:val="standard"/>
         </w:rPr>
-        <w:t xml:space="preserve"> MFM images of the bi-component Py/Co dots for different values of the applied magnetic field which are</w:t>
-      </w:r>
-      <w:r>
-        <w:rPr>
-          <w14:ligatures w14:val="standard"/>
-        </w:rPr>
-        <w:t xml:space="preserve"> indicated by greek letters along both the major and minor hysteresis loop.</w:t>
+        <w:t xml:space="preserve"> </w:t>
+      </w:r>
+      <w:r>
+        <w:rPr>
+          <w:color w:val="000000"/>
+          <w14:ligatures w14:val="standard"/>
+        </w:rPr>
+        <w:t>Naïve sub-octave implementation</w:t>
       </w:r>
     </w:p>
     <w:p>
       <w:pPr>
         <w:pStyle w:val="Para"/>
-        <w:jc w:val="both"/>
-        <w:rPr>
-          <w:szCs w:val="18"/>
-          <w14:ligatures w14:val="standard"/>
-        </w:rPr>
-      </w:pPr>
-      <w:r>
-        <w:rPr>
-          <w14:ligatures w14:val="standard"/>
-        </w:rPr>
-        <w:t xml:space="preserve">This is a clear indication that both the Py and Co sub-elements are in a single domain state where Py and Co magnetizations are all oriented with their magnetic moment along the chain and field direction. At point </w:t>
-      </w:r>
-      <w:r>
-        <w:rPr>
-          <w:rFonts w:ascii="Symbol" w:hAnsi="Symbol"/>
-          <w:i/>
-          <w14:ligatures w14:val="standard"/>
-        </w:rPr>
-        <w:t></w:t>
-      </w:r>
-      <w:r>
-        <w:rPr>
-          <w14:ligatures w14:val="standard"/>
-        </w:rPr>
-        <w:t xml:space="preserve"> (</w:t>
-      </w:r>
-      <w:r>
-        <w:rPr>
-          <w:i/>
-          <w14:ligatures w14:val="standard"/>
-        </w:rPr>
-        <w:t>H</w:t>
-      </w:r>
-      <w:r>
-        <w:rPr>
-          <w:i/>
-          <w14:ligatures w14:val="standard"/>
-        </w:rPr>
-        <w:t> </w:t>
-      </w:r>
-      <w:r>
-        <w:rPr>
-          <w14:ligatures w14:val="standard"/>
-        </w:rPr>
-        <w:sym w:font="Symbol" w:char="F03D"/>
-      </w:r>
-      <w:r>
-        <w:rPr>
-          <w14:ligatures w14:val="standard"/>
-        </w:rPr>
-        <w:t> </w:t>
-      </w:r>
-      <w:r>
-        <w:rPr>
-          <w14:ligatures w14:val="standard"/>
-        </w:rPr>
-        <w:sym w:font="Symbol" w:char="F02D"/>
-      </w:r>
-      <w:r>
-        <w:rPr>
-          <w14:ligatures w14:val="standard"/>
-        </w:rPr>
-        <w:t xml:space="preserve">372 Oe) of the hysteresis loop, where the plateau is observed in the </w:t>
-      </w:r>
-      <w:r>
-        <w:rPr>
-          <w:i/>
-          <w14:ligatures w14:val="standard"/>
-        </w:rPr>
-        <w:t>M</w:t>
-      </w:r>
-      <w:r>
-        <w:rPr>
-          <w14:ligatures w14:val="standard"/>
-        </w:rPr>
-        <w:t>-</w:t>
-      </w:r>
-      <w:r>
-        <w:rPr>
-          <w:i/>
-          <w14:ligatures w14:val="standard"/>
-        </w:rPr>
-        <w:t>H</w:t>
-      </w:r>
-      <w:r>
-        <w:rPr>
-          <w14:ligatures w14:val="standard"/>
-        </w:rPr>
-        <w:t xml:space="preserve"> loop, the dark and bright spots of the Py dots are reversed with respect to those of Co, accounting for an</w:t>
-      </w:r>
-      <w:r>
-        <w:rPr>
-          <w:szCs w:val="18"/>
-          <w14:ligatures w14:val="standard"/>
-        </w:rPr>
-        <w:t xml:space="preserve"> antiparallel relative alignment of magnetization.</w:t>
+        <w:rPr>
+          <w14:ligatures w14:val="standard"/>
+        </w:rPr>
+      </w:pPr>
+      <w:r>
+        <w:rPr>
+          <w14:ligatures w14:val="standard"/>
+        </w:rPr>
+        <w:t>However,</w:t>
+      </w:r>
+      <w:r>
+        <w:rPr>
+          <w14:ligatures w14:val="standard"/>
+        </w:rPr>
+        <w:t xml:space="preserve"> this approach leads to the sub-o</w:t>
+      </w:r>
+      <w:r>
+        <w:rPr>
+          <w14:ligatures w14:val="standard"/>
+        </w:rPr>
+        <w:t>ctave signal being 1 signal block behind the standard pitch signal, and creates unwanted modulation. Instead, the mixing of standard pitch and</w:t>
+      </w:r>
+      <w:r>
+        <w:rPr>
+          <w14:ligatures w14:val="standard"/>
+        </w:rPr>
+        <w:t xml:space="preserve"> sub-o</w:t>
+      </w:r>
+      <w:r>
+        <w:rPr>
+          <w14:ligatures w14:val="standard"/>
+        </w:rPr>
+        <w:t xml:space="preserve">ctave is done within the poly~ sub patch </w:t>
+      </w:r>
+      <w:r>
+        <w:rPr>
+          <w14:ligatures w14:val="standard"/>
+        </w:rPr>
+        <w:t>itself (as shown in F</w:t>
+      </w:r>
+      <w:r>
+        <w:rPr>
+          <w14:ligatures w14:val="standard"/>
+        </w:rPr>
+        <w:t xml:space="preserve">igure 2). </w:t>
       </w:r>
     </w:p>
     <w:p>
       <w:pPr>
         <w:pStyle w:val="Para"/>
-        <w:jc w:val="both"/>
-        <w:rPr>
-          <w14:ligatures w14:val="standard"/>
-        </w:rPr>
-      </w:pPr>
-      <w:r>
-        <w:rPr>
-          <w14:ligatures w14:val="standard"/>
-        </w:rPr>
-        <w:t xml:space="preserve">At relatively large negative fields (point </w:t>
-      </w:r>
-      <w:r>
-        <w:rPr>
-          <w:rFonts w:ascii="Symbol" w:hAnsi="Symbol"/>
-          <w:i/>
-          <w14:ligatures w14:val="standard"/>
-        </w:rPr>
-        <w:t></w:t>
-      </w:r>
-      <w:r>
-        <w:rPr>
-          <w:rFonts w:ascii="Symbol" w:hAnsi="Symbol"/>
-          <w:i/>
-          <w14:ligatures w14:val="standard"/>
-        </w:rPr>
-        <w:t></w:t>
-      </w:r>
-      <w:r>
-        <w:rPr>
-          <w:rFonts w:ascii="Symbol" w:hAnsi="Symbol"/>
-          <w:i/>
-          <w14:ligatures w14:val="standard"/>
-        </w:rPr>
-        <w:t></w:t>
-      </w:r>
-      <w:r>
-        <w:rPr>
-          <w14:ligatures w14:val="standard"/>
-        </w:rPr>
-        <w:t xml:space="preserve"> </w:t>
-      </w:r>
-      <w:r>
-        <w:rPr>
-          <w:i/>
-          <w14:ligatures w14:val="standard"/>
-        </w:rPr>
-        <w:t>H</w:t>
-      </w:r>
-      <w:r>
-        <w:rPr>
-          <w:i/>
-          <w14:ligatures w14:val="standard"/>
-        </w:rPr>
-        <w:t> </w:t>
-      </w:r>
-      <w:r>
-        <w:rPr>
-          <w14:ligatures w14:val="standard"/>
-        </w:rPr>
-        <w:sym w:font="Symbol" w:char="F03D"/>
-      </w:r>
-      <w:r>
-        <w:rPr>
-          <w14:ligatures w14:val="standard"/>
-        </w:rPr>
-        <w:t> </w:t>
-      </w:r>
-      <w:r>
-        <w:rPr>
-          <w14:ligatures w14:val="standard"/>
-        </w:rPr>
-        <w:sym w:font="Symbol" w:char="F02D"/>
-      </w:r>
-      <w:r>
-        <w:rPr>
-          <w14:ligatures w14:val="standard"/>
-        </w:rPr>
-        <w:t xml:space="preserve">770 Oe) the magnetization reversal is completed and the magnetization of the two adjacent sub-elements are saturated in the negative direction. The ground state remains unchanged when the field is now reduced to zero, i.e. remanent state coming from negative saturation, as confirmed by the MFM image taken at point </w:t>
-      </w:r>
-      <w:r>
-        <w:rPr>
-          <w:rFonts w:ascii="Symbol" w:hAnsi="Symbol"/>
-          <w14:ligatures w14:val="standard"/>
-        </w:rPr>
-        <w:t></w:t>
-      </w:r>
-      <w:r>
-        <w:rPr>
-          <w14:ligatures w14:val="standard"/>
-        </w:rPr>
-        <w:t xml:space="preserve"> of </w:t>
-      </w:r>
-      <w:hyperlink w:anchor="fig1" w:history="1">
-        <w:r>
-          <w:rPr>
-            <w:rStyle w:val="Hyperlink"/>
-            <w:u w:val="none"/>
-            <w14:ligatures w14:val="standard"/>
-          </w:rPr>
-          <w:t>Fig. 1.</w:t>
-        </w:r>
-      </w:hyperlink>
-    </w:p>
-    <w:p>
-      <w:pPr>
-        <w:pStyle w:val="Para"/>
-        <w:jc w:val="both"/>
-        <w:rPr>
-          <w14:ligatures w14:val="standard"/>
-        </w:rPr>
-      </w:pPr>
-      <w:r>
-        <w:rPr>
-          <w14:ligatures w14:val="standard"/>
-        </w:rPr>
-        <w:t xml:space="preserve">We have also used MFM to measure the magnetic configurations along the minor hysteresis loop, described above. Once the AP ground state has been generated at </w:t>
-      </w:r>
-      <w:r>
-        <w:rPr>
-          <w:i/>
-          <w14:ligatures w14:val="standard"/>
-        </w:rPr>
-        <w:t>H</w:t>
-      </w:r>
-      <w:r>
-        <w:rPr>
-          <w:i/>
-          <w14:ligatures w14:val="standard"/>
-        </w:rPr>
-        <w:t> </w:t>
-      </w:r>
-      <w:r>
-        <w:rPr>
-          <w14:ligatures w14:val="standard"/>
-        </w:rPr>
-        <w:sym w:font="Symbol" w:char="F03D"/>
-      </w:r>
-      <w:r>
-        <w:rPr>
-          <w14:ligatures w14:val="standard"/>
-        </w:rPr>
-        <w:t> </w:t>
-      </w:r>
-      <w:r>
-        <w:rPr>
-          <w14:ligatures w14:val="standard"/>
-        </w:rPr>
-        <w:sym w:font="Symbol" w:char="F02D"/>
-      </w:r>
-      <w:r>
-        <w:rPr>
-          <w14:ligatures w14:val="standard"/>
-        </w:rPr>
-        <w:t xml:space="preserve">500 Oe, the applied field is increased in the positive direction. The MFM image taken at point </w:t>
-      </w:r>
-      <w:r>
-        <w:rPr>
-          <w:rFonts w:ascii="Symbol" w:hAnsi="Symbol"/>
-          <w:i/>
-          <w14:ligatures w14:val="standard"/>
-        </w:rPr>
-        <w:t></w:t>
-      </w:r>
-      <w:r>
-        <w:rPr>
-          <w14:ligatures w14:val="standard"/>
-        </w:rPr>
-        <w:t xml:space="preserve">' of </w:t>
-      </w:r>
-      <w:hyperlink w:anchor="fig2" w:history="1">
-        <w:r>
-          <w:rPr>
-            <w:rStyle w:val="Hyperlink"/>
-            <w:u w:val="none"/>
-            <w14:ligatures w14:val="standard"/>
-          </w:rPr>
-          <w:t>Fig. 2</w:t>
-        </w:r>
-      </w:hyperlink>
-      <w:r>
-        <w:rPr>
-          <w14:ligatures w14:val="standard"/>
-        </w:rPr>
-        <w:t>, remanent state of the minor loop (</w:t>
-      </w:r>
-      <w:r>
-        <w:rPr>
-          <w:i/>
-          <w14:ligatures w14:val="standard"/>
-        </w:rPr>
-        <w:t>H</w:t>
-      </w:r>
-      <w:r>
-        <w:rPr>
-          <w14:ligatures w14:val="standard"/>
-        </w:rPr>
-        <w:t> </w:t>
-      </w:r>
-      <w:r>
-        <w:rPr>
-          <w14:ligatures w14:val="standard"/>
-        </w:rPr>
-        <w:sym w:font="Symbol" w:char="F03D"/>
-      </w:r>
-      <w:r>
-        <w:rPr>
-          <w14:ligatures w14:val="standard"/>
-        </w:rPr>
-        <w:t> </w:t>
-      </w:r>
-      <w:r>
-        <w:rPr>
-          <w14:ligatures w14:val="standard"/>
-        </w:rPr>
-        <w:t xml:space="preserve">0), shows that the AP state is stable and remains unchanged until the magnetic field is increased up to </w:t>
-      </w:r>
-      <w:r>
-        <w:rPr>
-          <w:rFonts w:cs="Linux Libertine"/>
-          <w14:ligatures w14:val="standard"/>
-        </w:rPr>
-        <w:sym w:font="Symbol" w:char="F02B"/>
-      </w:r>
-      <w:r>
-        <w:rPr>
-          <w14:ligatures w14:val="standard"/>
-        </w:rPr>
-        <w:t>300 Oe where the Py magnetization reverses its orientation and returns to be aligned with that of Co dots. On the basis of the above MFM investigation, one can say that the structures are always in a single domain state, while the relative magnetization orientation between the adjacent Py and Co elements depends on both the field value and the sample history.</w:t>
-      </w:r>
-    </w:p>
-    <w:p>
-      <w:pPr>
-        <w:pStyle w:val="Head2"/>
-        <w:rPr>
-          <w14:ligatures w14:val="standard"/>
-        </w:rPr>
-      </w:pPr>
-      <w:r>
-        <w:rPr>
-          <w14:ligatures w14:val="standard"/>
-        </w:rPr>
-        <w:t>3</w:t>
-      </w:r>
-      <w:r>
-        <w:rPr>
-          <w14:ligatures w14:val="standard"/>
-        </w:rPr>
-        <w:t>.</w:t>
-      </w:r>
-      <w:r>
-        <w:rPr>
-          <w14:ligatures w14:val="standard"/>
-        </w:rPr>
-        <w:t>2</w:t>
-      </w:r>
-      <w:r>
-        <w:rPr>
-          <w:szCs w:val="22"/>
-          <w14:ligatures w14:val="standard"/>
-        </w:rPr>
-        <w:t> </w:t>
-      </w:r>
-      <w:r>
-        <w:rPr>
-          <w14:ligatures w14:val="standard"/>
-        </w:rPr>
-        <w:t xml:space="preserve">Field </w:t>
-      </w:r>
-      <w:r>
-        <w:rPr>
-          <w14:ligatures w14:val="standard"/>
-        </w:rPr>
-        <w:t>Dependent</w:t>
-      </w:r>
-      <w:r>
-        <w:rPr>
-          <w14:ligatures w14:val="standard"/>
-        </w:rPr>
-        <w:t xml:space="preserve"> BLS </w:t>
-      </w:r>
-      <w:r>
-        <w:rPr>
-          <w14:ligatures w14:val="standard"/>
-        </w:rPr>
-        <w:t>Measurements</w:t>
-      </w:r>
-      <w:r>
-        <w:rPr>
-          <w14:ligatures w14:val="standard"/>
-        </w:rPr>
-        <w:t xml:space="preserve"> and DMM </w:t>
-      </w:r>
-      <w:r>
-        <w:rPr>
-          <w14:ligatures w14:val="standard"/>
-        </w:rPr>
-        <w:t>Calculation</w:t>
-      </w:r>
-      <w:r>
-        <w:rPr>
-          <w14:ligatures w14:val="standard"/>
-        </w:rPr>
-        <w:t>s</w:t>
-      </w:r>
-    </w:p>
-    <w:p>
-      <w:pPr>
-        <w:pStyle w:val="Para"/>
         <w:ind w:firstLine="0"/>
-        <w:jc w:val="both"/>
-        <w:rPr>
-          <w:color w:val="000000"/>
-          <w14:ligatures w14:val="standard"/>
-        </w:rPr>
-      </w:pPr>
-      <w:hyperlink w:anchor="fig3" w:history="1">
-        <w:r>
-          <w:rPr>
-            <w:rStyle w:val="Hyperlink"/>
-            <w:sz w:val="20"/>
-            <w:u w:val="none"/>
-            <w14:ligatures w14:val="standard"/>
-          </w:rPr>
-          <w:t>Fig. 3</w:t>
-        </w:r>
-      </w:hyperlink>
-      <w:r>
-        <w:rPr>
-          <w14:ligatures w14:val="standard"/>
-        </w:rPr>
-        <w:t xml:space="preserve"> </w:t>
-      </w:r>
-      <w:r>
-        <w:rPr>
-          <w14:ligatures w14:val="standard"/>
-        </w:rPr>
-        <w:t>displays the frequencies of BLS peaks plotted as a function of the applied field magnitude starting from positive values. The field is then decreased and reversed following the upper branch of the hysteresis loop, shown in the same figure. Up to five peaks are measured in the spectra, as shown in spectrum measured at H</w:t>
-      </w:r>
-      <w:r>
-        <w:rPr>
-          <w14:ligatures w14:val="standard"/>
-        </w:rPr>
-        <w:t> </w:t>
-      </w:r>
-      <w:r>
-        <w:rPr>
-          <w14:ligatures w14:val="standard"/>
-        </w:rPr>
-        <w:sym w:font="Symbol" w:char="F03D"/>
-      </w:r>
-      <w:r>
-        <w:rPr>
-          <w14:ligatures w14:val="standard"/>
-        </w:rPr>
-        <w:t> </w:t>
-      </w:r>
-      <w:r>
-        <w:rPr>
-          <w14:ligatures w14:val="standard"/>
-        </w:rPr>
-        <w:t xml:space="preserve">0 Oe in the </w:t>
-      </w:r>
-      <w:hyperlink w:anchor="fig3" w:history="1">
-        <w:r>
-          <w:rPr>
-            <w:rStyle w:val="Hyperlink"/>
-            <w:sz w:val="20"/>
-            <w:u w:val="none"/>
-            <w14:ligatures w14:val="standard"/>
-          </w:rPr>
-          <w:t>Fig. 3</w:t>
-        </w:r>
-      </w:hyperlink>
-      <w:r>
-        <w:rPr>
-          <w14:ligatures w14:val="standard"/>
-        </w:rPr>
-        <w:t xml:space="preserve"> </w:t>
-      </w:r>
-      <w:r>
-        <w:rPr>
-          <w14:ligatures w14:val="standard"/>
-        </w:rPr>
-        <w:t xml:space="preserve">inset, and their field evolution analyzed over the whole field range investigated. The detected modes are identified and labeled on the basis of their calculated spatial profiles, shown in </w:t>
-      </w:r>
-      <w:hyperlink w:anchor="fig4" w:history="1">
-        <w:r>
-          <w:rPr>
-            <w:rStyle w:val="Hyperlink"/>
-            <w:u w:val="none"/>
-            <w14:ligatures w14:val="standard"/>
-          </w:rPr>
-          <w:t>Fig. 4</w:t>
-        </w:r>
-      </w:hyperlink>
-      <w:r>
-        <w:rPr>
-          <w14:ligatures w14:val="standard"/>
-        </w:rPr>
-        <w:t xml:space="preserve"> </w:t>
-      </w:r>
-      <w:r>
-        <w:rPr>
-          <w14:ligatures w14:val="standard"/>
-        </w:rPr>
-        <w:t xml:space="preserve">for </w:t>
-      </w:r>
-      <w:r>
-        <w:rPr>
-          <w:i/>
-          <w14:ligatures w14:val="standard"/>
-        </w:rPr>
-        <w:t>H</w:t>
-      </w:r>
-      <w:r>
-        <w:rPr>
-          <w:i/>
-          <w14:ligatures w14:val="standard"/>
-        </w:rPr>
-        <w:t> </w:t>
-      </w:r>
-      <w:r>
-        <w:rPr>
-          <w14:ligatures w14:val="standard"/>
-        </w:rPr>
-        <w:sym w:font="Symbol" w:char="F03D"/>
-      </w:r>
-      <w:r>
-        <w:rPr>
-          <w14:ligatures w14:val="standard"/>
-        </w:rPr>
-        <w:t> </w:t>
-      </w:r>
-      <w:r>
-        <w:rPr>
-          <w:color w:val="000000"/>
-          <w14:ligatures w14:val="standard"/>
-        </w:rPr>
-        <w:t xml:space="preserve">500 and </w:t>
-      </w:r>
-      <w:r>
-        <w:rPr>
-          <w14:ligatures w14:val="standard"/>
-        </w:rPr>
-        <w:sym w:font="Symbol" w:char="F02D"/>
-      </w:r>
-      <w:r>
-        <w:rPr>
-          <w:color w:val="000000"/>
-          <w14:ligatures w14:val="standard"/>
-        </w:rPr>
-        <w:t>500 Oe.</w:t>
-      </w:r>
-    </w:p>
-    <w:p>
-      <w:pPr>
-        <w:spacing w:before="240"/>
-        <w:jc w:val="center"/>
-        <w:rPr>
-          <w14:ligatures w14:val="standard"/>
-        </w:rPr>
-      </w:pPr>
-      <w:r>
-        <w:rPr>
-          <w:noProof/>
-          <w14:ligatures w14:val="standard"/>
-        </w:rPr>
-        <w:lastRenderedPageBreak/>
+        <w:rPr>
+          <w14:ligatures w14:val="standard"/>
+        </w:rPr>
+      </w:pPr>
+      <w:r>
+        <w:rPr>
+          <w14:ligatures w14:val="standard"/>
+        </w:rPr>
         <w:drawing>
-          <wp:inline distT="0" distB="0" distL="0" distR="0" wp14:anchorId="09ACD9E6" wp14:editId="47300221">
-            <wp:extent cx="2959100" cy="1087961"/>
-            <wp:effectExtent l="0" t="0" r="0" b="0"/>
-            <wp:docPr id="6" name="Picture 6"/>
+          <wp:inline distT="0" distB="0" distL="0" distR="0" wp14:anchorId="2A7B4D22" wp14:editId="38BBC4CB">
+            <wp:extent cx="3048000" cy="1824355"/>
+            <wp:effectExtent l="0" t="0" r="0" b="4445"/>
+            <wp:docPr id="8" name="Picture 8"/>
             <wp:cNvGraphicFramePr>
               <a:graphicFrameLocks xmlns:a="http://schemas.openxmlformats.org/drawingml/2006/main" noChangeAspect="1"/>
             </wp:cNvGraphicFramePr>
@@ -5019,116 +784,11 @@
               <a:graphicData uri="http://schemas.openxmlformats.org/drawingml/2006/picture">
                 <pic:pic xmlns:pic="http://schemas.openxmlformats.org/drawingml/2006/picture">
                   <pic:nvPicPr>
-                    <pic:cNvPr id="0" name="Picture 22"/>
-                    <pic:cNvPicPr>
-                      <a:picLocks noChangeAspect="1" noChangeArrowheads="1"/>
-                    </pic:cNvPicPr>
-                  </pic:nvPicPr>
-                  <pic:blipFill>
-                    <a:blip r:embed="rId15">
-                      <a:extLst>
-                        <a:ext uri="{28A0092B-C50C-407E-A947-70E740481C1C}">
-                          <a14:useLocalDpi xmlns:a14="http://schemas.microsoft.com/office/drawing/2010/main" val="0"/>
-                        </a:ext>
-                      </a:extLst>
-                    </a:blip>
-                    <a:srcRect/>
-                    <a:stretch>
-                      <a:fillRect/>
-                    </a:stretch>
-                  </pic:blipFill>
-                  <pic:spPr bwMode="auto">
-                    <a:xfrm>
-                      <a:off x="0" y="0"/>
-                      <a:ext cx="2962073" cy="1089054"/>
-                    </a:xfrm>
-                    <a:prstGeom prst="rect">
-                      <a:avLst/>
-                    </a:prstGeom>
-                    <a:noFill/>
-                    <a:ln>
-                      <a:noFill/>
-                    </a:ln>
-                  </pic:spPr>
-                </pic:pic>
-              </a:graphicData>
-            </a:graphic>
-          </wp:inline>
-        </w:drawing>
-      </w:r>
-    </w:p>
-    <w:p>
-      <w:pPr>
-        <w:pStyle w:val="FigureCaption"/>
-        <w:jc w:val="both"/>
-        <w:rPr>
-          <w:b w:val="0"/>
-          <w14:ligatures w14:val="standard"/>
-        </w:rPr>
-      </w:pPr>
-      <w:bookmarkStart w:id="16" w:name="fig3"/>
-      <w:r>
-        <w:rPr>
-          <w:rStyle w:val="Label"/>
-          <w:rFonts w:ascii="Linux Libertine" w:hAnsi="Linux Libertine"/>
-          <w:b/>
-          <w14:ligatures w14:val="standard"/>
-        </w:rPr>
-        <w:t>Figure 3</w:t>
-      </w:r>
-      <w:bookmarkEnd w:id="16"/>
-      <w:r>
-        <w:rPr>
-          <w:rStyle w:val="Label"/>
-          <w:rFonts w:ascii="Linux Libertine" w:hAnsi="Linux Libertine"/>
-          <w:b/>
-          <w14:ligatures w14:val="standard"/>
-        </w:rPr>
-        <w:t>:</w:t>
-      </w:r>
-      <w:r>
-        <w:rPr>
-          <w14:ligatures w14:val="standard"/>
-        </w:rPr>
-        <w:t xml:space="preserve"> Dependence of the magnetic eigeinmode wave frequency on the applied field strength.</w:t>
-      </w:r>
-    </w:p>
-    <w:p>
-      <w:pPr>
-        <w:spacing w:before="240"/>
-        <w:jc w:val="center"/>
-        <w:rPr>
-          <w14:ligatures w14:val="standard"/>
-        </w:rPr>
-      </w:pPr>
-      <w:r>
-        <w:rPr>
-          <w:noProof/>
-          <w14:ligatures w14:val="standard"/>
-        </w:rPr>
-        <w:drawing>
-          <wp:inline distT="0" distB="0" distL="0" distR="0" wp14:anchorId="17CE80F6" wp14:editId="68361017">
-            <wp:extent cx="2971933" cy="1407226"/>
-            <wp:effectExtent l="0" t="0" r="0" b="2540"/>
-            <wp:docPr id="2" name="Picture 2"/>
-            <wp:cNvGraphicFramePr>
-              <a:graphicFrameLocks xmlns:a="http://schemas.openxmlformats.org/drawingml/2006/main" noChangeAspect="1"/>
-            </wp:cNvGraphicFramePr>
-            <a:graphic xmlns:a="http://schemas.openxmlformats.org/drawingml/2006/main">
-              <a:graphicData uri="http://schemas.openxmlformats.org/drawingml/2006/picture">
-                <pic:pic xmlns:pic="http://schemas.openxmlformats.org/drawingml/2006/picture">
-                  <pic:nvPicPr>
-                    <pic:cNvPr id="0" name="map.png"/>
+                    <pic:cNvPr id="1" name=""/>
                     <pic:cNvPicPr/>
                   </pic:nvPicPr>
                   <pic:blipFill>
-                    <a:blip r:embed="rId16" cstate="print">
-                      <a:extLst>
-                        <a:ext uri="{28A0092B-C50C-407E-A947-70E740481C1C}">
-                          <a14:useLocalDpi xmlns:a14="http://schemas.microsoft.com/office/drawing/2010/main" val="0"/>
-                        </a:ext>
-                      </a:extLst>
-                    </a:blip>
+                    <a:blip r:embed="rId12"/>
                     <a:stretch>
                       <a:fillRect/>
                     </a:stretch>
@@ -5136,7 +796,7 @@
                   <pic:spPr>
                     <a:xfrm>
                       <a:off x="0" y="0"/>
-                      <a:ext cx="2980534" cy="1411299"/>
+                      <a:ext cx="3048000" cy="1824355"/>
                     </a:xfrm>
                     <a:prstGeom prst="rect">
                       <a:avLst/>
@@ -5158,7 +818,6 @@
           <w14:ligatures w14:val="standard"/>
         </w:rPr>
       </w:pPr>
-      <w:bookmarkStart w:id="17" w:name="fig4"/>
       <w:r>
         <w:rPr>
           <w:rStyle w:val="Label"/>
@@ -5166,9 +825,8 @@
           <w:b/>
           <w14:ligatures w14:val="standard"/>
         </w:rPr>
-        <w:t>Figure 4</w:t>
-      </w:r>
-      <w:bookmarkEnd w:id="17"/>
+        <w:t>Figure 2</w:t>
+      </w:r>
       <w:r>
         <w:rPr>
           <w:rStyle w:val="Label"/>
@@ -5180,2365 +838,604 @@
       </w:r>
       <w:r>
         <w:rPr>
-          <w14:ligatures w14:val="standard"/>
-        </w:rPr>
-        <w:t xml:space="preserve"> Calculated spatial distribution of the in-plane dynamic magnetization.</w:t>
-      </w:r>
+          <w:color w:val="000000"/>
+          <w14:ligatures w14:val="standard"/>
+        </w:rPr>
+        <w:t xml:space="preserve"> </w:t>
+      </w:r>
+      <w:r>
+        <w:rPr>
+          <w:color w:val="000000"/>
+          <w14:ligatures w14:val="standard"/>
+        </w:rPr>
+        <w:t xml:space="preserve">Parallelized sub-octave </w:t>
+      </w:r>
+      <w:proofErr w:type="spellStart"/>
+      <w:r>
+        <w:rPr>
+          <w:color w:val="000000"/>
+          <w14:ligatures w14:val="standard"/>
+        </w:rPr>
+        <w:t>implementaiton</w:t>
+      </w:r>
+      <w:proofErr w:type="spellEnd"/>
     </w:p>
     <w:p>
       <w:pPr>
-        <w:pStyle w:val="Para"/>
-        <w:rPr>
-          <w14:ligatures w14:val="standard"/>
-        </w:rPr>
-      </w:pPr>
-      <w:r>
-        <w:rPr>
-          <w14:ligatures w14:val="standard"/>
-        </w:rPr>
-        <w:t>They exhibit marked localization into either the Co or the Py dots, as stated at the end of the previous Section, were it was introduced the labelling notation containing the dominant localization region (either Py or Co) and the spatial symmetry (EM, F, DE, etc).</w:t>
+        <w:pStyle w:val="Head2"/>
+        <w:rPr>
+          <w14:ligatures w14:val="standard"/>
+        </w:rPr>
+      </w:pPr>
+      <w:r>
+        <w:rPr>
+          <w14:ligatures w14:val="standard"/>
+        </w:rPr>
+        <w:t>3.2</w:t>
+      </w:r>
+      <w:r>
+        <w:rPr>
+          <w:szCs w:val="22"/>
+          <w14:ligatures w14:val="standard"/>
+        </w:rPr>
+        <w:t> </w:t>
+      </w:r>
+      <w:r>
+        <w:rPr>
+          <w14:ligatures w14:val="standard"/>
+        </w:rPr>
+        <w:t>Chord Selection</w:t>
       </w:r>
     </w:p>
     <w:p>
       <w:pPr>
         <w:pStyle w:val="Para"/>
-        <w:jc w:val="both"/>
-        <w:rPr>
-          <w14:ligatures w14:val="standard"/>
-        </w:rPr>
-      </w:pPr>
-      <w:r>
-        <w:rPr>
-          <w14:ligatures w14:val="standard"/>
-        </w:rPr>
-        <w:t xml:space="preserve">When the dots are in the P state, up to five modes were detected in BLS spectra. On the basis of the calculated profiles (right panel of </w:t>
-      </w:r>
-      <w:hyperlink w:anchor="fig4" w:history="1">
-        <w:r>
-          <w:rPr>
-            <w:rStyle w:val="Hyperlink"/>
-            <w:u w:val="none"/>
-            <w14:ligatures w14:val="standard"/>
-          </w:rPr>
-          <w:t>Fig. 4</w:t>
-        </w:r>
-      </w:hyperlink>
-      <w:r>
-        <w:rPr>
-          <w14:ligatures w14:val="standard"/>
-        </w:rPr>
-        <w:t>), we identified in the P state the two modes at lowest frequencies as the EM(Py) and the F(Py), with a very small spin precession amplitude into the Co dot. This is because for this material we are below the frequency threshold for the existence of spin waves. A similar effect has been observed in periodic array of alternating Permalloy and Co nanostripes</w:t>
+        <w:rPr>
+          <w14:ligatures w14:val="standard"/>
+        </w:rPr>
+      </w:pPr>
+      <w:r>
+        <w:rPr>
+          <w14:ligatures w14:val="standard"/>
+        </w:rPr>
+        <w:t xml:space="preserve">The chords that determined what notes were played are determined by a simple first order Markov model with 5 states, with each state corresponding to a pair of chord. A user is given 3 seconds to read a line, with a progress bar showing how much time was left (figure 3). One step of the Markov model is executed per line, with only one chord being played per line. </w:t>
       </w:r>
     </w:p>
     <w:p>
       <w:pPr>
         <w:pStyle w:val="Para"/>
-        <w:jc w:val="both"/>
-        <w:rPr>
-          <w14:ligatures w14:val="standard"/>
-        </w:rPr>
-      </w:pPr>
-      <w:r>
-        <w:rPr>
-          <w:lang w:val="en-GB"/>
-          <w14:ligatures w14:val="standard"/>
-        </w:rPr>
-        <w:t>Note that the nodal lines present in the spatial profile of the F (Co) mode perpendicular to the long axis of the ellipse do not correspond to a real change of sign of the dynamic magnetization and are due to the partial hybridization of the F mode with higher-order modes having frequencies close to the one of the F mode.</w:t>
-      </w:r>
-      <w:r>
-        <w:rPr>
-          <w:rStyle w:val="EndnoteReference"/>
-          <w:vertAlign w:val="baseline"/>
-          <w14:ligatures w14:val="standard"/>
-        </w:rPr>
-        <w:t xml:space="preserve"> </w:t>
-      </w:r>
-      <w:r>
-        <w:t>Interestingly, the frequency slope of modes localized into the Co dots is larger than that of Py modes, due to</w:t>
-      </w:r>
-      <w:r>
-        <w:rPr>
-          <w14:ligatures w14:val="standard"/>
-        </w:rPr>
-        <w:t xml:space="preserve"> larger values of the Co magnetization and gyromagnetic ratio. An overall good agreement </w:t>
-      </w:r>
-      <w:r>
-        <w:rPr>
-          <w:color w:val="000000"/>
-          <w14:ligatures w14:val="standard"/>
-        </w:rPr>
-        <w:t xml:space="preserve">between the calculated (dotted curves) and measured frequency (full points) has been achieved (see </w:t>
-      </w:r>
-      <w:hyperlink w:anchor="fig3" w:history="1">
-        <w:r>
-          <w:rPr>
-            <w:rStyle w:val="Hyperlink"/>
-            <w:u w:val="none"/>
-            <w14:ligatures w14:val="standard"/>
-          </w:rPr>
-          <w:t>Fig. 3</w:t>
-        </w:r>
-      </w:hyperlink>
-      <w:r>
-        <w:rPr>
-          <w:color w:val="000000"/>
-          <w14:ligatures w14:val="standard"/>
-        </w:rPr>
-        <w:t>) even if some discrepancies are observed for the frequency of the EM and 1DE (Py) modes.</w:t>
+        <w:rPr>
+          <w14:ligatures w14:val="standard"/>
+        </w:rPr>
+      </w:pPr>
+      <w:r>
+        <w:rPr>
+          <w14:ligatures w14:val="standard"/>
+        </w:rPr>
+        <w:t>The decision of what chord to play out of the pair of chords in a state is made using information extracted from the line of the poem being read. Each pair of chords consists of one diatonic 7th chord, and one diminished chord, rooted at the same note. The choice of whether to play the diatonic or diminished 7th is based on the valence of the sentence, valence being the overall positivity or nega</w:t>
+      </w:r>
+      <w:r>
+        <w:rPr>
+          <w14:ligatures w14:val="standard"/>
+        </w:rPr>
+        <w:t>tivity of a piece of text [4]</w:t>
+      </w:r>
+      <w:r>
+        <w:rPr>
+          <w14:ligatures w14:val="standard"/>
+        </w:rPr>
+        <w:t xml:space="preserve">. If the valence is greater than zero, the dominant seventh is selected, and if it is less than zero, </w:t>
+      </w:r>
+      <w:r>
+        <w:rPr>
+          <w14:ligatures w14:val="standard"/>
+        </w:rPr>
+        <w:lastRenderedPageBreak/>
+        <w:t>the diminished chord is selected. If it is zero, the valence of the most recent non-zero-valence line is used to determine the chord type. The sentiment analysis is done using the VADER model, which is distributed in the Natural Language Tool</w:t>
+      </w:r>
+      <w:r>
+        <w:rPr>
+          <w14:ligatures w14:val="standard"/>
+        </w:rPr>
+        <w:t xml:space="preserve">kit package for Python </w:t>
+      </w:r>
+      <w:r>
+        <w:rPr>
+          <w14:ligatures w14:val="standard"/>
+        </w:rPr>
+        <w:t>[1,2</w:t>
+      </w:r>
+      <w:r>
+        <w:rPr>
+          <w14:ligatures w14:val="standard"/>
+        </w:rPr>
+        <w:t>]</w:t>
+      </w:r>
+      <w:r>
+        <w:rPr>
+          <w14:ligatures w14:val="standard"/>
+        </w:rPr>
+        <w:t xml:space="preserve">. </w:t>
       </w:r>
     </w:p>
     <w:p>
       <w:pPr>
-        <w:pStyle w:val="Para"/>
-        <w:jc w:val="both"/>
-        <w:rPr>
-          <w14:ligatures w14:val="standard"/>
-        </w:rPr>
-      </w:pPr>
-      <w:r>
-        <w:rPr>
-          <w14:ligatures w14:val="standard"/>
-        </w:rPr>
-        <w:t xml:space="preserve">The corresponding spatial profiles of the modes are shown in the left panels of </w:t>
-      </w:r>
-      <w:hyperlink w:anchor="fig4" w:history="1">
-        <w:r>
-          <w:rPr>
-            <w:rStyle w:val="Hyperlink"/>
-            <w:u w:val="none"/>
-            <w14:ligatures w14:val="standard"/>
-          </w:rPr>
-          <w:t>Fig. 4</w:t>
-        </w:r>
-      </w:hyperlink>
-      <w:r>
-        <w:rPr>
-          <w14:ligatures w14:val="standard"/>
-        </w:rPr>
-        <w:t xml:space="preserve">. </w:t>
-      </w:r>
-      <w:r>
-        <w:rPr>
-          <w14:ligatures w14:val="standard"/>
-        </w:rPr>
-        <w:t xml:space="preserve">Here one can see that the only mode which is purely localized in one dot is the EM of Co, because now it is sub-threshold for Py. A further reduction of </w:t>
-      </w:r>
-      <w:r>
-        <w:rPr>
-          <w:i/>
-          <w14:ligatures w14:val="standard"/>
-        </w:rPr>
-        <w:t>H</w:t>
-      </w:r>
-      <w:r>
-        <w:rPr>
-          <w14:ligatures w14:val="standard"/>
-        </w:rPr>
-        <w:t xml:space="preserve">, which is </w:t>
-      </w:r>
-      <w:r>
-        <w:rPr>
-          <w14:ligatures w14:val="standard"/>
-        </w:rPr>
-        <w:lastRenderedPageBreak/>
-        <w:t>sufficient to cause the Co magnetization reversal, produces a P state at negative fields and the frequency starts to increase</w:t>
-      </w:r>
-      <w:r>
-        <w:rPr>
-          <w14:ligatures w14:val="standard"/>
-        </w:rPr>
-        <w:t>.</w:t>
+        <w:pStyle w:val="Head2"/>
+        <w:rPr>
+          <w14:ligatures w14:val="standard"/>
+        </w:rPr>
+      </w:pPr>
+      <w:r>
+        <w:rPr>
+          <w14:ligatures w14:val="standard"/>
+        </w:rPr>
+        <w:t>3.3</w:t>
+      </w:r>
+      <w:r>
+        <w:rPr>
+          <w:szCs w:val="22"/>
+          <w14:ligatures w14:val="standard"/>
+        </w:rPr>
+        <w:t> </w:t>
+      </w:r>
+      <w:r>
+        <w:rPr>
+          <w14:ligatures w14:val="standard"/>
+        </w:rPr>
+        <w:t>Arm Position Estimation</w:t>
       </w:r>
     </w:p>
     <w:p>
       <w:pPr>
-        <w:spacing w:before="240"/>
-        <w:jc w:val="center"/>
-        <w:rPr>
-          <w14:ligatures w14:val="standard"/>
-        </w:rPr>
-      </w:pPr>
-      <w:r>
-        <w:rPr>
-          <w:noProof/>
-          <w14:ligatures w14:val="standard"/>
-        </w:rPr>
-        <w:drawing>
-          <wp:inline distT="0" distB="0" distL="0" distR="0" wp14:anchorId="7D14416E" wp14:editId="0D1F1B90">
-            <wp:extent cx="3059939" cy="700982"/>
-            <wp:effectExtent l="0" t="0" r="0" b="4445"/>
-            <wp:docPr id="4" name="Picture 4"/>
-            <wp:cNvGraphicFramePr>
-              <a:graphicFrameLocks xmlns:a="http://schemas.openxmlformats.org/drawingml/2006/main" noChangeAspect="1"/>
-            </wp:cNvGraphicFramePr>
-            <a:graphic xmlns:a="http://schemas.openxmlformats.org/drawingml/2006/main">
-              <a:graphicData uri="http://schemas.openxmlformats.org/drawingml/2006/picture">
-                <pic:pic xmlns:pic="http://schemas.openxmlformats.org/drawingml/2006/picture">
-                  <pic:nvPicPr>
-                    <pic:cNvPr id="0" name="sigchi-logo.png"/>
-                    <pic:cNvPicPr/>
-                  </pic:nvPicPr>
-                  <pic:blipFill>
-                    <a:blip r:embed="rId17">
-                      <a:extLst>
-                        <a:ext uri="{28A0092B-C50C-407E-A947-70E740481C1C}">
-                          <a14:useLocalDpi xmlns:a14="http://schemas.microsoft.com/office/drawing/2010/main" val="0"/>
-                        </a:ext>
-                      </a:extLst>
-                    </a:blip>
-                    <a:stretch>
-                      <a:fillRect/>
-                    </a:stretch>
-                  </pic:blipFill>
-                  <pic:spPr>
-                    <a:xfrm>
-                      <a:off x="0" y="0"/>
-                      <a:ext cx="3059939" cy="700982"/>
-                    </a:xfrm>
-                    <a:prstGeom prst="rect">
-                      <a:avLst/>
-                    </a:prstGeom>
-                  </pic:spPr>
-                </pic:pic>
-              </a:graphicData>
-            </a:graphic>
-          </wp:inline>
-        </w:drawing>
+        <w:pStyle w:val="Para"/>
+        <w:rPr>
+          <w14:ligatures w14:val="standard"/>
+        </w:rPr>
+      </w:pPr>
+      <w:r>
+        <w:rPr>
+          <w14:ligatures w14:val="standard"/>
+        </w:rPr>
+        <w:t xml:space="preserve">The arm movements of the user control 4 different parameters, the specifics of which will be explained in the next section. The 4 input dimensions are the height and distance-from-body of the left and right arms, respectively. These positions are estimated using only a webcam. </w:t>
       </w:r>
     </w:p>
     <w:p>
       <w:pPr>
-        <w:pStyle w:val="FigureCaption"/>
-        <w:jc w:val="both"/>
-        <w:rPr>
-          <w:b w:val="0"/>
-          <w14:ligatures w14:val="standard"/>
-        </w:rPr>
-      </w:pPr>
-      <w:bookmarkStart w:id="18" w:name="fig5"/>
-      <w:r>
-        <w:rPr>
-          <w:rStyle w:val="Label"/>
-          <w:rFonts w:ascii="Linux Libertine" w:hAnsi="Linux Libertine"/>
-          <w:b/>
-          <w14:ligatures w14:val="standard"/>
-        </w:rPr>
-        <w:t>Figure 5</w:t>
-      </w:r>
-      <w:bookmarkEnd w:id="18"/>
-      <w:r>
-        <w:rPr>
-          <w:rStyle w:val="Label"/>
-          <w:rFonts w:ascii="Linux Libertine" w:hAnsi="Linux Libertine"/>
-          <w:b/>
-          <w14:ligatures w14:val="standard"/>
-        </w:rPr>
-        <w:t>:</w:t>
-      </w:r>
-      <w:r>
-        <w:rPr>
-          <w14:ligatures w14:val="standard"/>
-        </w:rPr>
-        <w:t xml:space="preserve"> Full point are the frequencies measured along the minor hysteresis.</w:t>
+        <w:pStyle w:val="Para"/>
+        <w:rPr>
+          <w14:ligatures w14:val="standard"/>
+        </w:rPr>
+      </w:pPr>
+      <w:r>
+        <w:rPr>
+          <w14:ligatures w14:val="standard"/>
+        </w:rPr>
+        <w:t xml:space="preserve">The estimation is done as follows. First, the user is assumed to be standing in the center of the frame. A snapshot of the “background” including the user is taken. Then, the background is compared to the live-webcam frames. To allow for independent feature extraction of left and right arms, the background frame and camera frame are split vertically down the center. For each arm, the “difference” frame is calculated - this is a 2D matrix where </w:t>
+      </w:r>
+      <w:proofErr w:type="spellStart"/>
+      <w:r>
+        <w:rPr>
+          <w14:ligatures w14:val="standard"/>
+        </w:rPr>
+        <w:t>diffMatrix</w:t>
+      </w:r>
+      <w:proofErr w:type="spellEnd"/>
+      <w:r>
+        <w:rPr>
+          <w14:ligatures w14:val="standard"/>
+        </w:rPr>
+        <w:t>[</w:t>
+      </w:r>
+      <w:proofErr w:type="spellStart"/>
+      <w:proofErr w:type="gramStart"/>
+      <w:r>
+        <w:rPr>
+          <w14:ligatures w14:val="standard"/>
+        </w:rPr>
+        <w:t>i,j</w:t>
+      </w:r>
+      <w:proofErr w:type="spellEnd"/>
+      <w:proofErr w:type="gramEnd"/>
+      <w:r>
+        <w:rPr>
+          <w14:ligatures w14:val="standard"/>
+        </w:rPr>
+        <w:t xml:space="preserve">] corresponds to the difference between the colors of the pixels at </w:t>
+      </w:r>
+      <w:proofErr w:type="spellStart"/>
+      <w:r>
+        <w:rPr>
+          <w14:ligatures w14:val="standard"/>
+        </w:rPr>
+        <w:t>backgroubd</w:t>
+      </w:r>
+      <w:proofErr w:type="spellEnd"/>
+      <w:r>
+        <w:rPr>
+          <w14:ligatures w14:val="standard"/>
+        </w:rPr>
+        <w:t>[</w:t>
+      </w:r>
+      <w:proofErr w:type="spellStart"/>
+      <w:r>
+        <w:rPr>
+          <w14:ligatures w14:val="standard"/>
+        </w:rPr>
+        <w:t>i,j</w:t>
+      </w:r>
+      <w:proofErr w:type="spellEnd"/>
+      <w:r>
+        <w:rPr>
+          <w14:ligatures w14:val="standard"/>
+        </w:rPr>
+        <w:t>] and camera[</w:t>
+      </w:r>
+      <w:proofErr w:type="spellStart"/>
+      <w:r>
+        <w:rPr>
+          <w14:ligatures w14:val="standard"/>
+        </w:rPr>
+        <w:t>i,j</w:t>
+      </w:r>
+      <w:proofErr w:type="spellEnd"/>
+      <w:r>
+        <w:rPr>
+          <w14:ligatures w14:val="standard"/>
+        </w:rPr>
+        <w:t>]. The color distance function used wa</w:t>
+      </w:r>
+      <w:r>
+        <w:rPr>
+          <w14:ligatures w14:val="standard"/>
+        </w:rPr>
+        <w:t xml:space="preserve">s developed by </w:t>
+      </w:r>
+      <w:proofErr w:type="spellStart"/>
+      <w:r>
+        <w:rPr>
+          <w14:ligatures w14:val="standard"/>
+        </w:rPr>
+        <w:t>CompuPhase</w:t>
+      </w:r>
+      <w:proofErr w:type="spellEnd"/>
+      <w:r>
+        <w:rPr>
+          <w14:ligatures w14:val="standard"/>
+        </w:rPr>
+        <w:t xml:space="preserve"> [5]</w:t>
+      </w:r>
+      <w:r>
+        <w:rPr>
+          <w14:ligatures w14:val="standard"/>
+        </w:rPr>
+        <w:t xml:space="preserve">. Next, I calculated the center of mass of the difference frame. X and Y positions of the center of mass, normalized to 1 by the dimensions of the difference matrix, are used as the </w:t>
+      </w:r>
+      <w:r>
+        <w:rPr>
+          <w14:ligatures w14:val="standard"/>
+        </w:rPr>
+        <w:t>output values for arm position.</w:t>
       </w:r>
     </w:p>
     <w:p>
       <w:pPr>
         <w:pStyle w:val="Para"/>
-        <w:jc w:val="both"/>
-        <w:rPr>
-          <w14:ligatures w14:val="standard"/>
-        </w:rPr>
-      </w:pPr>
-      <w:r>
-        <w:rPr>
-          <w14:ligatures w14:val="standard"/>
-        </w:rPr>
-        <w:t>A</w:t>
-      </w:r>
-      <w:r>
-        <w:rPr>
-          <w14:ligatures w14:val="standard"/>
-        </w:rPr>
-        <w:t xml:space="preserve">gain </w:t>
-      </w:r>
-      <w:r>
-        <w:rPr>
-          <w:color w:val="000000"/>
-          <w14:ligatures w14:val="standard"/>
-        </w:rPr>
-        <w:t>as a function of the applied field. In this field range the frequencies of modes in the Py dots monotonously increase in a way similar to that measured in the P state for positive field values while an abrupt chan</w:t>
-      </w:r>
-      <w:r>
-        <w:rPr>
-          <w14:ligatures w14:val="standard"/>
-        </w:rPr>
-        <w:t>ge in the frequency of Co modes occurs.</w:t>
-      </w:r>
+        <w:rPr>
+          <w14:ligatures w14:val="standard"/>
+        </w:rPr>
+      </w:pPr>
+      <w:r>
+        <w:rPr>
+          <w14:ligatures w14:val="standard"/>
+        </w:rPr>
+        <w:t>There two more steps of noise-reduction and adaptive scaling implemented on top of this to generate the final output values, but their description is left to comments within the source code</w:t>
+      </w:r>
+      <w:r>
+        <w:rPr>
+          <w14:ligatures w14:val="standard"/>
+        </w:rPr>
+        <w:t xml:space="preserve"> for better context</w:t>
+      </w:r>
+      <w:r>
+        <w:rPr>
+          <w14:ligatures w14:val="standard"/>
+        </w:rPr>
+        <w:t>.</w:t>
+      </w:r>
+      <w:bookmarkStart w:id="0" w:name="_GoBack"/>
+      <w:bookmarkEnd w:id="0"/>
     </w:p>
     <w:p>
       <w:pPr>
-        <w:pStyle w:val="Para"/>
-        <w:jc w:val="both"/>
-        <w:rPr>
-          <w14:ligatures w14:val="standard"/>
-        </w:rPr>
-      </w:pPr>
-      <w:r>
-        <w:rPr>
-          <w14:ligatures w14:val="standard"/>
-        </w:rPr>
-        <w:t xml:space="preserve">Notice that if one stops increasing the negative field to about </w:t>
-      </w:r>
-      <w:r>
-        <w:rPr>
-          <w14:ligatures w14:val="standard"/>
-        </w:rPr>
-        <w:sym w:font="Symbol" w:char="F02D"/>
-      </w:r>
-      <w:r>
-        <w:rPr>
-          <w14:ligatures w14:val="standard"/>
-        </w:rPr>
-        <w:t xml:space="preserve">300 Oe and comes back towards positive applied fields, BLS measurements can be performed following the minor hysteresis loop. This method permits to study, for example, the magnetization dynamics at remanence (without any external applied magnetic field) when the system is in the AP state (see MFM image </w:t>
-      </w:r>
-      <w:r>
-        <w:rPr>
-          <w:rFonts w:ascii="Symbol" w:hAnsi="Symbol"/>
-          <w14:ligatures w14:val="standard"/>
-        </w:rPr>
-        <w:t></w:t>
-      </w:r>
-      <w:r>
-        <w:rPr>
-          <w14:ligatures w14:val="standard"/>
-        </w:rPr>
-        <w:t xml:space="preserve">' in </w:t>
-      </w:r>
-      <w:hyperlink w:anchor="fig2" w:history="1">
-        <w:r>
-          <w:rPr>
-            <w:rStyle w:val="Hyperlink"/>
-            <w:sz w:val="20"/>
-            <w:u w:val="none"/>
-            <w14:ligatures w14:val="standard"/>
-          </w:rPr>
-          <w:t>Fig. 2</w:t>
-        </w:r>
-      </w:hyperlink>
-      <w:r>
-        <w:rPr>
-          <w14:ligatures w14:val="standard"/>
-        </w:rPr>
-        <w:t xml:space="preserve">), a configuration which cannot be achieved at remanence along the major M-H loop. In </w:t>
-      </w:r>
-      <w:hyperlink w:anchor="fig5" w:history="1">
-        <w:r>
-          <w:rPr>
-            <w:rStyle w:val="Hyperlink"/>
-            <w:sz w:val="20"/>
-            <w:u w:val="none"/>
-            <w14:ligatures w14:val="standard"/>
-          </w:rPr>
-          <w:t>Fig. 5</w:t>
-        </w:r>
-      </w:hyperlink>
-      <w:r>
-        <w:rPr>
-          <w14:ligatures w14:val="standard"/>
-        </w:rPr>
-        <w:t xml:space="preserve"> </w:t>
-      </w:r>
-      <w:r>
-        <w:rPr>
-          <w14:ligatures w14:val="standard"/>
-        </w:rPr>
-        <w:t>we show the modes frequency measured along the minor loop (full points) and compare them with values measured along the major M-H loop (open points).</w:t>
+        <w:pStyle w:val="Head2"/>
+        <w:rPr>
+          <w14:ligatures w14:val="standard"/>
+        </w:rPr>
+      </w:pPr>
+      <w:r>
+        <w:rPr>
+          <w14:ligatures w14:val="standard"/>
+        </w:rPr>
+        <w:t>3.4</w:t>
+      </w:r>
+      <w:r>
+        <w:rPr>
+          <w:szCs w:val="22"/>
+          <w14:ligatures w14:val="standard"/>
+        </w:rPr>
+        <w:t> </w:t>
+      </w:r>
+      <w:r>
+        <w:rPr>
+          <w14:ligatures w14:val="standard"/>
+        </w:rPr>
+        <w:t>Bassline Generation</w:t>
       </w:r>
     </w:p>
     <w:p>
       <w:pPr>
         <w:pStyle w:val="Para"/>
-        <w:jc w:val="both"/>
-        <w:rPr>
-          <w14:ligatures w14:val="standard"/>
-        </w:rPr>
-      </w:pPr>
-      <w:r>
-        <w:rPr>
-          <w14:ligatures w14:val="standard"/>
-        </w:rPr>
-        <w:t>By inspection of the frequency slope of the modes, one can immediately understand the localization of modes into dots of different materials looking at their slope.</w:t>
+        <w:rPr>
+          <w14:ligatures w14:val="standard"/>
+        </w:rPr>
+      </w:pPr>
+      <w:r>
+        <w:rPr>
+          <w14:ligatures w14:val="standard"/>
+        </w:rPr>
+        <w:t xml:space="preserve">The system automatically generates a bassline that plays underneath the user’s harmonized voice. The notes of the bassline are chosen at random from the pitches of the currently playing chord. The rhythm of the bassline is generated from the user’s speech pattern. The system performs onset detection on the user’s voice, and records the timestamps of these onsets. The onset pattern generated while the user speaks a line of the poem is quantized to 16th notes (with the duration of the line assumed to be 1 measure in 4/4 time), and that pattern and is used as the rhythm of the bassline in the next line. </w:t>
       </w:r>
     </w:p>
     <w:p>
       <w:pPr>
-        <w:pStyle w:val="Para"/>
-        <w:jc w:val="both"/>
-        <w:rPr>
-          <w14:ligatures w14:val="standard"/>
-        </w:rPr>
-      </w:pPr>
-      <w:r>
-        <w:rPr>
-          <w14:ligatures w14:val="standard"/>
-        </w:rPr>
-        <w:t xml:space="preserve">In particular, for three (two) modes we measure a negative (positive) frequency slope with an almost linear dependence on </w:t>
-      </w:r>
-      <w:r>
-        <w:rPr>
-          <w:i/>
-          <w14:ligatures w14:val="standard"/>
-        </w:rPr>
-        <w:t>H</w:t>
-      </w:r>
-      <w:r>
-        <w:rPr>
-          <w14:ligatures w14:val="standard"/>
-        </w:rPr>
-        <w:t>. It is evident that modes with negative frequency slope are modes localized into the Py dot (EM, F and 1DE) while the two with positive slope are the F(Co) and the EM(Co) modes.</w:t>
+        <w:pStyle w:val="Head2"/>
+        <w:rPr>
+          <w14:ligatures w14:val="standard"/>
+        </w:rPr>
+      </w:pPr>
+      <w:r>
+        <w:rPr>
+          <w14:ligatures w14:val="standard"/>
+        </w:rPr>
+        <w:t>3.5</w:t>
+      </w:r>
+      <w:r>
+        <w:rPr>
+          <w:szCs w:val="22"/>
+          <w14:ligatures w14:val="standard"/>
+        </w:rPr>
+        <w:t> </w:t>
+      </w:r>
+      <w:r>
+        <w:rPr>
+          <w14:ligatures w14:val="standard"/>
+        </w:rPr>
+        <w:t>Harmonizer</w:t>
       </w:r>
     </w:p>
     <w:p>
       <w:pPr>
-        <w:pStyle w:val="Head2"/>
-        <w:rPr>
-          <w14:ligatures w14:val="standard"/>
-        </w:rPr>
-      </w:pPr>
-      <w:r>
-        <w:rPr>
-          <w14:ligatures w14:val="standard"/>
-        </w:rPr>
-        <w:t>3</w:t>
-      </w:r>
-      <w:r>
-        <w:rPr>
-          <w14:ligatures w14:val="standard"/>
-        </w:rPr>
-        <w:t>.</w:t>
-      </w:r>
-      <w:r>
-        <w:rPr>
-          <w14:ligatures w14:val="standard"/>
-        </w:rPr>
-        <w:t>3</w:t>
-      </w:r>
-      <w:r>
-        <w:rPr>
-          <w:szCs w:val="22"/>
-          <w14:ligatures w14:val="standard"/>
-        </w:rPr>
-        <w:t> </w:t>
-      </w:r>
-      <w:r>
-        <w:rPr>
-          <w14:ligatures w14:val="standard"/>
-        </w:rPr>
-        <w:t xml:space="preserve">Analysis of the </w:t>
-      </w:r>
-      <w:r>
-        <w:rPr>
-          <w14:ligatures w14:val="standard"/>
-        </w:rPr>
-        <w:t>Dynamic</w:t>
-      </w:r>
-      <w:r>
-        <w:rPr>
-          <w14:ligatures w14:val="standard"/>
-        </w:rPr>
-        <w:t xml:space="preserve"> </w:t>
-      </w:r>
-      <w:r>
-        <w:rPr>
-          <w14:ligatures w14:val="standard"/>
-        </w:rPr>
-        <w:t>Coupling</w:t>
-      </w:r>
-      <w:r>
-        <w:rPr>
-          <w14:ligatures w14:val="standard"/>
-        </w:rPr>
-        <w:t xml:space="preserve"> as a </w:t>
-      </w:r>
-      <w:r>
-        <w:rPr>
-          <w14:ligatures w14:val="standard"/>
-        </w:rPr>
-        <w:t>Function</w:t>
-      </w:r>
-      <w:r>
-        <w:rPr>
-          <w14:ligatures w14:val="standard"/>
-        </w:rPr>
-        <w:t xml:space="preserve"> of the </w:t>
-      </w:r>
-      <w:r>
-        <w:rPr>
-          <w14:ligatures w14:val="standard"/>
-        </w:rPr>
-        <w:t>Gap</w:t>
-      </w:r>
-      <w:r>
-        <w:rPr>
-          <w14:ligatures w14:val="standard"/>
-        </w:rPr>
-        <w:t xml:space="preserve"> </w:t>
-      </w:r>
-      <w:r>
-        <w:rPr>
-          <w14:ligatures w14:val="standard"/>
-        </w:rPr>
-        <w:t>Siz</w:t>
-      </w:r>
-      <w:r>
-        <w:rPr>
-          <w14:ligatures w14:val="standard"/>
-        </w:rPr>
-        <w:t>e</w:t>
+        <w:pStyle w:val="Para"/>
+        <w:ind w:firstLine="280"/>
+        <w:rPr>
+          <w14:ligatures w14:val="standard"/>
+        </w:rPr>
+      </w:pPr>
+      <w:r>
+        <w:rPr>
+          <w14:ligatures w14:val="standard"/>
+        </w:rPr>
+        <w:t>The 4 dimensions of arm movement control 4 different effects. The horizontal movement of the left arm controls the mix of the sub-</w:t>
+      </w:r>
+      <w:proofErr w:type="spellStart"/>
+      <w:r>
+        <w:rPr>
+          <w14:ligatures w14:val="standard"/>
+        </w:rPr>
+        <w:t>octaved</w:t>
+      </w:r>
+      <w:proofErr w:type="spellEnd"/>
+      <w:r>
+        <w:rPr>
+          <w14:ligatures w14:val="standard"/>
+        </w:rPr>
+        <w:t xml:space="preserve"> vocal harmony. Having the arm closer to the body produces less sub-</w:t>
+      </w:r>
+      <w:proofErr w:type="spellStart"/>
+      <w:r>
+        <w:rPr>
+          <w14:ligatures w14:val="standard"/>
+        </w:rPr>
+        <w:t>octaving</w:t>
+      </w:r>
+      <w:proofErr w:type="spellEnd"/>
+      <w:r>
+        <w:rPr>
+          <w14:ligatures w14:val="standard"/>
+        </w:rPr>
+        <w:t xml:space="preserve">, and having it further increases it. The vertical position of the left arm controls the amount of echo. A higher arm corresponds to more echo and a lower arm to less. The horizontal position of the right arm controls the amount of additional hits are randomly added to the rhythm of the bassline. Moving the arm closer to the body produces fewer additional hits and moving it further produces more. The vertical position of the right arm determines the mix of a grain delay on </w:t>
+      </w:r>
+      <w:r>
+        <w:rPr>
+          <w14:ligatures w14:val="standard"/>
+        </w:rPr>
+        <w:lastRenderedPageBreak/>
+        <w:t>the bass track. A higher arm corresponds to a higher mix, and vice versa.</w:t>
       </w:r>
     </w:p>
     <w:p>
       <w:pPr>
         <w:pStyle w:val="Para"/>
-        <w:ind w:firstLine="0"/>
-        <w:jc w:val="both"/>
-        <w:rPr>
-          <w14:ligatures w14:val="standard"/>
-        </w:rPr>
-      </w:pPr>
-      <w:r>
-        <w:rPr>
-          <w14:ligatures w14:val="standard"/>
-        </w:rPr>
-        <w:t xml:space="preserve">One interesting point which emerges from analysis of </w:t>
-      </w:r>
-      <w:hyperlink w:anchor="fig3" w:history="1">
-        <w:r>
-          <w:rPr>
-            <w:rStyle w:val="Hyperlink"/>
-            <w:u w:val="none"/>
-            <w14:ligatures w14:val="standard"/>
-          </w:rPr>
-          <w:t>Figs.</w:t>
-        </w:r>
-        <w:r>
-          <w:rPr>
-            <w:rStyle w:val="Hyperlink"/>
-            <w:u w:val="none"/>
-            <w14:ligatures w14:val="standard"/>
-          </w:rPr>
-          <w:t xml:space="preserve"> </w:t>
-        </w:r>
-        <w:r>
-          <w:rPr>
-            <w:rStyle w:val="Hyperlink"/>
-            <w:u w:val="none"/>
-            <w14:ligatures w14:val="standard"/>
-          </w:rPr>
-          <w:t>3</w:t>
-        </w:r>
-      </w:hyperlink>
+        <w:ind w:firstLine="280"/>
+        <w:rPr>
+          <w14:ligatures w14:val="standard"/>
+        </w:rPr>
+      </w:pPr>
       <w:r>
         <w:rPr>
           <w14:ligatures w14:val="standard"/>
         </w:rPr>
         <w:t xml:space="preserve"> </w:t>
-      </w:r>
-      <w:r>
-        <w:rPr>
-          <w14:ligatures w14:val="standard"/>
-        </w:rPr>
-        <w:t xml:space="preserve">and </w:t>
-      </w:r>
-      <w:hyperlink w:anchor="fig4" w:history="1">
-        <w:r>
-          <w:rPr>
-            <w:rStyle w:val="Hyperlink"/>
-            <w:u w:val="none"/>
-            <w14:ligatures w14:val="standard"/>
-          </w:rPr>
-          <w:t>4</w:t>
-        </w:r>
-      </w:hyperlink>
-      <w:r>
-        <w:rPr>
-          <w14:ligatures w14:val="standard"/>
-        </w:rPr>
-        <w:t xml:space="preserve"> is that the frequency values of the eigenmodes are not the same at </w:t>
-      </w:r>
-      <w:r>
-        <w:rPr>
-          <w:rFonts w:cs="Linux Libertine"/>
-          <w14:ligatures w14:val="standard"/>
-        </w:rPr>
-        <w:sym w:font="Symbol" w:char="F02B"/>
-      </w:r>
-      <w:r>
-        <w:rPr>
-          <w14:ligatures w14:val="standard"/>
-        </w:rPr>
-        <w:t xml:space="preserve">500 Oe and at </w:t>
-      </w:r>
-      <w:r>
-        <w:rPr>
-          <w14:ligatures w14:val="standard"/>
-        </w:rPr>
-        <w:sym w:font="Symbol" w:char="F02D"/>
-      </w:r>
-      <w:r>
-        <w:rPr>
-          <w14:ligatures w14:val="standard"/>
-        </w:rPr>
-        <w:t>500 Oe. This is expected for modes localized into the Co elements, since the external field is either parallel or antiparallel to their magnetization. However, for those mode localized into the Py sub-element</w:t>
-      </w:r>
-      <w:r>
-        <w:rPr>
-          <w14:ligatures w14:val="standard"/>
-        </w:rPr>
-        <w:t>. O</w:t>
-      </w:r>
-      <w:r>
-        <w:rPr>
-          <w14:ligatures w14:val="standard"/>
-        </w:rPr>
-        <w:t xml:space="preserve">ne could have predicted to find the same frequency values at ±500 Oe, unless the dipolar coupling arising from the adjacent Co dot plays a significant role. In fact, as seen in </w:t>
-      </w:r>
-      <w:hyperlink w:anchor="fig3" w:history="1">
-        <w:r>
-          <w:rPr>
-            <w:rStyle w:val="Hyperlink"/>
-            <w:u w:val="none"/>
-            <w14:ligatures w14:val="standard"/>
-          </w:rPr>
-          <w:t>Figs.</w:t>
-        </w:r>
-        <w:r>
-          <w:rPr>
-            <w:rStyle w:val="Hyperlink"/>
-            <w:u w:val="none"/>
-            <w14:ligatures w14:val="standard"/>
-          </w:rPr>
-          <w:t xml:space="preserve"> </w:t>
-        </w:r>
-        <w:r>
-          <w:rPr>
-            <w:rStyle w:val="Hyperlink"/>
-            <w:u w:val="none"/>
-            <w14:ligatures w14:val="standard"/>
-          </w:rPr>
-          <w:t>3</w:t>
-        </w:r>
-      </w:hyperlink>
-      <w:r>
-        <w:rPr>
-          <w14:ligatures w14:val="standard"/>
-        </w:rPr>
-        <w:t xml:space="preserve"> </w:t>
-      </w:r>
-      <w:r>
-        <w:rPr>
-          <w14:ligatures w14:val="standard"/>
-        </w:rPr>
-        <w:t xml:space="preserve">and </w:t>
-      </w:r>
-      <w:hyperlink w:anchor="fig4" w:history="1">
-        <w:r>
-          <w:rPr>
-            <w:rStyle w:val="Hyperlink"/>
-            <w:u w:val="none"/>
-            <w14:ligatures w14:val="standard"/>
-          </w:rPr>
-          <w:t>4</w:t>
-        </w:r>
-      </w:hyperlink>
-      <w:r>
-        <w:rPr>
-          <w14:ligatures w14:val="standard"/>
-        </w:rPr>
-        <w:t xml:space="preserve">, reversing the field from </w:t>
-      </w:r>
-      <w:r>
-        <w:rPr>
-          <w:rFonts w:cs="Linux Libertine"/>
-          <w14:ligatures w14:val="standard"/>
-        </w:rPr>
-        <w:sym w:font="Symbol" w:char="F02B"/>
-      </w:r>
-      <w:r>
-        <w:rPr>
-          <w14:ligatures w14:val="standard"/>
-        </w:rPr>
-        <w:t xml:space="preserve">500 to </w:t>
-      </w:r>
-      <w:r>
-        <w:rPr>
-          <w14:ligatures w14:val="standard"/>
-        </w:rPr>
-        <w:sym w:font="Symbol" w:char="F02D"/>
-      </w:r>
-      <w:r>
-        <w:rPr>
-          <w14:ligatures w14:val="standard"/>
-        </w:rPr>
-        <w:t>500 Oe, the frequencies of EM(Py) and 1DE(Py) modes increase by about 0.2 GHz and 0.6 GHz, respectively, while that of F(Py) decreases by 0.25 GHz. The reason of this complex behavior will be addressed in the following, analyzing the interplay of both static and dynamic dipolar coupling between the adjacent Py and Co dots</w:t>
-      </w:r>
-      <w:r>
-        <w:rPr>
-          <w14:ligatures w14:val="standard"/>
-        </w:rPr>
-        <w:t xml:space="preserve"> </w:t>
-      </w:r>
-      <w:hyperlink w:anchor="tb2" w:history="1">
-        <w:r>
-          <w:rPr>
-            <w:color w:val="0000FF"/>
-            <w14:ligatures w14:val="standard"/>
-          </w:rPr>
-          <w:t>Table 2</w:t>
-        </w:r>
-      </w:hyperlink>
-      <w:r>
-        <w:rPr>
-          <w14:ligatures w14:val="standard"/>
-        </w:rPr>
-        <w:t>.</w:t>
       </w:r>
     </w:p>
     <w:p>
       <w:pPr>
-        <w:pStyle w:val="Para"/>
-        <w:rPr>
-          <w14:ligatures w14:val="standard"/>
-        </w:rPr>
-      </w:pPr>
-      <w:r>
-        <w:rPr>
-          <w14:ligatures w14:val="standard"/>
-        </w:rPr>
-        <w:t xml:space="preserve">This is a clear indication that both the Py and Co sub-elements are in a single domain state where Py and Co magnetizations are </w:t>
-      </w:r>
-      <w:r>
-        <w:rPr>
-          <w14:ligatures w14:val="standard"/>
-        </w:rPr>
-        <w:lastRenderedPageBreak/>
-        <w:t>all oriented with their magnetic moment along the chain and field direction.</w:t>
+        <w:pStyle w:val="Head1"/>
+        <w:rPr>
+          <w14:ligatures w14:val="standard"/>
+        </w:rPr>
+      </w:pPr>
+      <w:r>
+        <w:rPr>
+          <w14:ligatures w14:val="standard"/>
+        </w:rPr>
+        <w:t>4</w:t>
+      </w:r>
+      <w:r>
+        <w:rPr>
+          <w:szCs w:val="22"/>
+          <w14:ligatures w14:val="standard"/>
+        </w:rPr>
+        <w:t> </w:t>
+      </w:r>
+      <w:r>
+        <w:rPr>
+          <w:szCs w:val="22"/>
+          <w14:ligatures w14:val="standard"/>
+        </w:rPr>
+        <w:t>STRENGTHS AND WEAKNESSES</w:t>
       </w:r>
     </w:p>
     <w:p>
       <w:pPr>
-        <w:pStyle w:val="TableCaption"/>
-        <w:rPr>
-          <w:b w:val="0"/>
-          <w14:ligatures w14:val="standard"/>
-        </w:rPr>
-      </w:pPr>
-      <w:bookmarkStart w:id="19" w:name="tb2"/>
-      <w:r>
-        <w:rPr>
-          <w:rStyle w:val="Label"/>
-          <w:rFonts w:ascii="Linux Libertine" w:hAnsi="Linux Libertine"/>
-          <w:b/>
-          <w14:ligatures w14:val="standard"/>
-        </w:rPr>
-        <w:t>Table 2</w:t>
-      </w:r>
-      <w:bookmarkEnd w:id="19"/>
-      <w:r>
-        <w:rPr>
-          <w:rStyle w:val="Label"/>
-          <w:rFonts w:ascii="Linux Libertine" w:hAnsi="Linux Libertine"/>
-          <w:b/>
-          <w14:ligatures w14:val="standard"/>
-        </w:rPr>
-        <w:t>:</w:t>
-      </w:r>
-      <w:r>
-        <w:rPr>
-          <w14:ligatures w14:val="standard"/>
-        </w:rPr>
-        <w:t xml:space="preserve"> Comparison of Coefficients from Atomistic</w:t>
-      </w:r>
-    </w:p>
-    <w:tbl>
-      <w:tblPr>
-        <w:tblW w:w="0" w:type="auto"/>
-        <w:jc w:val="center"/>
-        <w:tblBorders>
-          <w:top w:val="single" w:sz="2" w:space="0" w:color="auto"/>
-          <w:bottom w:val="single" w:sz="2" w:space="0" w:color="auto"/>
-        </w:tblBorders>
-        <w:shd w:val="clear" w:color="000000" w:fill="auto"/>
-        <w:tblLayout w:type="fixed"/>
-        <w:tblLook w:val="0000" w:firstRow="0" w:lastRow="0" w:firstColumn="0" w:lastColumn="0" w:noHBand="0" w:noVBand="0"/>
-      </w:tblPr>
-      <w:tblGrid>
-        <w:gridCol w:w="948"/>
-        <w:gridCol w:w="1080"/>
-        <w:gridCol w:w="1800"/>
-      </w:tblGrid>
-      <w:tr>
-        <w:trPr>
-          <w:jc w:val="center"/>
-        </w:trPr>
-        <w:tc>
-          <w:tcPr>
-            <w:tcW w:w="948" w:type="dxa"/>
-            <w:tcBorders>
-              <w:top w:val="single" w:sz="2" w:space="0" w:color="auto"/>
-              <w:bottom w:val="single" w:sz="2" w:space="0" w:color="auto"/>
-            </w:tcBorders>
-            <w:shd w:val="clear" w:color="000000" w:fill="auto"/>
-          </w:tcPr>
-          <w:p>
-            <w:pPr>
-              <w:spacing w:line="240" w:lineRule="auto"/>
-              <w:rPr>
-                <w:rFonts w:cs="Linux Libertine"/>
-                <w14:ligatures w14:val="standard"/>
-              </w:rPr>
-            </w:pPr>
-            <w:r>
-              <w:rPr>
-                <w:rFonts w:cs="Linux Libertine"/>
-                <w14:ligatures w14:val="standard"/>
-              </w:rPr>
-              <w:t>Atm</w:t>
-            </w:r>
-          </w:p>
-        </w:tc>
-        <w:tc>
-          <w:tcPr>
-            <w:tcW w:w="1080" w:type="dxa"/>
-            <w:tcBorders>
-              <w:top w:val="single" w:sz="2" w:space="0" w:color="auto"/>
-              <w:bottom w:val="single" w:sz="2" w:space="0" w:color="auto"/>
-            </w:tcBorders>
-            <w:shd w:val="clear" w:color="000000" w:fill="auto"/>
-          </w:tcPr>
-          <w:p>
-            <w:pPr>
-              <w:spacing w:line="240" w:lineRule="auto"/>
-              <w:jc w:val="center"/>
-              <w:rPr>
-                <w:rFonts w:cs="Linux Libertine"/>
-                <w14:ligatures w14:val="standard"/>
-              </w:rPr>
-            </w:pPr>
-            <w:r>
-              <w:rPr>
-                <w:rFonts w:cs="Linux Libertine"/>
-                <w14:ligatures w14:val="standard"/>
-              </w:rPr>
-              <w:t>MS-CG</w:t>
-            </w:r>
-          </w:p>
-        </w:tc>
-        <w:tc>
-          <w:tcPr>
-            <w:tcW w:w="1800" w:type="dxa"/>
-            <w:tcBorders>
-              <w:top w:val="single" w:sz="2" w:space="0" w:color="auto"/>
-              <w:bottom w:val="single" w:sz="2" w:space="0" w:color="auto"/>
-            </w:tcBorders>
-            <w:shd w:val="clear" w:color="000000" w:fill="auto"/>
-          </w:tcPr>
-          <w:p>
-            <w:pPr>
-              <w:spacing w:line="240" w:lineRule="auto"/>
-              <w:jc w:val="center"/>
-              <w:rPr>
-                <w:rFonts w:cs="Linux Libertine"/>
-                <w14:ligatures w14:val="standard"/>
-              </w:rPr>
-            </w:pPr>
-            <w:r>
-              <w:rPr>
-                <w:rFonts w:cs="Linux Libertine"/>
-                <w14:ligatures w14:val="standard"/>
-              </w:rPr>
-              <w:t>MS-CG</w:t>
-            </w:r>
-            <w:r>
-              <w:rPr>
-                <w:rFonts w:cs="Linux Libertine"/>
-                <w14:ligatures w14:val="standard"/>
-              </w:rPr>
-              <w:sym w:font="Symbol" w:char="F02F"/>
-            </w:r>
-            <w:r>
-              <w:rPr>
-                <w:rFonts w:cs="Linux Libertine"/>
-                <w14:ligatures w14:val="standard"/>
-              </w:rPr>
-              <w:t>DPD</w:t>
-            </w:r>
-          </w:p>
-        </w:tc>
-      </w:tr>
-      <w:tr>
-        <w:trPr>
-          <w:jc w:val="center"/>
-        </w:trPr>
-        <w:tc>
-          <w:tcPr>
-            <w:tcW w:w="948" w:type="dxa"/>
-            <w:tcBorders>
-              <w:top w:val="single" w:sz="2" w:space="0" w:color="auto"/>
-            </w:tcBorders>
-            <w:shd w:val="clear" w:color="000000" w:fill="auto"/>
-          </w:tcPr>
-          <w:p>
-            <w:pPr>
-              <w:spacing w:line="240" w:lineRule="auto"/>
-              <w:rPr>
-                <w:rFonts w:cs="Linux Libertine"/>
-                <w14:ligatures w14:val="standard"/>
-              </w:rPr>
-            </w:pPr>
-            <w:r>
-              <w:rPr>
-                <w:rFonts w:cs="Linux Libertine"/>
-                <w14:ligatures w14:val="standard"/>
-              </w:rPr>
-              <w:t>1.78</w:t>
-            </w:r>
-          </w:p>
-        </w:tc>
-        <w:tc>
-          <w:tcPr>
-            <w:tcW w:w="1080" w:type="dxa"/>
-            <w:tcBorders>
-              <w:top w:val="single" w:sz="2" w:space="0" w:color="auto"/>
-            </w:tcBorders>
-            <w:shd w:val="clear" w:color="000000" w:fill="auto"/>
-          </w:tcPr>
-          <w:p>
-            <w:pPr>
-              <w:spacing w:line="240" w:lineRule="auto"/>
-              <w:jc w:val="center"/>
-              <w:rPr>
-                <w:rFonts w:cs="Linux Libertine"/>
-                <w14:ligatures w14:val="standard"/>
-              </w:rPr>
-            </w:pPr>
-            <w:r>
-              <w:rPr>
-                <w:rFonts w:cs="Linux Libertine"/>
-                <w14:ligatures w14:val="standard"/>
-              </w:rPr>
-              <w:t>14.32</w:t>
-            </w:r>
-          </w:p>
-        </w:tc>
-        <w:tc>
-          <w:tcPr>
-            <w:tcW w:w="1800" w:type="dxa"/>
-            <w:tcBorders>
-              <w:top w:val="single" w:sz="2" w:space="0" w:color="auto"/>
-            </w:tcBorders>
-            <w:shd w:val="clear" w:color="000000" w:fill="auto"/>
-          </w:tcPr>
-          <w:p>
-            <w:pPr>
-              <w:spacing w:line="240" w:lineRule="auto"/>
-              <w:jc w:val="center"/>
-              <w:rPr>
-                <w:rFonts w:cs="Linux Libertine"/>
-                <w14:ligatures w14:val="standard"/>
-              </w:rPr>
-            </w:pPr>
-            <w:r>
-              <w:rPr>
-                <w:rFonts w:cs="Linux Libertine"/>
-                <w14:ligatures w14:val="standard"/>
-              </w:rPr>
-              <w:t>1.74 (</w:t>
-            </w:r>
-            <w:r>
-              <w:rPr>
-                <w:rFonts w:cs="Linux Libertine"/>
-                <w14:ligatures w14:val="standard"/>
-              </w:rPr>
-              <w:sym w:font="Symbol" w:char="F02D"/>
-            </w:r>
-            <w:r>
-              <w:rPr>
-                <w:rFonts w:cs="Linux Libertine"/>
-                <w14:ligatures w14:val="standard"/>
-              </w:rPr>
-              <w:t>2%)</w:t>
-            </w:r>
-          </w:p>
-        </w:tc>
-      </w:tr>
-      <w:tr>
-        <w:trPr>
-          <w:jc w:val="center"/>
-        </w:trPr>
-        <w:tc>
-          <w:tcPr>
-            <w:tcW w:w="948" w:type="dxa"/>
-            <w:shd w:val="clear" w:color="000000" w:fill="auto"/>
-          </w:tcPr>
-          <w:p>
-            <w:pPr>
-              <w:spacing w:line="240" w:lineRule="auto"/>
-              <w:rPr>
-                <w:rFonts w:cs="Linux Libertine"/>
-                <w14:ligatures w14:val="standard"/>
-              </w:rPr>
-            </w:pPr>
-            <w:r>
-              <w:rPr>
-                <w:rFonts w:cs="Linux Libertine"/>
-                <w14:ligatures w14:val="standard"/>
-              </w:rPr>
-              <w:t>0.43</w:t>
-            </w:r>
-          </w:p>
-        </w:tc>
-        <w:tc>
-          <w:tcPr>
-            <w:tcW w:w="1080" w:type="dxa"/>
-            <w:shd w:val="clear" w:color="000000" w:fill="auto"/>
-          </w:tcPr>
-          <w:p>
-            <w:pPr>
-              <w:spacing w:line="240" w:lineRule="auto"/>
-              <w:jc w:val="center"/>
-              <w:rPr>
-                <w:rFonts w:cs="Linux Libertine"/>
-                <w14:ligatures w14:val="standard"/>
-              </w:rPr>
-            </w:pPr>
-            <w:r>
-              <w:rPr>
-                <w:rFonts w:cs="Linux Libertine"/>
-                <w14:ligatures w14:val="standard"/>
-              </w:rPr>
-              <w:t>31.00</w:t>
-            </w:r>
-          </w:p>
-        </w:tc>
-        <w:tc>
-          <w:tcPr>
-            <w:tcW w:w="1800" w:type="dxa"/>
-            <w:shd w:val="clear" w:color="000000" w:fill="auto"/>
-          </w:tcPr>
-          <w:p>
-            <w:pPr>
-              <w:spacing w:line="240" w:lineRule="auto"/>
-              <w:jc w:val="center"/>
-              <w:rPr>
-                <w:rFonts w:cs="Linux Libertine"/>
-                <w14:ligatures w14:val="standard"/>
-              </w:rPr>
-            </w:pPr>
-            <w:r>
-              <w:rPr>
-                <w:rFonts w:cs="Linux Libertine"/>
-                <w14:ligatures w14:val="standard"/>
-              </w:rPr>
-              <w:t>0.40 (</w:t>
-            </w:r>
-            <w:r>
-              <w:rPr>
-                <w:rFonts w:cs="Linux Libertine"/>
-                <w14:ligatures w14:val="standard"/>
-              </w:rPr>
-              <w:sym w:font="Symbol" w:char="F02D"/>
-            </w:r>
-            <w:r>
-              <w:rPr>
-                <w:rFonts w:cs="Linux Libertine"/>
-                <w14:ligatures w14:val="standard"/>
-              </w:rPr>
-              <w:t>7%)</w:t>
-            </w:r>
-          </w:p>
-        </w:tc>
-      </w:tr>
-      <w:tr>
-        <w:trPr>
-          <w:jc w:val="center"/>
-        </w:trPr>
-        <w:tc>
-          <w:tcPr>
-            <w:tcW w:w="948" w:type="dxa"/>
-            <w:shd w:val="clear" w:color="000000" w:fill="auto"/>
-          </w:tcPr>
-          <w:p>
-            <w:pPr>
-              <w:spacing w:line="240" w:lineRule="auto"/>
-              <w:rPr>
-                <w:rFonts w:cs="Linux Libertine"/>
-                <w14:ligatures w14:val="standard"/>
-              </w:rPr>
-            </w:pPr>
-            <w:r>
-              <w:rPr>
-                <w:rFonts w:cs="Linux Libertine"/>
-                <w14:ligatures w14:val="standard"/>
-              </w:rPr>
-              <w:t>0.062</w:t>
-            </w:r>
-          </w:p>
-        </w:tc>
-        <w:tc>
-          <w:tcPr>
-            <w:tcW w:w="1080" w:type="dxa"/>
-            <w:shd w:val="clear" w:color="000000" w:fill="auto"/>
-          </w:tcPr>
-          <w:p>
-            <w:pPr>
-              <w:spacing w:line="240" w:lineRule="auto"/>
-              <w:jc w:val="center"/>
-              <w:rPr>
-                <w:rFonts w:cs="Linux Libertine"/>
-                <w14:ligatures w14:val="standard"/>
-              </w:rPr>
-            </w:pPr>
-            <w:r>
-              <w:rPr>
-                <w:rFonts w:cs="Linux Libertine"/>
-                <w14:ligatures w14:val="standard"/>
-              </w:rPr>
-              <w:t>15.61</w:t>
-            </w:r>
-          </w:p>
-        </w:tc>
-        <w:tc>
-          <w:tcPr>
-            <w:tcW w:w="1800" w:type="dxa"/>
-            <w:shd w:val="clear" w:color="000000" w:fill="auto"/>
-          </w:tcPr>
-          <w:p>
-            <w:pPr>
-              <w:spacing w:line="240" w:lineRule="auto"/>
-              <w:jc w:val="center"/>
-              <w:rPr>
-                <w:rFonts w:cs="Linux Libertine"/>
-                <w14:ligatures w14:val="standard"/>
-              </w:rPr>
-            </w:pPr>
-            <w:r>
-              <w:rPr>
-                <w:rFonts w:cs="Linux Libertine"/>
-                <w14:ligatures w14:val="standard"/>
-              </w:rPr>
-              <w:t>0.048 (</w:t>
-            </w:r>
-            <w:r>
-              <w:rPr>
-                <w:rFonts w:cs="Linux Libertine"/>
-                <w14:ligatures w14:val="standard"/>
-              </w:rPr>
-              <w:sym w:font="Symbol" w:char="F02D"/>
-            </w:r>
-            <w:r>
-              <w:rPr>
-                <w:rFonts w:cs="Linux Libertine"/>
-                <w14:ligatures w14:val="standard"/>
-              </w:rPr>
-              <w:t>23%)</w:t>
-            </w:r>
-          </w:p>
-        </w:tc>
-      </w:tr>
-      <w:tr>
-        <w:trPr>
-          <w:jc w:val="center"/>
-        </w:trPr>
-        <w:tc>
-          <w:tcPr>
-            <w:tcW w:w="948" w:type="dxa"/>
-            <w:shd w:val="clear" w:color="000000" w:fill="auto"/>
-          </w:tcPr>
-          <w:p>
-            <w:pPr>
-              <w:spacing w:line="240" w:lineRule="auto"/>
-              <w:rPr>
-                <w:rFonts w:cs="Linux Libertine"/>
-                <w14:ligatures w14:val="standard"/>
-              </w:rPr>
-            </w:pPr>
-            <w:r>
-              <w:rPr>
-                <w:rFonts w:cs="Linux Libertine"/>
-                <w14:ligatures w14:val="standard"/>
-              </w:rPr>
-              <w:t>0.032</w:t>
-            </w:r>
-          </w:p>
-        </w:tc>
-        <w:tc>
-          <w:tcPr>
-            <w:tcW w:w="1080" w:type="dxa"/>
-            <w:shd w:val="clear" w:color="000000" w:fill="auto"/>
-          </w:tcPr>
-          <w:p>
-            <w:pPr>
-              <w:spacing w:line="240" w:lineRule="auto"/>
-              <w:jc w:val="center"/>
-              <w:rPr>
-                <w:rFonts w:cs="Linux Libertine"/>
-                <w14:ligatures w14:val="standard"/>
-              </w:rPr>
-            </w:pPr>
-            <w:r>
-              <w:rPr>
-                <w:rFonts w:cs="Linux Libertine"/>
-                <w14:ligatures w14:val="standard"/>
-              </w:rPr>
-              <w:t>9.76</w:t>
-            </w:r>
-          </w:p>
-        </w:tc>
-        <w:tc>
-          <w:tcPr>
-            <w:tcW w:w="1800" w:type="dxa"/>
-            <w:shd w:val="clear" w:color="000000" w:fill="auto"/>
-          </w:tcPr>
-          <w:p>
-            <w:pPr>
-              <w:spacing w:line="240" w:lineRule="auto"/>
-              <w:jc w:val="center"/>
-              <w:rPr>
-                <w:rFonts w:cs="Linux Libertine"/>
-                <w14:ligatures w14:val="standard"/>
-              </w:rPr>
-            </w:pPr>
-            <w:r>
-              <w:rPr>
-                <w:rFonts w:cs="Linux Libertine"/>
-                <w14:ligatures w14:val="standard"/>
-              </w:rPr>
-              <w:t>0.024 (</w:t>
-            </w:r>
-            <w:r>
-              <w:rPr>
-                <w:rFonts w:cs="Linux Libertine"/>
-                <w14:ligatures w14:val="standard"/>
-              </w:rPr>
-              <w:sym w:font="Symbol" w:char="F02D"/>
-            </w:r>
-            <w:r>
-              <w:rPr>
-                <w:rFonts w:cs="Linux Libertine"/>
-                <w14:ligatures w14:val="standard"/>
-              </w:rPr>
-              <w:t>24%)</w:t>
-            </w:r>
-          </w:p>
-        </w:tc>
-      </w:tr>
-      <w:tr>
-        <w:trPr>
-          <w:jc w:val="center"/>
-        </w:trPr>
-        <w:tc>
-          <w:tcPr>
-            <w:tcW w:w="948" w:type="dxa"/>
-            <w:shd w:val="clear" w:color="000000" w:fill="auto"/>
-          </w:tcPr>
-          <w:p>
-            <w:pPr>
-              <w:spacing w:line="240" w:lineRule="auto"/>
-              <w:rPr>
-                <w:rFonts w:cs="Linux Libertine"/>
-                <w14:ligatures w14:val="standard"/>
-              </w:rPr>
-            </w:pPr>
-            <w:r>
-              <w:rPr>
-                <w:rFonts w:cs="Linux Libertine"/>
-                <w14:ligatures w14:val="standard"/>
-              </w:rPr>
-              <w:t>0.020</w:t>
-            </w:r>
-          </w:p>
-        </w:tc>
-        <w:tc>
-          <w:tcPr>
-            <w:tcW w:w="1080" w:type="dxa"/>
-            <w:shd w:val="clear" w:color="000000" w:fill="auto"/>
-          </w:tcPr>
-          <w:p>
-            <w:pPr>
-              <w:spacing w:line="240" w:lineRule="auto"/>
-              <w:jc w:val="center"/>
-              <w:rPr>
-                <w:rFonts w:cs="Linux Libertine"/>
-                <w14:ligatures w14:val="standard"/>
-              </w:rPr>
-            </w:pPr>
-            <w:r>
-              <w:rPr>
-                <w:rFonts w:cs="Linux Libertine"/>
-                <w14:ligatures w14:val="standard"/>
-              </w:rPr>
-              <w:t>4.66</w:t>
-            </w:r>
-          </w:p>
-        </w:tc>
-        <w:tc>
-          <w:tcPr>
-            <w:tcW w:w="1800" w:type="dxa"/>
-            <w:shd w:val="clear" w:color="000000" w:fill="auto"/>
-          </w:tcPr>
-          <w:p>
-            <w:pPr>
-              <w:spacing w:line="240" w:lineRule="auto"/>
-              <w:jc w:val="center"/>
-              <w:rPr>
-                <w:rFonts w:cs="Linux Libertine"/>
-                <w14:ligatures w14:val="standard"/>
-              </w:rPr>
-            </w:pPr>
-            <w:r>
-              <w:rPr>
-                <w:rFonts w:cs="Linux Libertine"/>
-                <w14:ligatures w14:val="standard"/>
-              </w:rPr>
-              <w:t>0.015 (</w:t>
-            </w:r>
-            <w:r>
-              <w:rPr>
-                <w:rFonts w:cs="Linux Libertine"/>
-                <w14:ligatures w14:val="standard"/>
-              </w:rPr>
-              <w:sym w:font="Symbol" w:char="F02D"/>
-            </w:r>
-            <w:r>
-              <w:rPr>
-                <w:rFonts w:cs="Linux Libertine"/>
-                <w14:ligatures w14:val="standard"/>
-              </w:rPr>
-              <w:t>25%)</w:t>
-            </w:r>
-          </w:p>
-        </w:tc>
-      </w:tr>
-      <w:tr>
-        <w:trPr>
-          <w:jc w:val="center"/>
-        </w:trPr>
-        <w:tc>
-          <w:tcPr>
-            <w:tcW w:w="948" w:type="dxa"/>
-            <w:shd w:val="clear" w:color="000000" w:fill="auto"/>
-          </w:tcPr>
-          <w:p>
-            <w:pPr>
-              <w:spacing w:line="240" w:lineRule="auto"/>
-              <w:rPr>
-                <w:rFonts w:cs="Linux Libertine"/>
-                <w14:ligatures w14:val="standard"/>
-              </w:rPr>
-            </w:pPr>
-            <w:r>
-              <w:rPr>
-                <w:rFonts w:cs="Linux Libertine"/>
-                <w14:ligatures w14:val="standard"/>
-              </w:rPr>
-              <w:t>0.012</w:t>
-            </w:r>
-          </w:p>
-        </w:tc>
-        <w:tc>
-          <w:tcPr>
-            <w:tcW w:w="1080" w:type="dxa"/>
-            <w:shd w:val="clear" w:color="000000" w:fill="auto"/>
-          </w:tcPr>
-          <w:p>
-            <w:pPr>
-              <w:spacing w:line="240" w:lineRule="auto"/>
-              <w:jc w:val="center"/>
-              <w:rPr>
-                <w:rFonts w:cs="Linux Libertine"/>
-                <w14:ligatures w14:val="standard"/>
-              </w:rPr>
-            </w:pPr>
-            <w:r>
-              <w:rPr>
-                <w:rFonts w:cs="Linux Libertine"/>
-                <w14:ligatures w14:val="standard"/>
-              </w:rPr>
-              <w:t>2.32</w:t>
-            </w:r>
-          </w:p>
-        </w:tc>
-        <w:tc>
-          <w:tcPr>
-            <w:tcW w:w="1800" w:type="dxa"/>
-            <w:shd w:val="clear" w:color="000000" w:fill="auto"/>
-          </w:tcPr>
-          <w:p>
-            <w:pPr>
-              <w:spacing w:line="240" w:lineRule="auto"/>
-              <w:jc w:val="center"/>
-              <w:rPr>
-                <w:rFonts w:cs="Linux Libertine"/>
-                <w14:ligatures w14:val="standard"/>
-              </w:rPr>
-            </w:pPr>
-            <w:r>
-              <w:rPr>
-                <w:rFonts w:cs="Linux Libertine"/>
-                <w14:ligatures w14:val="standard"/>
-              </w:rPr>
-              <w:t>-"-</w:t>
-            </w:r>
-          </w:p>
-        </w:tc>
-      </w:tr>
-      <w:tr>
-        <w:trPr>
-          <w:jc w:val="center"/>
-        </w:trPr>
-        <w:tc>
-          <w:tcPr>
-            <w:tcW w:w="948" w:type="dxa"/>
-            <w:tcBorders>
-              <w:bottom w:val="single" w:sz="2" w:space="0" w:color="auto"/>
-            </w:tcBorders>
-            <w:shd w:val="clear" w:color="000000" w:fill="auto"/>
-          </w:tcPr>
-          <w:p>
-            <w:pPr>
-              <w:spacing w:line="240" w:lineRule="auto"/>
-              <w:rPr>
-                <w:rFonts w:cs="Linux Libertine"/>
-                <w14:ligatures w14:val="standard"/>
-              </w:rPr>
-            </w:pPr>
-            <w:r>
-              <w:rPr>
-                <w:rFonts w:cs="Linux Libertine"/>
-                <w14:ligatures w14:val="standard"/>
-              </w:rPr>
-              <w:t>0.0076</w:t>
-            </w:r>
-          </w:p>
-        </w:tc>
-        <w:tc>
-          <w:tcPr>
-            <w:tcW w:w="1080" w:type="dxa"/>
-            <w:tcBorders>
-              <w:bottom w:val="single" w:sz="2" w:space="0" w:color="auto"/>
-            </w:tcBorders>
-            <w:shd w:val="clear" w:color="000000" w:fill="auto"/>
-          </w:tcPr>
-          <w:p>
-            <w:pPr>
-              <w:spacing w:line="240" w:lineRule="auto"/>
-              <w:jc w:val="center"/>
-              <w:rPr>
-                <w:rFonts w:cs="Linux Libertine"/>
-                <w14:ligatures w14:val="standard"/>
-              </w:rPr>
-            </w:pPr>
-            <w:r>
-              <w:rPr>
-                <w:rFonts w:cs="Linux Libertine"/>
-                <w14:ligatures w14:val="standard"/>
-              </w:rPr>
-              <w:t>0.016</w:t>
-            </w:r>
-          </w:p>
-        </w:tc>
-        <w:tc>
-          <w:tcPr>
-            <w:tcW w:w="1800" w:type="dxa"/>
-            <w:tcBorders>
-              <w:bottom w:val="single" w:sz="2" w:space="0" w:color="auto"/>
-            </w:tcBorders>
-            <w:shd w:val="clear" w:color="000000" w:fill="auto"/>
-          </w:tcPr>
-          <w:p>
-            <w:pPr>
-              <w:spacing w:line="240" w:lineRule="auto"/>
-              <w:jc w:val="center"/>
-              <w:rPr>
-                <w:rFonts w:cs="Linux Libertine"/>
-                <w14:ligatures w14:val="standard"/>
-              </w:rPr>
-            </w:pPr>
-            <w:r>
-              <w:rPr>
-                <w:rFonts w:cs="Linux Libertine"/>
-                <w14:ligatures w14:val="standard"/>
-              </w:rPr>
-              <w:t>-"-</w:t>
-            </w:r>
-          </w:p>
-        </w:tc>
-      </w:tr>
-    </w:tbl>
-    <w:p>
-      <w:pPr>
-        <w:spacing w:before="240"/>
-        <w:jc w:val="center"/>
-        <w:rPr>
-          <w14:ligatures w14:val="standard"/>
-        </w:rPr>
-      </w:pPr>
-      <w:r>
-        <w:rPr>
-          <w:noProof/>
-          <w14:ligatures w14:val="standard"/>
-        </w:rPr>
-        <w:drawing>
-          <wp:inline distT="0" distB="0" distL="0" distR="0" wp14:anchorId="7D712DDD" wp14:editId="79F96D38">
-            <wp:extent cx="1847850" cy="1344174"/>
-            <wp:effectExtent l="0" t="0" r="0" b="8890"/>
-            <wp:docPr id="1" name="그림 6"/>
-            <wp:cNvGraphicFramePr/>
-            <a:graphic xmlns:a="http://schemas.openxmlformats.org/drawingml/2006/main">
-              <a:graphicData uri="http://schemas.openxmlformats.org/drawingml/2006/picture">
-                <pic:pic xmlns:pic="http://schemas.openxmlformats.org/drawingml/2006/picture">
-                  <pic:nvPicPr>
-                    <pic:cNvPr id="3" name="그림 6"/>
-                    <pic:cNvPicPr/>
-                  </pic:nvPicPr>
-                  <pic:blipFill>
-                    <a:blip r:embed="rId18" cstate="print">
-                      <a:extLst>
-                        <a:ext uri="{28A0092B-C50C-407E-A947-70E740481C1C}">
-                          <a14:useLocalDpi xmlns:a14="http://schemas.microsoft.com/office/drawing/2010/main" val="0"/>
-                        </a:ext>
-                      </a:extLst>
-                    </a:blip>
-                    <a:srcRect/>
-                    <a:stretch>
-                      <a:fillRect/>
-                    </a:stretch>
-                  </pic:blipFill>
-                  <pic:spPr bwMode="auto">
-                    <a:xfrm>
-                      <a:off x="0" y="0"/>
-                      <a:ext cx="1853931" cy="1348597"/>
-                    </a:xfrm>
-                    <a:prstGeom prst="rect">
-                      <a:avLst/>
-                    </a:prstGeom>
-                    <a:noFill/>
-                    <a:ln>
-                      <a:noFill/>
-                    </a:ln>
-                  </pic:spPr>
-                </pic:pic>
-              </a:graphicData>
-            </a:graphic>
-          </wp:inline>
-        </w:drawing>
+        <w:pStyle w:val="Para"/>
+        <w:rPr>
+          <w14:ligatures w14:val="standard"/>
+        </w:rPr>
+      </w:pPr>
+      <w:r>
+        <w:rPr>
+          <w14:ligatures w14:val="standard"/>
+        </w:rPr>
+        <w:t xml:space="preserve">I believe that the aesthetic choices of the system, particularly the choice of input gestures and their corresponding effects, are quite solid. The types of effects chosen fit well within the mood of paradise lost, with sub-octave, granulated textures fitting well with the theme of Hell and with smooth, spacey major chords corresponding well to heavenly ethereality. The gestures (if implemented well), seem to be a natural way to control the real time, continuous input effects - the values can be both slowly changed and suddenly shifted and the perception of the change is immediate. </w:t>
       </w:r>
     </w:p>
     <w:p>
       <w:pPr>
-        <w:pStyle w:val="FigureCaption"/>
-        <w:jc w:val="both"/>
-        <w:rPr>
-          <w:b w:val="0"/>
-          <w14:ligatures w14:val="standard"/>
-        </w:rPr>
-      </w:pPr>
-      <w:bookmarkStart w:id="20" w:name="fig6"/>
-      <w:r>
-        <w:rPr>
-          <w:rStyle w:val="Label"/>
-          <w:rFonts w:ascii="Linux Libertine" w:hAnsi="Linux Libertine"/>
-          <w:b/>
-          <w14:ligatures w14:val="standard"/>
-        </w:rPr>
-        <w:t>Figure 6</w:t>
-      </w:r>
-      <w:bookmarkEnd w:id="20"/>
-      <w:r>
-        <w:rPr>
-          <w:rStyle w:val="Label"/>
-          <w:rFonts w:ascii="Linux Libertine" w:hAnsi="Linux Libertine"/>
-          <w:b/>
-          <w14:ligatures w14:val="standard"/>
-        </w:rPr>
-        <w:t>:</w:t>
-      </w:r>
-      <w:r>
-        <w:rPr>
-          <w14:ligatures w14:val="standard"/>
-        </w:rPr>
-        <w:t xml:space="preserve"> Calculated frequency evolution of modes detected in the BLS spectra.</w:t>
+        <w:pStyle w:val="Para"/>
+        <w:rPr>
+          <w14:ligatures w14:val="standard"/>
+        </w:rPr>
+      </w:pPr>
+      <w:r>
+        <w:rPr>
+          <w14:ligatures w14:val="standard"/>
+        </w:rPr>
+        <w:t xml:space="preserve"> However, the variability of the feature extraction, as well as the relatively low audio quality of the pitch shifting, do not make for the most pleasant experience. The variability of the output based on the lighting conditions and the distance of the user to the camera makes it difficult to determine a proper value with which to scale the arm dimensions, leading to a substandard control. A proper installation would require relatively careful calibration of these parameters, and perhaps even a more sophisticated strategy that adaptively rescales the output based on the user’s movements. Also, the quality of the pitch shifting is lacking, particularly for the sub-octave effect, where it produces atonal chords and sometimes clicking artifacts. </w:t>
       </w:r>
     </w:p>
     <w:p>
       <w:pPr>
         <w:pStyle w:val="Para"/>
-        <w:jc w:val="both"/>
-        <w:rPr>
-          <w14:ligatures w14:val="standard"/>
-        </w:rPr>
-      </w:pPr>
-      <w:r>
-        <w:rPr>
-          <w14:ligatures w14:val="standard"/>
-        </w:rPr>
-        <w:t xml:space="preserve">In </w:t>
-      </w:r>
-      <w:hyperlink w:anchor="fig6" w:history="1">
-        <w:r>
-          <w:rPr>
-            <w:color w:val="0000FF"/>
-            <w14:ligatures w14:val="standard"/>
-          </w:rPr>
-          <w:t>Fig. 6</w:t>
-        </w:r>
-      </w:hyperlink>
-      <w:r>
-        <w:rPr>
-          <w14:ligatures w14:val="standard"/>
-        </w:rPr>
-        <w:t xml:space="preserve"> </w:t>
-      </w:r>
-      <w:r>
-        <w:rPr>
-          <w14:ligatures w14:val="standard"/>
-        </w:rPr>
-        <w:t xml:space="preserve">the calculated frequencies of the most representative eigenmodes at </w:t>
-      </w:r>
-      <w:r>
-        <w:rPr>
-          <w14:ligatures w14:val="standard"/>
-        </w:rPr>
-        <w:sym w:font="Symbol" w:char="F02B"/>
-      </w:r>
-      <w:r>
-        <w:rPr>
-          <w14:ligatures w14:val="standard"/>
-        </w:rPr>
-        <w:t>500 Oe (FM state) and – 500 Oe (AP state) are plotted as a function of the gap size d between the Py and Co sub units (please remind that in the real sample studied here, d</w:t>
-      </w:r>
-      <w:r>
-        <w:rPr>
-          <w14:ligatures w14:val="standard"/>
-        </w:rPr>
-        <w:t> </w:t>
-      </w:r>
-      <w:r>
-        <w:rPr>
-          <w14:ligatures w14:val="standard"/>
-        </w:rPr>
-        <w:sym w:font="Symbol" w:char="F03D"/>
-      </w:r>
-      <w:r>
-        <w:rPr>
-          <w14:ligatures w14:val="standard"/>
-        </w:rPr>
-        <w:t> </w:t>
-      </w:r>
-      <w:r>
-        <w:rPr>
-          <w14:ligatures w14:val="standard"/>
-        </w:rPr>
-        <w:t xml:space="preserve">35 nm). As a general comment, it can be seen that the frequencies for the system in the AP state are more sensitive to d than those of the P state. In </w:t>
-      </w:r>
-      <w:r>
-        <w:rPr>
-          <w14:ligatures w14:val="standard"/>
-        </w:rPr>
-        <w:t>particular</w:t>
-      </w:r>
-      <w:r>
-        <w:rPr>
-          <w14:ligatures w14:val="standard"/>
-        </w:rPr>
-        <w:t>, the lowest three frequency modes of the AP state (EM(Co), EM(Py) and F(Py)) are downshifted with respect to the case of isolated elements (dotted lines) and show a marked decrease with reducing d, while the two modes at higher frequencies (F(Co) and 1DE(Py)) have an opposite behavior even though they exhibit a reduced amplitude. In the P state (right panel), the modes concentrated into the Py dots exhibit a moderate decrease with reducing d, while an opposite but less pronounced behavior is exhibited by the F(Co) mode.</w:t>
+        <w:rPr>
+          <w14:ligatures w14:val="standard"/>
+        </w:rPr>
+      </w:pPr>
+      <w:r>
+        <w:rPr>
+          <w14:ligatures w14:val="standard"/>
+        </w:rPr>
+        <w:tab/>
+        <w:t xml:space="preserve">The system is simple, but as an installation, it is unclear whether it will be transparent if no instructions are provided. Because a “snapshot” of the user and background must be taken to calibrate the arm detection, the system could be installed as a sort of “booth” with an operator that could provide instruction. However, this necessity for calibration greatly detracts from the smoothness of the experience. </w:t>
       </w:r>
     </w:p>
     <w:p>
       <w:pPr>
-        <w:pStyle w:val="ListParagraph"/>
-        <w:numPr>
-          <w:ilvl w:val="0"/>
-          <w:numId w:val="44"/>
-        </w:numPr>
-        <w:rPr>
-          <w:lang w:eastAsia="it-IT"/>
-          <w14:ligatures w14:val="standard"/>
-        </w:rPr>
-      </w:pPr>
-      <w:r>
-        <w:rPr>
-          <w:lang w:eastAsia="it-IT"/>
-          <w14:ligatures w14:val="standard"/>
-        </w:rPr>
-        <w:t>Never, ever use vertical rules.</w:t>
+        <w:pStyle w:val="Para"/>
+        <w:rPr>
+          <w14:ligatures w14:val="standard"/>
+        </w:rPr>
+      </w:pPr>
+      <w:r>
+        <w:rPr>
+          <w14:ligatures w14:val="standard"/>
+        </w:rPr>
+        <w:tab/>
+        <w:t xml:space="preserve">Another question is how users will interact with such an installation in a public setting. Given that public speaking is a notoriously common fear, it is unclear how many people would be willing to step up and give a dramatic reading to a room full of people. </w:t>
       </w:r>
     </w:p>
     <w:p>
       <w:pPr>
-        <w:pStyle w:val="ListParagraph"/>
-        <w:numPr>
-          <w:ilvl w:val="0"/>
-          <w:numId w:val="44"/>
-        </w:numPr>
-        <w:rPr>
-          <w14:ligatures w14:val="standard"/>
-        </w:rPr>
-      </w:pPr>
-      <w:r>
-        <w:rPr>
-          <w:lang w:eastAsia="it-IT"/>
-          <w14:ligatures w14:val="standard"/>
-        </w:rPr>
-        <w:t>Never use double rules.</w:t>
+        <w:pStyle w:val="Head1"/>
+        <w:rPr>
+          <w14:ligatures w14:val="standard"/>
+        </w:rPr>
+      </w:pPr>
+      <w:r>
+        <w:rPr>
+          <w14:ligatures w14:val="standard"/>
+        </w:rPr>
+        <w:t>5</w:t>
+      </w:r>
+      <w:r>
+        <w:rPr>
+          <w:szCs w:val="22"/>
+          <w14:ligatures w14:val="standard"/>
+        </w:rPr>
+        <w:t> </w:t>
+      </w:r>
+      <w:r>
+        <w:rPr>
+          <w:szCs w:val="22"/>
+          <w14:ligatures w14:val="standard"/>
+        </w:rPr>
+        <w:t>FUTURE WORK</w:t>
       </w:r>
     </w:p>
     <w:p>
       <w:pPr>
-        <w:pStyle w:val="Head1"/>
-        <w:rPr>
-          <w14:ligatures w14:val="standard"/>
-        </w:rPr>
-      </w:pPr>
-      <w:r>
-        <w:rPr>
-          <w14:ligatures w14:val="standard"/>
-        </w:rPr>
-        <w:t>4</w:t>
-      </w:r>
-      <w:r>
-        <w:rPr>
-          <w:szCs w:val="22"/>
-          <w14:ligatures w14:val="standard"/>
-        </w:rPr>
-        <w:t> </w:t>
-      </w:r>
-      <w:r>
-        <w:rPr>
-          <w14:ligatures w14:val="standard"/>
-        </w:rPr>
-        <w:t>CONCLUSIONS</w:t>
+        <w:pStyle w:val="Para"/>
+        <w:rPr>
+          <w14:ligatures w14:val="standard"/>
+        </w:rPr>
+      </w:pPr>
+      <w:r>
+        <w:rPr>
+          <w14:ligatures w14:val="standard"/>
+        </w:rPr>
+        <w:t xml:space="preserve">Future work for this system would include developing more robust methods of hand tracking. There are still a handful of adaptive thresholding tricks that I did not have time to implement. The initial hope had been to find a way to implement predictable arm tracking without the need for special hardware, but a potential avenue for improvement is to re-implement this with an </w:t>
+      </w:r>
+      <w:proofErr w:type="spellStart"/>
+      <w:r>
+        <w:rPr>
+          <w14:ligatures w14:val="standard"/>
+        </w:rPr>
+        <w:t>XBox</w:t>
+      </w:r>
+      <w:proofErr w:type="spellEnd"/>
+      <w:r>
+        <w:rPr>
+          <w14:ligatures w14:val="standard"/>
+        </w:rPr>
+        <w:t xml:space="preserve"> Kinect. </w:t>
       </w:r>
     </w:p>
     <w:p>
       <w:pPr>
         <w:pStyle w:val="Para"/>
-        <w:ind w:firstLine="0"/>
-        <w:jc w:val="both"/>
-        <w:rPr>
-          <w14:ligatures w14:val="standard"/>
-        </w:rPr>
-      </w:pPr>
-      <w:r>
-        <w:rPr>
-          <w14:ligatures w14:val="standard"/>
-        </w:rPr>
-        <w:t xml:space="preserve">In summary, we have performed both an experimental and theoretical study of the spin eigenmodes in dipolarly coupled bi-component cobalt and permalloy elliptical nanodots. Several eigenmodes have been identified and their frequency evolution as a function of the intensity of the applied magnetic field has been measured by Brillouin light scattering technique, encompassing the ground states where the cobalt and permalloy dots magnetizations are parallel or anti-parallel, respectively. In </w:t>
-      </w:r>
-      <w:r>
-        <w:rPr>
-          <w14:ligatures w14:val="standard"/>
-        </w:rPr>
-        <w:lastRenderedPageBreak/>
-        <w:t>correspondence to the transition between the two different ground states, the mode frequency undergoes an abrupt variation and more than that, in the anti-parallelstate, the frequency is insensitive to the applied field strength. The experimental results have been successfully interpreted by the dynamic matrix method which permits to calculate both the mode frequencies and the spatial profiles.</w:t>
+        <w:rPr>
+          <w14:ligatures w14:val="standard"/>
+        </w:rPr>
+      </w:pPr>
+      <w:r>
+        <w:rPr>
+          <w14:ligatures w14:val="standard"/>
+        </w:rPr>
+        <w:t>Another line of future work could be to modify this project to be used as part of a stage set up during a theater piece, allowing an actor to deliver a monologue and generate his or her own accompaniment. This usage would allow for more time for detailed calibration, and would avoid the problem of users being hesitant to interact with the system.</w:t>
       </w:r>
     </w:p>
     <w:p>
       <w:pPr>
-        <w:pStyle w:val="AppendixH1"/>
-        <w:rPr>
-          <w:lang w:eastAsia="it-IT"/>
-          <w14:ligatures w14:val="standard"/>
-        </w:rPr>
-      </w:pPr>
-      <w:r>
-        <w:rPr>
-          <w:lang w:eastAsia="it-IT"/>
-          <w14:ligatures w14:val="standard"/>
-        </w:rPr>
-        <w:t>A</w:t>
-      </w:r>
-      <w:r>
-        <w:rPr>
-          <w:szCs w:val="22"/>
-          <w14:ligatures w14:val="standard"/>
-        </w:rPr>
-        <w:t> </w:t>
-      </w:r>
-      <w:r>
-        <w:rPr>
-          <w:lang w:eastAsia="it-IT"/>
-          <w14:ligatures w14:val="standard"/>
-        </w:rPr>
-        <w:t>HEADINGS IN APPENDICES</w:t>
-      </w:r>
-    </w:p>
-    <w:p>
-      <w:pPr>
-        <w:pStyle w:val="Para"/>
-        <w:ind w:firstLine="0"/>
-        <w:jc w:val="both"/>
-        <w:rPr>
-          <w14:ligatures w14:val="standard"/>
-        </w:rPr>
-      </w:pPr>
-      <w:r>
-        <w:rPr>
-          <w14:ligatures w14:val="standard"/>
-        </w:rPr>
-        <w:t xml:space="preserve">The rules about hierarchical headings discussed above for the body of the article are di.erent in the appendices. In the appendix environment, the command section is used to indicate the start of each Appendix, with alphabetic order designation (i.e., the </w:t>
-      </w:r>
-      <w:r>
-        <w:rPr>
-          <w14:ligatures w14:val="standard"/>
-        </w:rPr>
-        <w:t>fi</w:t>
-      </w:r>
-      <w:r>
-        <w:rPr>
-          <w14:ligatures w14:val="standard"/>
-        </w:rPr>
-        <w:t>rst is A, the second B, etc.) and a title (if you include one). So, if you need hierarchical structure within an Appendix, start with subsection as the highest level. Here is an outline of the body of this document in Appendix-appropriate form:</w:t>
-      </w:r>
-    </w:p>
-    <w:p>
-      <w:pPr>
-        <w:rPr>
-          <w:lang w:eastAsia="it-IT"/>
-          <w14:ligatures w14:val="standard"/>
-        </w:rPr>
-      </w:pPr>
-    </w:p>
-    <w:p>
-      <w:pPr>
-        <w:pStyle w:val="AppendixH2"/>
-        <w:rPr>
-          <w:lang w:eastAsia="it-IT"/>
-          <w14:ligatures w14:val="standard"/>
-        </w:rPr>
-      </w:pPr>
-      <w:r>
-        <w:rPr>
-          <w:lang w:eastAsia="it-IT"/>
-          <w14:ligatures w14:val="standard"/>
-        </w:rPr>
-        <w:t>A.1</w:t>
-      </w:r>
-      <w:r>
-        <w:rPr>
-          <w:szCs w:val="22"/>
-          <w14:ligatures w14:val="standard"/>
-        </w:rPr>
-        <w:t> </w:t>
-      </w:r>
-      <w:r>
-        <w:rPr>
-          <w:lang w:eastAsia="it-IT"/>
-          <w14:ligatures w14:val="standard"/>
-        </w:rPr>
-        <w:t>Introduction</w:t>
-      </w:r>
-    </w:p>
-    <w:p>
-      <w:pPr>
-        <w:pStyle w:val="AppendixH2"/>
-        <w:rPr>
-          <w:lang w:eastAsia="it-IT"/>
-          <w14:ligatures w14:val="standard"/>
-        </w:rPr>
-      </w:pPr>
-      <w:r>
-        <w:rPr>
-          <w:lang w:eastAsia="it-IT"/>
-          <w14:ligatures w14:val="standard"/>
-        </w:rPr>
-        <w:t>A.2</w:t>
-      </w:r>
-      <w:r>
-        <w:rPr>
-          <w:szCs w:val="22"/>
-          <w14:ligatures w14:val="standard"/>
-        </w:rPr>
-        <w:t> </w:t>
-      </w:r>
-      <w:r>
-        <w:rPr>
-          <w14:ligatures w14:val="standard"/>
-        </w:rPr>
-        <w:t>Experimental and Computational Details</w:t>
-      </w:r>
-    </w:p>
-    <w:p>
-      <w:pPr>
-        <w:pStyle w:val="AppendixH3"/>
-        <w:rPr>
-          <w:lang w:eastAsia="it-IT"/>
-          <w14:ligatures w14:val="standard"/>
-        </w:rPr>
-      </w:pPr>
-      <w:r>
-        <w:rPr>
-          <w:lang w:eastAsia="it-IT"/>
-          <w14:ligatures w14:val="standard"/>
-        </w:rPr>
-        <w:t>A.2.1</w:t>
-      </w:r>
-      <w:r>
-        <w:rPr>
-          <w:sz w:val="22"/>
-          <w:szCs w:val="22"/>
-          <w14:ligatures w14:val="standard"/>
-        </w:rPr>
-        <w:t> </w:t>
-      </w:r>
-      <w:r>
-        <w:rPr>
-          <w:lang w:eastAsia="it-IT"/>
-          <w14:ligatures w14:val="standard"/>
-        </w:rPr>
-        <w:t>Sample Fabrication</w:t>
-      </w:r>
-    </w:p>
-    <w:p>
-      <w:pPr>
-        <w:pStyle w:val="AppendixH3"/>
-        <w:rPr>
-          <w:lang w:eastAsia="it-IT"/>
-          <w14:ligatures w14:val="standard"/>
-        </w:rPr>
-      </w:pPr>
-      <w:r>
-        <w:rPr>
-          <w:lang w:eastAsia="it-IT"/>
-          <w14:ligatures w14:val="standard"/>
-        </w:rPr>
-        <w:t>A.2.2</w:t>
-      </w:r>
-      <w:r>
-        <w:rPr>
-          <w:sz w:val="22"/>
-          <w:szCs w:val="22"/>
-          <w14:ligatures w14:val="standard"/>
-        </w:rPr>
-        <w:t> </w:t>
-      </w:r>
-      <w:r>
-        <w:rPr>
-          <w:lang w:eastAsia="it-IT"/>
-          <w14:ligatures w14:val="standard"/>
-        </w:rPr>
-        <w:t>Quasi-Static Measurements: MOKE and MFM</w:t>
-      </w:r>
-    </w:p>
-    <w:p>
-      <w:pPr>
-        <w:pStyle w:val="Head4"/>
-        <w:rPr>
-          <w:lang w:eastAsia="it-IT"/>
-          <w14:ligatures w14:val="standard"/>
-        </w:rPr>
-      </w:pPr>
-      <w:r>
-        <w:rPr>
-          <w:lang w:eastAsia="it-IT"/>
-          <w14:ligatures w14:val="standard"/>
-        </w:rPr>
-        <w:t>Component Structures</w:t>
-      </w:r>
-    </w:p>
-    <w:p>
-      <w:pPr>
-        <w:pStyle w:val="Head4"/>
-        <w:rPr>
-          <w14:ligatures w14:val="standard"/>
-        </w:rPr>
-      </w:pPr>
-      <w:r>
-        <w:rPr>
-          <w14:ligatures w14:val="standard"/>
-        </w:rPr>
-        <w:t>Magnetization.</w:t>
-      </w:r>
-    </w:p>
-    <w:p>
-      <w:pPr>
-        <w:pStyle w:val="AppendixH3"/>
-        <w:rPr>
-          <w:lang w:eastAsia="it-IT"/>
-          <w14:ligatures w14:val="standard"/>
-        </w:rPr>
-      </w:pPr>
-      <w:r>
-        <w:rPr>
-          <w:lang w:eastAsia="it-IT"/>
-          <w14:ligatures w14:val="standard"/>
-        </w:rPr>
-        <w:t>A.2.3</w:t>
-      </w:r>
-      <w:r>
-        <w:rPr>
-          <w:sz w:val="22"/>
-          <w:szCs w:val="22"/>
-          <w14:ligatures w14:val="standard"/>
-        </w:rPr>
-        <w:t> </w:t>
-      </w:r>
-      <w:r>
-        <w:rPr>
-          <w:lang w:eastAsia="it-IT"/>
-          <w14:ligatures w14:val="standard"/>
-        </w:rPr>
-        <w:t>Dynamic Measurements: BLS</w:t>
-      </w:r>
-    </w:p>
-    <w:p>
-      <w:pPr>
-        <w:pStyle w:val="AppendixH3"/>
-        <w:rPr>
-          <w:lang w:eastAsia="it-IT"/>
-          <w14:ligatures w14:val="standard"/>
-        </w:rPr>
-      </w:pPr>
-      <w:r>
-        <w:rPr>
-          <w:lang w:eastAsia="it-IT"/>
-          <w14:ligatures w14:val="standard"/>
-        </w:rPr>
-        <w:t>A.2.4</w:t>
-      </w:r>
-      <w:r>
-        <w:rPr>
-          <w:sz w:val="22"/>
-          <w:szCs w:val="22"/>
-          <w14:ligatures w14:val="standard"/>
-        </w:rPr>
-        <w:t> </w:t>
-      </w:r>
-      <w:r>
-        <w:rPr>
-          <w:lang w:eastAsia="it-IT"/>
-          <w14:ligatures w14:val="standard"/>
-        </w:rPr>
-        <w:t>Ground-State Magnetization Determination and DMM Micromagnetic Simulations</w:t>
-      </w:r>
-    </w:p>
-    <w:p>
-      <w:pPr>
-        <w:pStyle w:val="Head4"/>
-        <w:rPr>
-          <w14:ligatures w14:val="standard"/>
-        </w:rPr>
-      </w:pPr>
-      <w:r>
-        <w:rPr>
-          <w14:ligatures w14:val="standard"/>
-        </w:rPr>
-        <w:t>Determined.</w:t>
-      </w:r>
-    </w:p>
-    <w:p>
-      <w:pPr>
-        <w:pStyle w:val="Head4"/>
-        <w:rPr>
-          <w14:ligatures w14:val="standard"/>
-        </w:rPr>
-      </w:pPr>
-      <w:r>
-        <w:rPr>
-          <w14:ligatures w14:val="standard"/>
-        </w:rPr>
-        <w:t>Micromagnetic</w:t>
-      </w:r>
-    </w:p>
-    <w:p>
-      <w:pPr>
-        <w:pStyle w:val="AppendixH2"/>
-        <w:rPr>
-          <w14:ligatures w14:val="standard"/>
-        </w:rPr>
-      </w:pPr>
-      <w:r>
-        <w:rPr>
-          <w14:ligatures w14:val="standard"/>
-        </w:rPr>
-        <w:t>A.3</w:t>
-      </w:r>
-      <w:r>
-        <w:rPr>
-          <w:szCs w:val="22"/>
-          <w14:ligatures w14:val="standard"/>
-        </w:rPr>
-        <w:t> </w:t>
-      </w:r>
-      <w:r>
-        <w:rPr>
-          <w14:ligatures w14:val="standard"/>
-        </w:rPr>
-        <w:t>Results and Discussion</w:t>
-      </w:r>
-    </w:p>
-    <w:p>
-      <w:pPr>
-        <w:pStyle w:val="AppendixH3"/>
-        <w:rPr>
-          <w:lang w:eastAsia="it-IT"/>
-          <w14:ligatures w14:val="standard"/>
-        </w:rPr>
-      </w:pPr>
-      <w:r>
-        <w:rPr>
-          <w:lang w:eastAsia="it-IT"/>
-          <w14:ligatures w14:val="standard"/>
-        </w:rPr>
-        <w:t>A.3.1</w:t>
-      </w:r>
-      <w:r>
-        <w:rPr>
-          <w:sz w:val="22"/>
-          <w:szCs w:val="22"/>
-          <w14:ligatures w14:val="standard"/>
-        </w:rPr>
-        <w:t> </w:t>
-      </w:r>
-      <w:r>
-        <w:rPr>
-          <w:lang w:eastAsia="it-IT"/>
-          <w14:ligatures w14:val="standard"/>
-        </w:rPr>
-        <w:t>Magnetization Curves and MFM Characterization</w:t>
-      </w:r>
-    </w:p>
-    <w:p>
-      <w:pPr>
-        <w:pStyle w:val="AppendixH3"/>
-        <w:rPr>
-          <w:lang w:eastAsia="it-IT"/>
-          <w14:ligatures w14:val="standard"/>
-        </w:rPr>
-      </w:pPr>
-      <w:r>
-        <w:rPr>
-          <w:lang w:eastAsia="it-IT"/>
-          <w14:ligatures w14:val="standard"/>
-        </w:rPr>
-        <w:t>A.3.2</w:t>
-      </w:r>
-      <w:r>
-        <w:rPr>
-          <w:sz w:val="22"/>
-          <w:szCs w:val="22"/>
-          <w14:ligatures w14:val="standard"/>
-        </w:rPr>
-        <w:t> </w:t>
-      </w:r>
-      <w:r>
-        <w:rPr>
-          <w:lang w:eastAsia="it-IT"/>
-          <w14:ligatures w14:val="standard"/>
-        </w:rPr>
-        <w:t xml:space="preserve">Field </w:t>
-      </w:r>
-      <w:r>
-        <w:rPr>
-          <w:lang w:eastAsia="it-IT"/>
-          <w14:ligatures w14:val="standard"/>
-        </w:rPr>
-        <w:t>D</w:t>
-      </w:r>
-      <w:r>
-        <w:rPr>
-          <w:lang w:eastAsia="it-IT"/>
-          <w14:ligatures w14:val="standard"/>
-        </w:rPr>
-        <w:t>ependent BLS Measurements and DMM C</w:t>
-      </w:r>
-      <w:r>
-        <w:rPr>
-          <w:lang w:eastAsia="it-IT"/>
-          <w14:ligatures w14:val="standard"/>
-        </w:rPr>
-        <w:t>alculations</w:t>
-      </w:r>
-    </w:p>
-    <w:p>
-      <w:pPr>
-        <w:pStyle w:val="AppendixH3"/>
-        <w:rPr>
-          <w:lang w:eastAsia="it-IT"/>
-          <w14:ligatures w14:val="standard"/>
-        </w:rPr>
-      </w:pPr>
-      <w:r>
-        <w:rPr>
-          <w:lang w:eastAsia="it-IT"/>
-          <w14:ligatures w14:val="standard"/>
-        </w:rPr>
-        <w:t>A.3.3</w:t>
-      </w:r>
-      <w:r>
-        <w:rPr>
-          <w:sz w:val="22"/>
-          <w:szCs w:val="22"/>
-          <w14:ligatures w14:val="standard"/>
-        </w:rPr>
-        <w:t> </w:t>
-      </w:r>
-      <w:r>
-        <w:rPr>
-          <w:lang w:eastAsia="it-IT"/>
-          <w14:ligatures w14:val="standard"/>
-        </w:rPr>
-        <w:t>Analysis of the Dynamic C</w:t>
-      </w:r>
-      <w:r>
-        <w:rPr>
-          <w:lang w:eastAsia="it-IT"/>
-          <w14:ligatures w14:val="standard"/>
-        </w:rPr>
-        <w:t xml:space="preserve">oupling as a </w:t>
-      </w:r>
-      <w:r>
-        <w:rPr>
-          <w:lang w:eastAsia="it-IT"/>
-          <w14:ligatures w14:val="standard"/>
-        </w:rPr>
-        <w:t>F</w:t>
-      </w:r>
-      <w:r>
-        <w:rPr>
-          <w:lang w:eastAsia="it-IT"/>
-          <w14:ligatures w14:val="standard"/>
-        </w:rPr>
-        <w:t xml:space="preserve">unction of the </w:t>
-      </w:r>
-      <w:r>
-        <w:rPr>
-          <w:lang w:eastAsia="it-IT"/>
-          <w14:ligatures w14:val="standard"/>
-        </w:rPr>
-        <w:t>G</w:t>
-      </w:r>
-      <w:r>
-        <w:rPr>
-          <w:lang w:eastAsia="it-IT"/>
-          <w14:ligatures w14:val="standard"/>
-        </w:rPr>
-        <w:t xml:space="preserve">ap </w:t>
-      </w:r>
-      <w:r>
-        <w:rPr>
-          <w:lang w:eastAsia="it-IT"/>
-          <w14:ligatures w14:val="standard"/>
-        </w:rPr>
-        <w:t>S</w:t>
-      </w:r>
-      <w:r>
-        <w:rPr>
-          <w:lang w:eastAsia="it-IT"/>
-          <w14:ligatures w14:val="standard"/>
-        </w:rPr>
-        <w:t>ize</w:t>
-      </w:r>
-    </w:p>
-    <w:p>
-      <w:pPr>
-        <w:pStyle w:val="AppendixH2"/>
-        <w:rPr>
-          <w:lang w:eastAsia="it-IT"/>
-          <w14:ligatures w14:val="standard"/>
-        </w:rPr>
-      </w:pPr>
-      <w:r>
-        <w:rPr>
-          <w:lang w:eastAsia="it-IT"/>
-          <w14:ligatures w14:val="standard"/>
-        </w:rPr>
-        <w:t>A.4</w:t>
-      </w:r>
-      <w:r>
-        <w:rPr>
-          <w:szCs w:val="22"/>
-          <w14:ligatures w14:val="standard"/>
-        </w:rPr>
-        <w:t> </w:t>
-      </w:r>
-      <w:r>
-        <w:rPr>
-          <w:lang w:eastAsia="it-IT"/>
-          <w14:ligatures w14:val="standard"/>
-        </w:rPr>
-        <w:t>Conclusions</w:t>
-      </w:r>
-    </w:p>
-    <w:p>
-      <w:pPr>
-        <w:pStyle w:val="AppendixH2"/>
-        <w:rPr>
-          <w:lang w:eastAsia="it-IT"/>
-          <w14:ligatures w14:val="standard"/>
-        </w:rPr>
-      </w:pPr>
-      <w:r>
-        <w:rPr>
-          <w:lang w:eastAsia="it-IT"/>
-          <w14:ligatures w14:val="standard"/>
-        </w:rPr>
-        <w:t>A.</w:t>
-      </w:r>
-      <w:r>
-        <w:rPr>
-          <w:lang w:eastAsia="it-IT"/>
-          <w14:ligatures w14:val="standard"/>
-        </w:rPr>
-        <w:t>5</w:t>
-      </w:r>
-      <w:r>
-        <w:rPr>
-          <w:szCs w:val="22"/>
-          <w14:ligatures w14:val="standard"/>
-        </w:rPr>
-        <w:t> </w:t>
-      </w:r>
-      <w:r>
-        <w:rPr>
-          <w:lang w:eastAsia="it-IT"/>
-          <w14:ligatures w14:val="standard"/>
-        </w:rPr>
-        <w:t>References</w:t>
-      </w:r>
-    </w:p>
-    <w:p>
-      <w:pPr>
-        <w:pStyle w:val="AckHead"/>
-        <w:rPr>
-          <w14:ligatures w14:val="standard"/>
-        </w:rPr>
-      </w:pPr>
-      <w:r>
-        <w:rPr>
-          <w14:ligatures w14:val="standard"/>
-        </w:rPr>
-        <w:t>ACKNOWLEDGMENTS</w:t>
-      </w:r>
-    </w:p>
-    <w:p>
-      <w:pPr>
-        <w:pStyle w:val="AckPara"/>
-        <w:rPr>
-          <w14:ligatures w14:val="standard"/>
-        </w:rPr>
-      </w:pPr>
-      <w:r>
-        <w:rPr>
-          <w14:ligatures w14:val="standard"/>
-        </w:rPr>
-        <w:t>This work was partially supported by the MIUR-PRIN 2010–11 Project 2010ECA8P3 “DyNanoMag” and by the National Research Foundation, Prime Minister's office, Singapore under its Competitive Research Programme (CRP Award No. NRF-CRP 10-2012-03).</w:t>
-      </w:r>
-    </w:p>
-    <w:p>
-      <w:pPr>
         <w:pStyle w:val="ReferenceHead"/>
         <w:rPr>
           <w14:ligatures w14:val="standard"/>
@@ -7548,6 +1445,7 @@
         <w:rPr>
           <w14:ligatures w14:val="standard"/>
         </w:rPr>
+        <w:lastRenderedPageBreak/>
         <w:t>REFERENCES</w:t>
       </w:r>
     </w:p>
@@ -7563,159 +1461,7 @@
       <w:tr>
         <w:tc>
           <w:tcPr>
-            <w:tcW w:w="0" w:type="auto"/>
-            <w:tcMar>
-              <w:right w:w="40" w:type="dxa"/>
-            </w:tcMar>
-          </w:tcPr>
-          <w:p>
-            <w:pPr>
-              <w:pStyle w:val="Bibentry"/>
-              <w:rPr>
-                <w:rFonts w:cs="Times New Roman"/>
-                <w14:ligatures w14:val="standard"/>
-              </w:rPr>
-            </w:pPr>
-            <w:bookmarkStart w:id="21" w:name="bib1"/>
-            <w:bookmarkStart w:id="22" w:name="RefPart"/>
-            <w:bookmarkEnd w:id="21"/>
-            <w:r>
-              <w:rPr>
-                <w:rFonts w:cs="Times New Roman"/>
-                <w14:ligatures w14:val="standard"/>
-              </w:rPr>
-              <w:t>[1]</w:t>
-            </w:r>
-          </w:p>
-        </w:tc>
-        <w:tc>
-          <w:tcPr>
-            <w:tcW w:w="0" w:type="auto"/>
-            <w:tcMar>
-              <w:left w:w="40" w:type="dxa"/>
-            </w:tcMar>
-          </w:tcPr>
-          <w:p>
-            <w:pPr>
-              <w:pStyle w:val="Bibentry"/>
-              <w:jc w:val="both"/>
-              <w:rPr>
-                <w14:ligatures w14:val="standard"/>
-              </w:rPr>
-            </w:pPr>
-            <w:bookmarkStart w:id="23" w:name="AU10"/>
-            <w:r>
-              <w:rPr>
-                <w:rStyle w:val="FirstName"/>
-                <w14:ligatures w14:val="standard"/>
-              </w:rPr>
-              <w:t>Patricia S.</w:t>
-            </w:r>
-            <w:r>
-              <w:rPr>
-                <w14:ligatures w14:val="standard"/>
-              </w:rPr>
-              <w:t xml:space="preserve"> </w:t>
-            </w:r>
-            <w:r>
-              <w:rPr>
-                <w:rStyle w:val="Surname"/>
-                <w14:ligatures w14:val="standard"/>
-              </w:rPr>
-              <w:t>Abril</w:t>
-            </w:r>
-            <w:bookmarkEnd w:id="23"/>
-            <w:r>
-              <w:rPr>
-                <w:lang w:eastAsia="it-IT"/>
-                <w14:ligatures w14:val="standard"/>
-              </w:rPr>
-              <w:t xml:space="preserve"> and </w:t>
-            </w:r>
-            <w:bookmarkStart w:id="24" w:name="AU11"/>
-            <w:r>
-              <w:rPr>
-                <w:rStyle w:val="FirstName"/>
-                <w14:ligatures w14:val="standard"/>
-              </w:rPr>
-              <w:t>Robert</w:t>
-            </w:r>
-            <w:r>
-              <w:rPr>
-                <w14:ligatures w14:val="standard"/>
-              </w:rPr>
-              <w:t xml:space="preserve"> </w:t>
-            </w:r>
-            <w:r>
-              <w:rPr>
-                <w:rStyle w:val="Surname"/>
-                <w14:ligatures w14:val="standard"/>
-              </w:rPr>
-              <w:t>Plant</w:t>
-            </w:r>
-            <w:bookmarkEnd w:id="24"/>
-            <w:r>
-              <w:rPr>
-                <w:lang w:eastAsia="it-IT"/>
-                <w14:ligatures w14:val="standard"/>
-              </w:rPr>
-              <w:t xml:space="preserve">. </w:t>
-            </w:r>
-            <w:r>
-              <w:rPr>
-                <w:rStyle w:val="Year"/>
-                <w14:ligatures w14:val="standard"/>
-              </w:rPr>
-              <w:t>2007</w:t>
-            </w:r>
-            <w:r>
-              <w:rPr>
-                <w:lang w:eastAsia="it-IT"/>
-                <w14:ligatures w14:val="standard"/>
-              </w:rPr>
-              <w:t xml:space="preserve">. </w:t>
-            </w:r>
-            <w:r>
-              <w:rPr>
-                <w:rStyle w:val="ArticleTitle"/>
-                <w14:ligatures w14:val="standard"/>
-              </w:rPr>
-              <w:t xml:space="preserve">The patent holder’s dilemma: Buy, sell, </w:t>
-            </w:r>
-            <w:r>
-              <w:rPr>
-                <w:rStyle w:val="ArticleTitle"/>
-                <w14:ligatures w14:val="standard"/>
-              </w:rPr>
-              <w:lastRenderedPageBreak/>
-              <w:t>or troll?</w:t>
-            </w:r>
-            <w:r>
-              <w:rPr>
-                <w14:ligatures w14:val="standard"/>
-              </w:rPr>
-              <w:t xml:space="preserve"> </w:t>
-            </w:r>
-            <w:r>
-              <w:rPr>
-                <w:i/>
-                <w14:ligatures w14:val="standard"/>
-              </w:rPr>
-              <w:t>Commun. ACM</w:t>
-            </w:r>
-            <w:r>
-              <w:rPr>
-                <w14:ligatures w14:val="standard"/>
-              </w:rPr>
-              <w:t xml:space="preserve"> 50, 1 (Jan. 2007), 36–44. DOI: http://dx.doi.org/10.1145/1188913.1188915</w:t>
-            </w:r>
-          </w:p>
-        </w:tc>
-      </w:tr>
-      <w:tr>
-        <w:tc>
-          <w:tcPr>
-            <w:tcW w:w="0" w:type="auto"/>
+            <w:tcW w:w="312" w:type="dxa"/>
             <w:tcMar>
               <w:right w:w="40" w:type="dxa"/>
             </w:tcMar>
@@ -7733,14 +1479,13 @@
                 <w:rFonts w:cs="Times New Roman"/>
                 <w14:ligatures w14:val="standard"/>
               </w:rPr>
-              <w:lastRenderedPageBreak/>
-              <w:t>[2]</w:t>
+              <w:t>[1]</w:t>
             </w:r>
           </w:p>
         </w:tc>
         <w:tc>
           <w:tcPr>
-            <w:tcW w:w="0" w:type="auto"/>
+            <w:tcW w:w="4704" w:type="dxa"/>
             <w:tcMar>
               <w:left w:w="40" w:type="dxa"/>
             </w:tcMar>
@@ -7753,162 +1498,28 @@
                 <w14:ligatures w14:val="standard"/>
               </w:rPr>
             </w:pPr>
-            <w:bookmarkStart w:id="25" w:name="AU12"/>
             <w:r>
               <w:rPr>
                 <w:rStyle w:val="FirstName"/>
                 <w14:ligatures w14:val="standard"/>
               </w:rPr>
-              <w:t>I. F.</w:t>
+              <w:t xml:space="preserve">Edward </w:t>
             </w:r>
-            <w:r>
-              <w:rPr>
-                <w14:ligatures w14:val="standard"/>
-              </w:rPr>
-              <w:t xml:space="preserve"> </w:t>
-            </w:r>
-            <w:r>
-              <w:rPr>
-                <w:rStyle w:val="Surname"/>
-                <w14:ligatures w14:val="standard"/>
-              </w:rPr>
-              <w:t>Akyildiz</w:t>
-            </w:r>
-            <w:bookmarkEnd w:id="25"/>
-            <w:r>
-              <w:rPr>
-                <w:lang w:eastAsia="it-IT"/>
-                <w14:ligatures w14:val="standard"/>
-              </w:rPr>
-              <w:t xml:space="preserve">, </w:t>
-            </w:r>
-            <w:bookmarkStart w:id="26" w:name="AU13"/>
+            <w:proofErr w:type="spellStart"/>
             <w:r>
               <w:rPr>
                 <w:rStyle w:val="FirstName"/>
                 <w14:ligatures w14:val="standard"/>
               </w:rPr>
-              <w:t>W.</w:t>
+              <w:t>Loper</w:t>
             </w:r>
-            <w:r>
-              <w:rPr>
-                <w14:ligatures w14:val="standard"/>
-              </w:rPr>
-              <w:t xml:space="preserve"> </w:t>
-            </w:r>
-            <w:r>
-              <w:rPr>
-                <w:rStyle w:val="Surname"/>
-                <w14:ligatures w14:val="standard"/>
-              </w:rPr>
-              <w:t>Su</w:t>
-            </w:r>
-            <w:bookmarkEnd w:id="26"/>
-            <w:r>
-              <w:rPr>
-                <w:lang w:eastAsia="it-IT"/>
-                <w14:ligatures w14:val="standard"/>
-              </w:rPr>
-              <w:t xml:space="preserve">, </w:t>
-            </w:r>
-            <w:bookmarkStart w:id="27" w:name="AU14"/>
+            <w:proofErr w:type="spellEnd"/>
             <w:r>
               <w:rPr>
                 <w:rStyle w:val="FirstName"/>
                 <w14:ligatures w14:val="standard"/>
               </w:rPr>
-              <w:t>Y.</w:t>
-            </w:r>
-            <w:r>
-              <w:rPr>
-                <w14:ligatures w14:val="standard"/>
-              </w:rPr>
-              <w:t xml:space="preserve"> </w:t>
-            </w:r>
-            <w:r>
-              <w:rPr>
-                <w:rStyle w:val="Surname"/>
-                <w14:ligatures w14:val="standard"/>
-              </w:rPr>
-              <w:t>Sankarasubramaniam</w:t>
-            </w:r>
-            <w:bookmarkEnd w:id="27"/>
-            <w:r>
-              <w:rPr>
-                <w:lang w:eastAsia="it-IT"/>
-                <w14:ligatures w14:val="standard"/>
-              </w:rPr>
-              <w:t xml:space="preserve">, and </w:t>
-            </w:r>
-            <w:bookmarkStart w:id="28" w:name="AU15"/>
-            <w:r>
-              <w:rPr>
-                <w:rStyle w:val="FirstName"/>
-                <w14:ligatures w14:val="standard"/>
-              </w:rPr>
-              <w:t>E.</w:t>
-            </w:r>
-            <w:r>
-              <w:rPr>
-                <w14:ligatures w14:val="standard"/>
-              </w:rPr>
-              <w:t xml:space="preserve"> </w:t>
-            </w:r>
-            <w:r>
-              <w:rPr>
-                <w:rStyle w:val="Surname"/>
-                <w14:ligatures w14:val="standard"/>
-              </w:rPr>
-              <w:t>Cayirci</w:t>
-            </w:r>
-            <w:bookmarkEnd w:id="28"/>
-            <w:r>
-              <w:rPr>
-                <w:lang w:eastAsia="it-IT"/>
-                <w14:ligatures w14:val="standard"/>
-              </w:rPr>
-              <w:t xml:space="preserve">. </w:t>
-            </w:r>
-            <w:r>
-              <w:rPr>
-                <w:rStyle w:val="Year"/>
-                <w14:ligatures w14:val="standard"/>
-              </w:rPr>
-              <w:t>2002</w:t>
-            </w:r>
-            <w:r>
-              <w:rPr>
-                <w:lang w:eastAsia="it-IT"/>
-                <w14:ligatures w14:val="standard"/>
-              </w:rPr>
-              <w:t xml:space="preserve">. </w:t>
-            </w:r>
-            <w:r>
-              <w:rPr>
-                <w:rStyle w:val="ArticleTitle"/>
-                <w14:ligatures w14:val="standard"/>
-              </w:rPr>
-              <w:t>Wireless Sensor Networks: A Survey</w:t>
-            </w:r>
-            <w:r>
-              <w:rPr>
-                <w:lang w:eastAsia="it-IT"/>
-                <w14:ligatures w14:val="standard"/>
-              </w:rPr>
-              <w:t>.</w:t>
-            </w:r>
-            <w:r>
-              <w:rPr>
-                <w:i/>
-                <w14:ligatures w14:val="standard"/>
-              </w:rPr>
-              <w:t xml:space="preserve"> Comm. ACM</w:t>
-            </w:r>
-            <w:r>
-              <w:rPr>
-                <w14:ligatures w14:val="standard"/>
-              </w:rPr>
-              <w:t xml:space="preserve"> 38, 4 (2002), 393–422.</w:t>
+              <w:t xml:space="preserve"> and Steven Bird. 2002. NLTK: The Natural Language Tool Kit. In Proceedings of the ACL Workshop on Effective Tools and Methodologies for Teaching Natural Language Processing and Computational Linguistics. Philadelphia, July 2002.</w:t>
             </w:r>
           </w:p>
         </w:tc>
@@ -7916,7 +1527,93 @@
       <w:tr>
         <w:tc>
           <w:tcPr>
-            <w:tcW w:w="0" w:type="auto"/>
+            <w:tcW w:w="312" w:type="dxa"/>
+            <w:tcMar>
+              <w:right w:w="40" w:type="dxa"/>
+            </w:tcMar>
+          </w:tcPr>
+          <w:p>
+            <w:pPr>
+              <w:pStyle w:val="Bibentry"/>
+              <w:rPr>
+                <w:rFonts w:cs="Times New Roman"/>
+                <w14:ligatures w14:val="standard"/>
+              </w:rPr>
+            </w:pPr>
+            <w:r>
+              <w:rPr>
+                <w:rFonts w:cs="Times New Roman"/>
+                <w14:ligatures w14:val="standard"/>
+              </w:rPr>
+              <w:t>[2]</w:t>
+            </w:r>
+          </w:p>
+        </w:tc>
+        <w:tc>
+          <w:tcPr>
+            <w:tcW w:w="4704" w:type="dxa"/>
+            <w:tcMar>
+              <w:left w:w="40" w:type="dxa"/>
+            </w:tcMar>
+          </w:tcPr>
+          <w:p>
+            <w:pPr>
+              <w:pStyle w:val="Bibentry"/>
+              <w:rPr>
+                <w14:ligatures w14:val="standard"/>
+              </w:rPr>
+            </w:pPr>
+            <w:proofErr w:type="spellStart"/>
+            <w:r>
+              <w:rPr>
+                <w:rStyle w:val="FirstName"/>
+                <w14:ligatures w14:val="standard"/>
+              </w:rPr>
+              <w:t>Hutto</w:t>
+            </w:r>
+            <w:proofErr w:type="spellEnd"/>
+            <w:r>
+              <w:rPr>
+                <w:rStyle w:val="FirstName"/>
+                <w14:ligatures w14:val="standard"/>
+              </w:rPr>
+              <w:t>, C.J. &amp; Gilbert, E.E. 2014. VADER: A Pa</w:t>
+            </w:r>
+            <w:r>
+              <w:rPr>
+                <w:rStyle w:val="FirstName"/>
+                <w14:ligatures w14:val="standard"/>
+              </w:rPr>
+              <w:t xml:space="preserve">rsimonious Rule-based Model for </w:t>
+            </w:r>
+            <w:r>
+              <w:rPr>
+                <w:rStyle w:val="FirstName"/>
+                <w14:ligatures w14:val="standard"/>
+              </w:rPr>
+              <w:t>Sentiment Analysis of Social Media Text. In Eighth International Conference on</w:t>
+            </w:r>
+            <w:r>
+              <w:rPr>
+                <w:rStyle w:val="FirstName"/>
+                <w14:ligatures w14:val="standard"/>
+              </w:rPr>
+              <w:t xml:space="preserve"> </w:t>
+            </w:r>
+            <w:r>
+              <w:rPr>
+                <w:rStyle w:val="FirstName"/>
+                <w14:ligatures w14:val="standard"/>
+              </w:rPr>
+              <w:t>Weblogs and Social Media (ICWSM-14). Ann Arbor, MI, June 2014.</w:t>
+            </w:r>
+          </w:p>
+        </w:tc>
+      </w:tr>
+      <w:tr>
+        <w:tc>
+          <w:tcPr>
+            <w:tcW w:w="312" w:type="dxa"/>
             <w:tcMar>
               <w:right w:w="40" w:type="dxa"/>
             </w:tcMar>
@@ -7940,7 +1637,7 @@
         </w:tc>
         <w:tc>
           <w:tcPr>
-            <w:tcW w:w="0" w:type="auto"/>
+            <w:tcW w:w="4704" w:type="dxa"/>
             <w:tcMar>
               <w:left w:w="40" w:type="dxa"/>
             </w:tcMar>
@@ -7954,70 +1651,12 @@
                 <w14:ligatures w14:val="standard"/>
               </w:rPr>
             </w:pPr>
-            <w:bookmarkStart w:id="29" w:name="AU16"/>
             <w:r>
               <w:rPr>
                 <w:rStyle w:val="FirstName"/>
                 <w14:ligatures w14:val="standard"/>
               </w:rPr>
-              <w:t>David A.</w:t>
-            </w:r>
-            <w:r>
-              <w:rPr>
-                <w14:ligatures w14:val="standard"/>
-              </w:rPr>
-              <w:t xml:space="preserve"> </w:t>
-            </w:r>
-            <w:r>
-              <w:rPr>
-                <w:rStyle w:val="Surname"/>
-                <w14:ligatures w14:val="standard"/>
-              </w:rPr>
-              <w:t>Anisi</w:t>
-            </w:r>
-            <w:bookmarkEnd w:id="29"/>
-            <w:r>
-              <w:rPr>
-                <w:lang w:eastAsia="it-IT"/>
-                <w14:ligatures w14:val="standard"/>
-              </w:rPr>
-              <w:t xml:space="preserve">. </w:t>
-            </w:r>
-            <w:r>
-              <w:rPr>
-                <w:rStyle w:val="Year"/>
-                <w14:ligatures w14:val="standard"/>
-              </w:rPr>
-              <w:t>2003</w:t>
-            </w:r>
-            <w:r>
-              <w:rPr>
-                <w:lang w:eastAsia="it-IT"/>
-                <w14:ligatures w14:val="standard"/>
-              </w:rPr>
-              <w:t xml:space="preserve">. </w:t>
-            </w:r>
-            <w:r>
-              <w:rPr>
-                <w:rStyle w:val="ArticleTitle"/>
-                <w:i/>
-                <w14:ligatures w14:val="standard"/>
-              </w:rPr>
-              <w:t>Optimal Motion Control of a Ground Vehicle</w:t>
-            </w:r>
-            <w:r>
-              <w:rPr>
-                <w:rStyle w:val="ArticleTitle"/>
-                <w14:ligatures w14:val="standard"/>
-              </w:rPr>
-              <w:t>.</w:t>
-            </w:r>
-            <w:r>
-              <w:rPr>
-                <w:lang w:eastAsia="it-IT"/>
-                <w14:ligatures w14:val="standard"/>
-              </w:rPr>
-              <w:t xml:space="preserve"> Master’s thesis. Royal Institute of Technology (KTH), Stockholm, Sweden.</w:t>
+              <w:t>"Jacob Collier." Arts at MIT. Accessed December 14, 2017. https://arts.mit.edu/artists/jacob-collier/#about-the-residency.</w:t>
             </w:r>
           </w:p>
         </w:tc>
@@ -8025,7 +1664,7 @@
       <w:tr>
         <w:tc>
           <w:tcPr>
-            <w:tcW w:w="0" w:type="auto"/>
+            <w:tcW w:w="312" w:type="dxa"/>
             <w:tcMar>
               <w:right w:w="40" w:type="dxa"/>
             </w:tcMar>
@@ -8049,7 +1688,7 @@
         </w:tc>
         <w:tc>
           <w:tcPr>
-            <w:tcW w:w="0" w:type="auto"/>
+            <w:tcW w:w="4704" w:type="dxa"/>
             <w:tcMar>
               <w:left w:w="40" w:type="dxa"/>
             </w:tcMar>
@@ -8062,139 +1701,28 @@
                 <w14:ligatures w14:val="standard"/>
               </w:rPr>
             </w:pPr>
-            <w:bookmarkStart w:id="30" w:name="AU17"/>
             <w:r>
               <w:rPr>
                 <w:rStyle w:val="FirstName"/>
                 <w14:ligatures w14:val="standard"/>
               </w:rPr>
-              <w:t>P.</w:t>
+              <w:t xml:space="preserve">Mohammad, </w:t>
             </w:r>
-            <w:r>
-              <w:rPr>
-                <w14:ligatures w14:val="standard"/>
-              </w:rPr>
-              <w:t xml:space="preserve"> </w:t>
-            </w:r>
-            <w:r>
-              <w:rPr>
-                <w:rStyle w:val="Surname"/>
-                <w14:ligatures w14:val="standard"/>
-              </w:rPr>
-              <w:t>Bahl</w:t>
-            </w:r>
-            <w:bookmarkEnd w:id="30"/>
-            <w:r>
-              <w:rPr>
-                <w:lang w:eastAsia="it-IT"/>
-                <w14:ligatures w14:val="standard"/>
-              </w:rPr>
-              <w:t xml:space="preserve">, </w:t>
-            </w:r>
-            <w:bookmarkStart w:id="31" w:name="AU18"/>
+            <w:proofErr w:type="spellStart"/>
             <w:r>
               <w:rPr>
                 <w:rStyle w:val="FirstName"/>
                 <w14:ligatures w14:val="standard"/>
               </w:rPr>
-              <w:t>R.</w:t>
+              <w:t>Saif</w:t>
             </w:r>
-            <w:r>
-              <w:rPr>
-                <w14:ligatures w14:val="standard"/>
-              </w:rPr>
-              <w:t xml:space="preserve"> </w:t>
-            </w:r>
-            <w:r>
-              <w:rPr>
-                <w:rStyle w:val="Surname"/>
-                <w14:ligatures w14:val="standard"/>
-              </w:rPr>
-              <w:t>Chancre</w:t>
-            </w:r>
-            <w:bookmarkEnd w:id="31"/>
-            <w:r>
-              <w:rPr>
-                <w:lang w:eastAsia="it-IT"/>
-                <w14:ligatures w14:val="standard"/>
-              </w:rPr>
-              <w:t xml:space="preserve">, and </w:t>
-            </w:r>
-            <w:bookmarkStart w:id="32" w:name="AU19"/>
+            <w:proofErr w:type="spellEnd"/>
             <w:r>
               <w:rPr>
                 <w:rStyle w:val="FirstName"/>
                 <w14:ligatures w14:val="standard"/>
               </w:rPr>
-              <w:t>J.</w:t>
-            </w:r>
-            <w:r>
-              <w:rPr>
-                <w14:ligatures w14:val="standard"/>
-              </w:rPr>
-              <w:t xml:space="preserve"> </w:t>
-            </w:r>
-            <w:r>
-              <w:rPr>
-                <w:rStyle w:val="Surname"/>
-                <w14:ligatures w14:val="standard"/>
-              </w:rPr>
-              <w:t>Dungeon</w:t>
-            </w:r>
-            <w:bookmarkEnd w:id="32"/>
-            <w:r>
-              <w:rPr>
-                <w:lang w:eastAsia="it-IT"/>
-                <w14:ligatures w14:val="standard"/>
-              </w:rPr>
-              <w:t xml:space="preserve">. </w:t>
-            </w:r>
-            <w:r>
-              <w:rPr>
-                <w:rStyle w:val="Year"/>
-                <w14:ligatures w14:val="standard"/>
-              </w:rPr>
-              <w:t>2004</w:t>
-            </w:r>
-            <w:r>
-              <w:rPr>
-                <w:lang w:eastAsia="it-IT"/>
-                <w14:ligatures w14:val="standard"/>
-              </w:rPr>
-              <w:t xml:space="preserve">. </w:t>
-            </w:r>
-            <w:r>
-              <w:rPr>
-                <w:rStyle w:val="ArticleTitle"/>
-                <w14:ligatures w14:val="standard"/>
-              </w:rPr>
-              <w:t>SSCH: Slotted Seeded Channel Hopping for Capacity Improvement in IEEE 802.</w:t>
-            </w:r>
-            <w:r>
-              <w:rPr>
-                <w:lang w:eastAsia="it-IT"/>
-                <w14:ligatures w14:val="standard"/>
-              </w:rPr>
-              <w:t>11 Ad-Hoc Wireless Networks. In</w:t>
-            </w:r>
-            <w:r>
-              <w:rPr>
-                <w14:ligatures w14:val="standard"/>
-              </w:rPr>
-              <w:t xml:space="preserve"> </w:t>
-            </w:r>
-            <w:r>
-              <w:rPr>
-                <w:i/>
-                <w14:ligatures w14:val="standard"/>
-              </w:rPr>
-              <w:t>Proceeding of the 10th International Conference on Mobile Computing and Networking</w:t>
-            </w:r>
-            <w:r>
-              <w:rPr>
-                <w14:ligatures w14:val="standard"/>
-              </w:rPr>
-              <w:t xml:space="preserve"> (MobiCom’04). ACM, New York, NY, 112–117.</w:t>
+              <w:t xml:space="preserve"> M. 2015. Sentiment analysis: Detecting valence, emotions, and other affectual states from text. In Emotion measurement: 201-238.</w:t>
             </w:r>
           </w:p>
         </w:tc>
@@ -8202,7 +1730,7 @@
       <w:tr>
         <w:tc>
           <w:tcPr>
-            <w:tcW w:w="0" w:type="auto"/>
+            <w:tcW w:w="312" w:type="dxa"/>
             <w:tcMar>
               <w:right w:w="40" w:type="dxa"/>
             </w:tcMar>
@@ -8226,7 +1754,7 @@
         </w:tc>
         <w:tc>
           <w:tcPr>
-            <w:tcW w:w="0" w:type="auto"/>
+            <w:tcW w:w="4704" w:type="dxa"/>
             <w:tcMar>
               <w:left w:w="40" w:type="dxa"/>
             </w:tcMar>
@@ -8240,414 +1768,57 @@
                 <w14:ligatures w14:val="standard"/>
               </w:rPr>
             </w:pPr>
-            <w:bookmarkStart w:id="33" w:name="AU20"/>
+            <w:proofErr w:type="spellStart"/>
             <w:r>
               <w:rPr>
                 <w:rStyle w:val="FirstName"/>
                 <w14:ligatures w14:val="standard"/>
               </w:rPr>
-              <w:t>Kenneth L.</w:t>
+              <w:t>Riemersma</w:t>
             </w:r>
-            <w:r>
-              <w:rPr>
-                <w14:ligatures w14:val="standard"/>
-              </w:rPr>
-              <w:t xml:space="preserve"> </w:t>
-            </w:r>
-            <w:r>
-              <w:rPr>
-                <w:rStyle w:val="Surname"/>
-                <w14:ligatures w14:val="standard"/>
-              </w:rPr>
-              <w:t>Clarkson</w:t>
-            </w:r>
-            <w:bookmarkEnd w:id="33"/>
-            <w:r>
-              <w:rPr>
-                <w:lang w:eastAsia="it-IT"/>
-                <w14:ligatures w14:val="standard"/>
-              </w:rPr>
-              <w:t xml:space="preserve">. </w:t>
-            </w:r>
-            <w:r>
-              <w:rPr>
-                <w:rStyle w:val="Year"/>
-                <w14:ligatures w14:val="standard"/>
-              </w:rPr>
-              <w:t>1985</w:t>
-            </w:r>
-            <w:r>
-              <w:rPr>
-                <w:lang w:eastAsia="it-IT"/>
-                <w14:ligatures w14:val="standard"/>
-              </w:rPr>
-              <w:t xml:space="preserve">. </w:t>
-            </w:r>
-            <w:r>
-              <w:rPr>
-                <w:rStyle w:val="ArticleTitle"/>
-                <w:i/>
-                <w14:ligatures w14:val="standard"/>
-              </w:rPr>
-              <w:t>Algorithms for Closest-Point Problems (Computational Geometry)</w:t>
-            </w:r>
-            <w:r>
-              <w:rPr>
-                <w:rStyle w:val="ArticleTitle"/>
-                <w14:ligatures w14:val="standard"/>
-              </w:rPr>
-              <w:t>. Ph.D.</w:t>
-            </w:r>
-            <w:r>
-              <w:rPr>
-                <w:lang w:eastAsia="it-IT"/>
-                <w14:ligatures w14:val="standard"/>
-              </w:rPr>
-              <w:t xml:space="preserve"> Dissertation. Stanford University, Palo Alto, CA. UMI Order Number: AAT 8506171.</w:t>
-            </w:r>
-          </w:p>
-        </w:tc>
-      </w:tr>
-      <w:tr>
-        <w:tc>
-          <w:tcPr>
-            <w:tcW w:w="0" w:type="auto"/>
-            <w:tcMar>
-              <w:right w:w="40" w:type="dxa"/>
-            </w:tcMar>
-          </w:tcPr>
-          <w:p>
-            <w:pPr>
-              <w:pStyle w:val="Bibentry"/>
-              <w:rPr>
-                <w:rFonts w:cs="Times New Roman"/>
-                <w14:ligatures w14:val="standard"/>
-              </w:rPr>
-            </w:pPr>
-            <w:r>
-              <w:rPr>
-                <w:rFonts w:cs="Times New Roman"/>
-                <w14:ligatures w14:val="standard"/>
-              </w:rPr>
-              <w:t>[6]</w:t>
-            </w:r>
-          </w:p>
-        </w:tc>
-        <w:tc>
-          <w:tcPr>
-            <w:tcW w:w="0" w:type="auto"/>
-            <w:tcMar>
-              <w:left w:w="40" w:type="dxa"/>
-            </w:tcMar>
-          </w:tcPr>
-          <w:p>
-            <w:pPr>
-              <w:pStyle w:val="Bibentry"/>
-              <w:jc w:val="both"/>
-              <w:rPr>
-                <w14:ligatures w14:val="standard"/>
-              </w:rPr>
-            </w:pPr>
-            <w:bookmarkStart w:id="34" w:name="AU21"/>
+            <w:proofErr w:type="spellEnd"/>
             <w:r>
               <w:rPr>
                 <w:rStyle w:val="FirstName"/>
                 <w14:ligatures w14:val="standard"/>
               </w:rPr>
-              <w:t>Jacques</w:t>
+              <w:t xml:space="preserve">, </w:t>
             </w:r>
-            <w:r>
-              <w:rPr>
-                <w14:ligatures w14:val="standard"/>
-              </w:rPr>
-              <w:t xml:space="preserve"> </w:t>
-            </w:r>
-            <w:r>
-              <w:rPr>
-                <w:rStyle w:val="Surname"/>
-                <w14:ligatures w14:val="standard"/>
-              </w:rPr>
-              <w:t>Cohen</w:t>
-            </w:r>
-            <w:bookmarkEnd w:id="34"/>
-            <w:r>
-              <w:rPr>
-                <w:lang w:eastAsia="it-IT"/>
-                <w14:ligatures w14:val="standard"/>
-              </w:rPr>
-              <w:t xml:space="preserve"> (Ed.). </w:t>
-            </w:r>
-            <w:r>
-              <w:rPr>
-                <w:rStyle w:val="Year"/>
-                <w14:ligatures w14:val="standard"/>
-              </w:rPr>
-              <w:t>1996</w:t>
-            </w:r>
-            <w:r>
-              <w:rPr>
-                <w:lang w:eastAsia="it-IT"/>
-                <w14:ligatures w14:val="standard"/>
-              </w:rPr>
-              <w:t xml:space="preserve">. </w:t>
-            </w:r>
-            <w:r>
-              <w:rPr>
-                <w:rStyle w:val="ArticleTitle"/>
-                <w14:ligatures w14:val="standard"/>
-              </w:rPr>
-              <w:t>Special Issue: Digital Libraries</w:t>
-            </w:r>
-            <w:r>
-              <w:rPr>
-                <w14:ligatures w14:val="standard"/>
-              </w:rPr>
-              <w:t xml:space="preserve">. </w:t>
-            </w:r>
-            <w:r>
-              <w:rPr>
-                <w:i/>
-                <w14:ligatures w14:val="standard"/>
-              </w:rPr>
-              <w:t>Commun. ACM</w:t>
-            </w:r>
-            <w:r>
-              <w:rPr>
-                <w14:ligatures w14:val="standard"/>
-              </w:rPr>
-              <w:t xml:space="preserve"> 39, 11 (Nov. 1996).</w:t>
-            </w:r>
-          </w:p>
-        </w:tc>
-      </w:tr>
-      <w:tr>
-        <w:tc>
-          <w:tcPr>
-            <w:tcW w:w="0" w:type="auto"/>
-            <w:tcMar>
-              <w:right w:w="40" w:type="dxa"/>
-            </w:tcMar>
-          </w:tcPr>
-          <w:p>
-            <w:pPr>
-              <w:pStyle w:val="Bibentry"/>
-              <w:rPr>
-                <w:rFonts w:cs="Times New Roman"/>
-                <w14:ligatures w14:val="standard"/>
-              </w:rPr>
-            </w:pPr>
-            <w:r>
-              <w:rPr>
-                <w:rFonts w:cs="Times New Roman"/>
-                <w14:ligatures w14:val="standard"/>
-              </w:rPr>
-              <w:t>[7]</w:t>
-            </w:r>
-          </w:p>
-        </w:tc>
-        <w:tc>
-          <w:tcPr>
-            <w:tcW w:w="0" w:type="auto"/>
-            <w:tcMar>
-              <w:left w:w="40" w:type="dxa"/>
-            </w:tcMar>
-          </w:tcPr>
-          <w:p>
-            <w:pPr>
-              <w:pStyle w:val="Bibentry"/>
-              <w:jc w:val="both"/>
-              <w:rPr>
-                <w14:ligatures w14:val="standard"/>
-              </w:rPr>
-            </w:pPr>
-            <w:bookmarkStart w:id="35" w:name="AU22"/>
+            <w:proofErr w:type="spellStart"/>
             <w:r>
               <w:rPr>
                 <w:rStyle w:val="FirstName"/>
                 <w14:ligatures w14:val="standard"/>
               </w:rPr>
-              <w:t>Bruce P.</w:t>
+              <w:t>Thiadmer</w:t>
             </w:r>
-            <w:r>
-              <w:rPr>
-                <w14:ligatures w14:val="standard"/>
-              </w:rPr>
-              <w:t xml:space="preserve"> </w:t>
-            </w:r>
-            <w:r>
-              <w:rPr>
-                <w:rStyle w:val="Surname"/>
-                <w14:ligatures w14:val="standard"/>
-              </w:rPr>
-              <w:t>Douglass</w:t>
-            </w:r>
-            <w:bookmarkEnd w:id="35"/>
-            <w:r>
-              <w:rPr>
-                <w:lang w:eastAsia="it-IT"/>
-                <w14:ligatures w14:val="standard"/>
-              </w:rPr>
-              <w:t xml:space="preserve">. </w:t>
-            </w:r>
-            <w:r>
-              <w:rPr>
-                <w:rStyle w:val="Year"/>
-                <w14:ligatures w14:val="standard"/>
-              </w:rPr>
-              <w:t>1998</w:t>
-            </w:r>
-            <w:r>
-              <w:rPr>
-                <w:lang w:eastAsia="it-IT"/>
-                <w14:ligatures w14:val="standard"/>
-              </w:rPr>
-              <w:t xml:space="preserve">. </w:t>
-            </w:r>
-            <w:r>
-              <w:rPr>
-                <w:rStyle w:val="ArticleTitle"/>
-                <w14:ligatures w14:val="standard"/>
-              </w:rPr>
-              <w:t>Statecarts in use: structured analysis and object-orientation.</w:t>
-            </w:r>
-            <w:r>
-              <w:rPr>
-                <w:lang w:eastAsia="it-IT"/>
-                <w14:ligatures w14:val="standard"/>
-              </w:rPr>
-              <w:t xml:space="preserve"> In</w:t>
-            </w:r>
-            <w:r>
-              <w:rPr>
-                <w:i/>
-                <w14:ligatures w14:val="standard"/>
-              </w:rPr>
-              <w:t xml:space="preserve"> Lectures on Embedded Systems</w:t>
-            </w:r>
-            <w:r>
-              <w:rPr>
-                <w14:ligatures w14:val="standard"/>
-              </w:rPr>
-              <w:t>, Grzegorz Rozenberg and Frits W. Vaandrager (Eds.). Lecture Notes in Computer Science, Vol. 1494. Springer-Verlag, London, 368–394. DOI: http://dx.doi.org/10.1007/3-540-65193-429</w:t>
-            </w:r>
-          </w:p>
-        </w:tc>
-      </w:tr>
-      <w:tr>
-        <w:tc>
-          <w:tcPr>
-            <w:tcW w:w="0" w:type="auto"/>
-            <w:tcMar>
-              <w:right w:w="40" w:type="dxa"/>
-            </w:tcMar>
-          </w:tcPr>
-          <w:p>
-            <w:pPr>
-              <w:pStyle w:val="Bibentry"/>
-              <w:rPr>
-                <w:rFonts w:cs="Times New Roman"/>
-                <w14:ligatures w14:val="standard"/>
-              </w:rPr>
-            </w:pPr>
-            <w:r>
-              <w:rPr>
-                <w:rFonts w:cs="Times New Roman"/>
-                <w14:ligatures w14:val="standard"/>
-              </w:rPr>
-              <w:t>[8]</w:t>
-            </w:r>
-          </w:p>
-        </w:tc>
-        <w:tc>
-          <w:tcPr>
-            <w:tcW w:w="0" w:type="auto"/>
-            <w:tcMar>
-              <w:left w:w="40" w:type="dxa"/>
-            </w:tcMar>
-          </w:tcPr>
-          <w:p>
-            <w:pPr>
-              <w:pStyle w:val="Bibentry"/>
-              <w:jc w:val="both"/>
-              <w:rPr>
-                <w14:ligatures w14:val="standard"/>
-              </w:rPr>
-            </w:pPr>
-            <w:bookmarkStart w:id="36" w:name="AU23"/>
+            <w:proofErr w:type="spellEnd"/>
             <w:r>
               <w:rPr>
                 <w:rStyle w:val="FirstName"/>
                 <w14:ligatures w14:val="standard"/>
               </w:rPr>
-              <w:t>Ian</w:t>
+              <w:t>. 2012. "</w:t>
             </w:r>
+            <w:proofErr w:type="spellStart"/>
             <w:r>
               <w:rPr>
+                <w:rStyle w:val="FirstName"/>
                 <w14:ligatures w14:val="standard"/>
               </w:rPr>
-              <w:t xml:space="preserve"> </w:t>
+              <w:t>Colour</w:t>
             </w:r>
+            <w:proofErr w:type="spellEnd"/>
             <w:r>
               <w:rPr>
-                <w:rStyle w:val="Surname"/>
+                <w:rStyle w:val="FirstName"/>
                 <w14:ligatures w14:val="standard"/>
               </w:rPr>
-              <w:t>Editor</w:t>
-            </w:r>
-            <w:bookmarkEnd w:id="36"/>
-            <w:r>
-              <w:rPr>
-                <w:lang w:eastAsia="it-IT"/>
-                <w14:ligatures w14:val="standard"/>
-              </w:rPr>
-              <w:t xml:space="preserve"> (Ed.). </w:t>
-            </w:r>
-            <w:r>
-              <w:rPr>
-                <w:rStyle w:val="Year"/>
-                <w14:ligatures w14:val="standard"/>
-              </w:rPr>
-              <w:t>2008</w:t>
-            </w:r>
-            <w:r>
-              <w:rPr>
-                <w:lang w:eastAsia="it-IT"/>
-                <w14:ligatures w14:val="standard"/>
-              </w:rPr>
-              <w:t xml:space="preserve">. </w:t>
-            </w:r>
-            <w:r>
-              <w:rPr>
-                <w:rStyle w:val="ArticleTitle"/>
-                <w:i/>
-                <w14:ligatures w14:val="standard"/>
-              </w:rPr>
-              <w:t>The title of book two</w:t>
-            </w:r>
-            <w:r>
-              <w:rPr>
-                <w:rStyle w:val="ArticleTitle"/>
-                <w14:ligatures w14:val="standard"/>
-              </w:rPr>
-              <w:t xml:space="preserve"> (2nd. ed.).</w:t>
-            </w:r>
-            <w:r>
-              <w:rPr>
-                <w:lang w:eastAsia="it-IT"/>
-                <w14:ligatures w14:val="standard"/>
-              </w:rPr>
-              <w:t xml:space="preserve"> University of Chicago Press, Chicago, Chapter 100. </w:t>
-            </w:r>
-            <w:r>
-              <w:rPr>
-                <w14:ligatures w14:val="standard"/>
-              </w:rPr>
-              <w:t>DOI: http://dx.doi.org/10.1007/3-540-09237-4</w:t>
+              <w:t xml:space="preserve"> metric." Accessed December 14, 2017. https://www.compuphase.com/cmetric.htm.</w:t>
             </w:r>
           </w:p>
         </w:tc>
       </w:tr>
-      <w:bookmarkEnd w:id="22"/>
     </w:tbl>
     <w:p>
       <w:pPr>
@@ -8833,297 +2004,7 @@
   <w:footnote w:type="continuationNotice" w:id="1">
     <w:p/>
   </w:footnote>
-  <w:footnote w:id="2">
-    <w:p>
-      <w:pPr>
-        <w:pStyle w:val="FootnoteText"/>
-      </w:pPr>
-      <w:r>
-        <w:t>*</w:t>
-      </w:r>
-      <w:r>
-        <w:t>Produces the permission block, and copyright information</w:t>
-      </w:r>
-    </w:p>
-    <w:p>
-      <w:pPr>
-        <w:pStyle w:val="FootnoteText"/>
-      </w:pPr>
-      <w:r>
-        <w:rPr>
-          <w:rFonts w:cs="Linux Biolinum"/>
-          <w:vertAlign w:val="superscript"/>
-        </w:rPr>
-        <w:t>†</w:t>
-      </w:r>
-      <w:r>
-        <w:t>The</w:t>
-      </w:r>
-      <w:r>
-        <w:t xml:space="preserve"> full version of the author’s guide is available as acmart.pdf document</w:t>
-      </w:r>
-    </w:p>
-    <w:p>
-      <w:pPr>
-        <w:pStyle w:val="FootnoteText"/>
-      </w:pPr>
-      <w:r>
-        <w:rPr>
-          <w:vertAlign w:val="superscript"/>
-        </w:rPr>
-        <w:footnoteRef/>
-      </w:r>
-      <w:r>
-        <w:t>It is a datatype.</w:t>
-      </w:r>
-    </w:p>
-    <w:p>
-      <w:pPr>
-        <w:pStyle w:val="PermissionBlock"/>
-      </w:pPr>
-      <w:r>
-        <w:t>Permission to make digital or hard copies of part or all of this work for personal or</w:t>
-      </w:r>
-      <w:r>
-        <w:t xml:space="preserve"> </w:t>
-      </w:r>
-      <w:r>
-        <w:t>classroom use is granted without fee provided that copies are not made or distributed</w:t>
-      </w:r>
-      <w:r>
-        <w:t xml:space="preserve"> </w:t>
-      </w:r>
-      <w:r>
-        <w:t>for pro</w:t>
-      </w:r>
-      <w:r>
-        <w:t>fi</w:t>
-      </w:r>
-      <w:r>
-        <w:t>t or commercial advantage and that copies bear this notice and the full citation</w:t>
-      </w:r>
-      <w:r>
-        <w:t xml:space="preserve"> </w:t>
-      </w:r>
-      <w:r>
-        <w:t>on the fi</w:t>
-      </w:r>
-      <w:r>
-        <w:t>rst page. Copyrights for third-party components of this work must be honored.</w:t>
-      </w:r>
-      <w:r>
-        <w:t xml:space="preserve"> </w:t>
-      </w:r>
-      <w:r>
-        <w:t>For all other uses, contact the owner/author(s).</w:t>
-      </w:r>
-    </w:p>
-    <w:p>
-      <w:pPr>
-        <w:pStyle w:val="VersoLRH"/>
-      </w:pPr>
-      <w:r>
-        <w:t>WOODSTOCK’97,</w:t>
-      </w:r>
-      <w:r>
-        <w:t xml:space="preserve"> July 2016, </w:t>
-      </w:r>
-      <w:r>
-        <w:t>El Paso, Texas USA</w:t>
-      </w:r>
-    </w:p>
-    <w:p>
-      <w:pPr>
-        <w:pStyle w:val="FootnoteText"/>
-        <w:rPr>
-          <w:lang w:eastAsia="it-IT"/>
-        </w:rPr>
-      </w:pPr>
-      <w:r>
-        <w:rPr>
-          <w:lang w:eastAsia="it-IT"/>
-        </w:rPr>
-        <w:t>© 2016 Copyright held by the owner/author(s). 123-4567-24-567/08/06. . . $15.00</w:t>
-      </w:r>
-    </w:p>
-    <w:p>
-      <w:pPr>
-        <w:pStyle w:val="FootnoteText"/>
-      </w:pPr>
-      <w:r>
-        <w:rPr>
-          <w:lang w:eastAsia="it-IT"/>
-        </w:rPr>
-        <w:t>DOI: 10.</w:t>
-      </w:r>
-      <w:r>
-        <w:t>1145</w:t>
-      </w:r>
-      <w:r>
-        <w:rPr>
-          <w:lang w:eastAsia="it-IT"/>
-        </w:rPr>
-        <w:t>/123</w:t>
-      </w:r>
-      <w:r>
-        <w:rPr>
-          <w:lang w:eastAsia="it-IT"/>
-        </w:rPr>
-        <w:t>_</w:t>
-      </w:r>
-      <w:r>
-        <w:rPr>
-          <w:lang w:eastAsia="it-IT"/>
-        </w:rPr>
-        <w:t>4</w:t>
-      </w:r>
-    </w:p>
-  </w:footnote>
 </w:footnotes>
-</file>
-
-<file path=word/header1.xml><?xml version="1.0" encoding="utf-8"?>
-<w:hdr xmlns:wpc="http://schemas.microsoft.com/office/word/2010/wordprocessingCanvas" xmlns:mo="http://schemas.microsoft.com/office/mac/office/2008/main" xmlns:mc="http://schemas.openxmlformats.org/markup-compatibility/2006" xmlns:mv="urn:schemas-microsoft-com:mac:vml" xmlns:o="urn:schemas-microsoft-com:office:office" xmlns:r="http://schemas.openxmlformats.org/officeDocument/2006/relationships" xmlns:m="http://schemas.openxmlformats.org/officeDocument/2006/math" xmlns:v="urn:schemas-microsoft-com:vml" xmlns:wp14="http://schemas.microsoft.com/office/word/2010/wordprocessingDrawing" xmlns:wp="http://schemas.openxmlformats.org/drawingml/2006/wordprocessingDrawing" xmlns:w10="urn:schemas-microsoft-com:office:word" xmlns:w="http://schemas.openxmlformats.org/wordprocessingml/2006/main" xmlns:w14="http://schemas.microsoft.com/office/word/2010/wordml" xmlns:w15="http://schemas.microsoft.com/office/word/2012/wordml" xmlns:wpg="http://schemas.microsoft.com/office/word/2010/wordprocessingGroup" xmlns:wpi="http://schemas.microsoft.com/office/word/2010/wordprocessingInk" xmlns:wne="http://schemas.microsoft.com/office/word/2006/wordml" xmlns:wps="http://schemas.microsoft.com/office/word/2010/wordprocessingShape" mc:Ignorable="w14 w15 wp14">
-  <w:tbl>
-    <w:tblPr>
-      <w:tblW w:w="5000" w:type="pct"/>
-      <w:tblLook w:val="0000" w:firstRow="0" w:lastRow="0" w:firstColumn="0" w:lastColumn="0" w:noHBand="0" w:noVBand="0"/>
-    </w:tblPr>
-    <w:tblGrid>
-      <w:gridCol w:w="5148"/>
-      <w:gridCol w:w="5148"/>
-    </w:tblGrid>
-    <w:tr>
-      <w:tc>
-        <w:tcPr>
-          <w:tcW w:w="2500" w:type="pct"/>
-          <w:vAlign w:val="center"/>
-        </w:tcPr>
-        <w:p>
-          <w:pPr>
-            <w:pStyle w:val="Header"/>
-            <w:tabs>
-              <w:tab w:val="clear" w:pos="4320"/>
-              <w:tab w:val="clear" w:pos="8640"/>
-            </w:tabs>
-            <w:jc w:val="left"/>
-            <w:rPr>
-              <w:rFonts w:ascii="Linux Biolinum" w:hAnsi="Linux Biolinum" w:cs="Linux Biolinum"/>
-            </w:rPr>
-          </w:pPr>
-          <w:r>
-            <w:rPr>
-              <w:rFonts w:ascii="Linux Biolinum" w:hAnsi="Linux Biolinum" w:cs="Linux Biolinum"/>
-            </w:rPr>
-            <w:t>WOODSTOCK’97, July 2016, El Paso, Texas USA</w:t>
-          </w:r>
-        </w:p>
-      </w:tc>
-      <w:tc>
-        <w:tcPr>
-          <w:tcW w:w="2500" w:type="pct"/>
-          <w:vAlign w:val="center"/>
-        </w:tcPr>
-        <w:p>
-          <w:pPr>
-            <w:pStyle w:val="Header"/>
-            <w:tabs>
-              <w:tab w:val="clear" w:pos="4320"/>
-              <w:tab w:val="clear" w:pos="8640"/>
-            </w:tabs>
-            <w:jc w:val="right"/>
-            <w:rPr>
-              <w:rFonts w:ascii="Linux Biolinum" w:hAnsi="Linux Biolinum" w:cs="Linux Biolinum"/>
-            </w:rPr>
-          </w:pPr>
-          <w:r>
-            <w:rPr>
-              <w:rFonts w:ascii="Linux Biolinum" w:hAnsi="Linux Biolinum" w:cs="Linux Biolinum"/>
-            </w:rPr>
-            <w:t>G. Gubbiotti et al.</w:t>
-          </w:r>
-        </w:p>
-      </w:tc>
-    </w:tr>
-  </w:tbl>
-  <w:p>
-    <w:pPr>
-      <w:pStyle w:val="Header"/>
-    </w:pPr>
-  </w:p>
-</w:hdr>
-</file>
-
-<file path=word/header2.xml><?xml version="1.0" encoding="utf-8"?>
-<w:hdr xmlns:wpc="http://schemas.microsoft.com/office/word/2010/wordprocessingCanvas" xmlns:mo="http://schemas.microsoft.com/office/mac/office/2008/main" xmlns:mc="http://schemas.openxmlformats.org/markup-compatibility/2006" xmlns:mv="urn:schemas-microsoft-com:mac:vml" xmlns:o="urn:schemas-microsoft-com:office:office" xmlns:r="http://schemas.openxmlformats.org/officeDocument/2006/relationships" xmlns:m="http://schemas.openxmlformats.org/officeDocument/2006/math" xmlns:v="urn:schemas-microsoft-com:vml" xmlns:wp14="http://schemas.microsoft.com/office/word/2010/wordprocessingDrawing" xmlns:wp="http://schemas.openxmlformats.org/drawingml/2006/wordprocessingDrawing" xmlns:w10="urn:schemas-microsoft-com:office:word" xmlns:w="http://schemas.openxmlformats.org/wordprocessingml/2006/main" xmlns:w14="http://schemas.microsoft.com/office/word/2010/wordml" xmlns:w15="http://schemas.microsoft.com/office/word/2012/wordml" xmlns:wpg="http://schemas.microsoft.com/office/word/2010/wordprocessingGroup" xmlns:wpi="http://schemas.microsoft.com/office/word/2010/wordprocessingInk" xmlns:wne="http://schemas.microsoft.com/office/word/2006/wordml" xmlns:wps="http://schemas.microsoft.com/office/word/2010/wordprocessingShape" mc:Ignorable="w14 w15 wp14">
-  <w:tbl>
-    <w:tblPr>
-      <w:tblW w:w="5000" w:type="pct"/>
-      <w:tblLook w:val="0000" w:firstRow="0" w:lastRow="0" w:firstColumn="0" w:lastColumn="0" w:noHBand="0" w:noVBand="0"/>
-    </w:tblPr>
-    <w:tblGrid>
-      <w:gridCol w:w="5148"/>
-      <w:gridCol w:w="5148"/>
-    </w:tblGrid>
-    <w:tr>
-      <w:tc>
-        <w:tcPr>
-          <w:tcW w:w="2500" w:type="pct"/>
-          <w:vAlign w:val="center"/>
-        </w:tcPr>
-        <w:p>
-          <w:pPr>
-            <w:pStyle w:val="Header"/>
-            <w:tabs>
-              <w:tab w:val="clear" w:pos="4320"/>
-              <w:tab w:val="clear" w:pos="8640"/>
-            </w:tabs>
-            <w:jc w:val="left"/>
-            <w:rPr>
-              <w:rFonts w:ascii="Linux Biolinum" w:hAnsi="Linux Biolinum" w:cs="Linux Biolinum"/>
-            </w:rPr>
-          </w:pPr>
-          <w:r>
-            <w:rPr>
-              <w:rFonts w:ascii="Linux Biolinum" w:hAnsi="Linux Biolinum" w:cs="Linux Biolinum"/>
-            </w:rPr>
-            <w:t>Magnetic Normal Modes of Bi-Component Permalloy Structures</w:t>
-          </w:r>
-        </w:p>
-      </w:tc>
-      <w:tc>
-        <w:tcPr>
-          <w:tcW w:w="2500" w:type="pct"/>
-          <w:vAlign w:val="center"/>
-        </w:tcPr>
-        <w:p>
-          <w:pPr>
-            <w:pStyle w:val="Header"/>
-            <w:tabs>
-              <w:tab w:val="clear" w:pos="4320"/>
-              <w:tab w:val="clear" w:pos="8640"/>
-            </w:tabs>
-            <w:jc w:val="right"/>
-            <w:rPr>
-              <w:rFonts w:ascii="Linux Biolinum" w:hAnsi="Linux Biolinum" w:cs="Linux Biolinum"/>
-            </w:rPr>
-          </w:pPr>
-          <w:r>
-            <w:rPr>
-              <w:rFonts w:ascii="Linux Biolinum" w:hAnsi="Linux Biolinum" w:cs="Linux Biolinum"/>
-            </w:rPr>
-            <w:t>WOODSTOCK’97, July 2016, El Paso, Texas USA</w:t>
-          </w:r>
-        </w:p>
-      </w:tc>
-    </w:tr>
-  </w:tbl>
-  <w:p>
-    <w:pPr>
-      <w:pStyle w:val="Header"/>
-    </w:pPr>
-  </w:p>
-</w:hdr>
 </file>
 
 <file path=word/numbering.xml><?xml version="1.0" encoding="utf-8"?>
@@ -18621,7 +11502,7 @@
 </file>
 
 <file path=customXml/itemProps2.xml><?xml version="1.0" encoding="utf-8"?>
-<ds:datastoreItem xmlns:ds="http://schemas.openxmlformats.org/officeDocument/2006/customXml" ds:itemID="{35A842A0-7672-1C45-9E26-A6209DABBB25}">
+<ds:datastoreItem xmlns:ds="http://schemas.openxmlformats.org/officeDocument/2006/customXml" ds:itemID="{92D86BDB-80FE-564D-A09D-7B93578F6A4F}">
   <ds:schemaRefs>
     <ds:schemaRef ds:uri="http://schemas.openxmlformats.org/officeDocument/2006/bibliography"/>
   </ds:schemaRefs>
